--- a/Reports/Report 4.docx
+++ b/Reports/Report 4.docx
@@ -1485,6 +1485,9 @@
       <w:pPr>
         <w:pStyle w:val="Heading2"/>
         <w:bidi w:val="0"/>
+        <w:rPr>
+          <w:rtl/>
+        </w:rPr>
       </w:pPr>
       <w:r>
         <w:t>Checking Rotations</w:t>
@@ -1493,37 +1496,26 @@
     <w:p>
       <w:pPr>
         <w:bidi w:val="0"/>
+        <w:spacing w:line="256" w:lineRule="auto"/>
+      </w:pPr>
+      <w:r>
+        <w:t>We started by looking at the 3D representation as it is more flexible, and noticed something odd in the output when we zoomed in:</w:t>
+      </w:r>
+    </w:p>
+    <w:p>
+      <w:pPr>
+        <w:bidi w:val="0"/>
+        <w:spacing w:line="256" w:lineRule="auto"/>
         <w:rPr>
           <w:rtl/>
         </w:rPr>
       </w:pPr>
       <w:r>
-        <w:t>We checked the rotations, and they looked fine. Next, we looked at the output more precisely.</w:t>
-      </w:r>
-    </w:p>
-    <w:p>
-      <w:pPr>
-        <w:bidi w:val="0"/>
-        <w:spacing w:line="256" w:lineRule="auto"/>
-      </w:pPr>
-      <w:r>
-        <w:t>We started by looking at the 3D representation as it is more flexible, and noticed something odd in the output when we zoomed in:</w:t>
-      </w:r>
-    </w:p>
-    <w:p>
-      <w:pPr>
-        <w:bidi w:val="0"/>
-        <w:spacing w:line="256" w:lineRule="auto"/>
-      </w:pPr>
-      <w:r>
-        <w:rPr>
-          <w:noProof/>
-        </w:rPr>
         <w:drawing>
-          <wp:inline distT="0" distB="0" distL="0" distR="0" wp14:anchorId="197776D4" wp14:editId="6F8C392B">
-            <wp:extent cx="5731510" cy="3451860"/>
+          <wp:inline distT="0" distB="0" distL="0" distR="0" wp14:anchorId="60BFEF0D" wp14:editId="737D625A">
+            <wp:extent cx="5731510" cy="3054985"/>
             <wp:effectExtent l="0" t="0" r="2540" b="0"/>
-            <wp:docPr id="2" name="Picture 2"/>
+            <wp:docPr id="10" name="Picture 10"/>
             <wp:cNvGraphicFramePr>
               <a:graphicFrameLocks xmlns:a="http://schemas.openxmlformats.org/drawingml/2006/main" noChangeAspect="1"/>
             </wp:cNvGraphicFramePr>
@@ -1531,36 +1523,23 @@
               <a:graphicData uri="http://schemas.openxmlformats.org/drawingml/2006/picture">
                 <pic:pic xmlns:pic="http://schemas.openxmlformats.org/drawingml/2006/picture">
                   <pic:nvPicPr>
-                    <pic:cNvPr id="0" name="Picture 1"/>
-                    <pic:cNvPicPr>
-                      <a:picLocks noChangeAspect="1" noChangeArrowheads="1"/>
-                    </pic:cNvPicPr>
+                    <pic:cNvPr id="1" name=""/>
+                    <pic:cNvPicPr/>
                   </pic:nvPicPr>
                   <pic:blipFill>
-                    <a:blip r:embed="rId13">
-                      <a:extLst>
-                        <a:ext uri="{28A0092B-C50C-407E-A947-70E740481C1C}">
-                          <a14:useLocalDpi xmlns:a14="http://schemas.microsoft.com/office/drawing/2010/main" val="0"/>
-                        </a:ext>
-                      </a:extLst>
-                    </a:blip>
-                    <a:srcRect/>
+                    <a:blip r:embed="rId13"/>
                     <a:stretch>
                       <a:fillRect/>
                     </a:stretch>
                   </pic:blipFill>
-                  <pic:spPr bwMode="auto">
+                  <pic:spPr>
                     <a:xfrm>
                       <a:off x="0" y="0"/>
-                      <a:ext cx="5731510" cy="3451860"/>
+                      <a:ext cx="5731510" cy="3054985"/>
                     </a:xfrm>
                     <a:prstGeom prst="rect">
                       <a:avLst/>
                     </a:prstGeom>
-                    <a:noFill/>
-                    <a:ln>
-                      <a:noFill/>
-                    </a:ln>
                   </pic:spPr>
                 </pic:pic>
               </a:graphicData>
@@ -1577,6 +1556,25 @@
       <w:r>
         <w:t>The shape of the rooms was actually well calculated, just covered with way too many outliers! This made our next mission very clear – finding the best filtering policy.</w:t>
       </w:r>
+      <w:r>
+        <w:rPr>
+          <w:rFonts w:hint="cs"/>
+          <w:rtl/>
+        </w:rPr>
+        <w:t xml:space="preserve"> </w:t>
+      </w:r>
+      <w:r>
+        <w:rPr>
+          <w:rFonts w:hint="cs"/>
+        </w:rPr>
+        <w:t>B</w:t>
+      </w:r>
+      <w:r>
+        <w:t>efore moving to this problem, we must mention that the map has 2 gaps (exits), which is very problematic</w:t>
+      </w:r>
+      <w:r>
+        <w:t xml:space="preserve">. </w:t>
+      </w:r>
     </w:p>
     <w:p>
       <w:pPr>
@@ -1662,6 +1660,4990 @@
       <w:r>
         <w:t>We can notice that points that we get are points with a shifted height</w:t>
       </w:r>
+      <w:r>
+        <w:t xml:space="preserve"> (y coordinates). This is problematic in 3D, so we had to add the points height to y-coordinate of them.</w:t>
+      </w:r>
+      <w:r>
+        <w:t xml:space="preserve"> In addition, we filtered </w:t>
+      </w:r>
+      <w:r>
+        <w:t xml:space="preserve">the points into a circle of radius </w:t>
+      </w:r>
+      <m:oMath>
+        <m:r>
+          <w:rPr>
+            <w:rFonts w:ascii="Latin Modern Math" w:eastAsiaTheme="minorEastAsia" w:hAnsi="Latin Modern Math"/>
+          </w:rPr>
+          <m:t>10</m:t>
+        </m:r>
+        <m:rad>
+          <m:radPr>
+            <m:degHide m:val="1"/>
+            <m:ctrlPr>
+              <w:rPr>
+                <w:rFonts w:ascii="Latin Modern Math" w:hAnsi="Latin Modern Math"/>
+                <w:i/>
+              </w:rPr>
+            </m:ctrlPr>
+          </m:radPr>
+          <m:deg/>
+          <m:e>
+            <m:r>
+              <w:rPr>
+                <w:rFonts w:ascii="Latin Modern Math" w:hAnsi="Latin Modern Math"/>
+              </w:rPr>
+              <m:t>3</m:t>
+            </m:r>
+          </m:e>
+        </m:rad>
+        <m:r>
+          <w:rPr>
+            <w:rFonts w:ascii="Latin Modern Math" w:eastAsiaTheme="minorEastAsia" w:hAnsi="Latin Modern Math"/>
+          </w:rPr>
+          <m:t>m</m:t>
+        </m:r>
+      </m:oMath>
+      <w:r>
+        <w:rPr>
+          <w:rFonts w:eastAsiaTheme="minorEastAsia"/>
+        </w:rPr>
+        <w:t xml:space="preserve">; here are the results (we can see the walls of some height). </w:t>
+      </w:r>
+    </w:p>
+    <w:p>
+      <w:pPr>
+        <w:bidi w:val="0"/>
+      </w:pPr>
+      <w:r>
+        <w:drawing>
+          <wp:inline distT="0" distB="0" distL="0" distR="0" wp14:anchorId="2B539BCD" wp14:editId="342D23C0">
+            <wp:extent cx="5731510" cy="2349500"/>
+            <wp:effectExtent l="0" t="0" r="2540" b="0"/>
+            <wp:docPr id="4" name="Picture 4"/>
+            <wp:cNvGraphicFramePr>
+              <a:graphicFrameLocks xmlns:a="http://schemas.openxmlformats.org/drawingml/2006/main" noChangeAspect="1"/>
+            </wp:cNvGraphicFramePr>
+            <a:graphic xmlns:a="http://schemas.openxmlformats.org/drawingml/2006/main">
+              <a:graphicData uri="http://schemas.openxmlformats.org/drawingml/2006/picture">
+                <pic:pic xmlns:pic="http://schemas.openxmlformats.org/drawingml/2006/picture">
+                  <pic:nvPicPr>
+                    <pic:cNvPr id="1" name=""/>
+                    <pic:cNvPicPr/>
+                  </pic:nvPicPr>
+                  <pic:blipFill>
+                    <a:blip r:embed="rId14"/>
+                    <a:stretch>
+                      <a:fillRect/>
+                    </a:stretch>
+                  </pic:blipFill>
+                  <pic:spPr>
+                    <a:xfrm>
+                      <a:off x="0" y="0"/>
+                      <a:ext cx="5731510" cy="2349500"/>
+                    </a:xfrm>
+                    <a:prstGeom prst="rect">
+                      <a:avLst/>
+                    </a:prstGeom>
+                  </pic:spPr>
+                </pic:pic>
+              </a:graphicData>
+            </a:graphic>
+          </wp:inline>
+        </w:drawing>
+      </w:r>
+    </w:p>
+    <w:p>
+      <w:pPr>
+        <w:bidi w:val="0"/>
+        <w:spacing w:line="256" w:lineRule="auto"/>
+      </w:pPr>
+      <w:r>
+        <w:drawing>
+          <wp:inline distT="0" distB="0" distL="0" distR="0" wp14:anchorId="65AFC19B" wp14:editId="5E731A27">
+            <wp:extent cx="5731510" cy="2629535"/>
+            <wp:effectExtent l="0" t="0" r="2540" b="0"/>
+            <wp:docPr id="5" name="Picture 5"/>
+            <wp:cNvGraphicFramePr>
+              <a:graphicFrameLocks xmlns:a="http://schemas.openxmlformats.org/drawingml/2006/main" noChangeAspect="1"/>
+            </wp:cNvGraphicFramePr>
+            <a:graphic xmlns:a="http://schemas.openxmlformats.org/drawingml/2006/main">
+              <a:graphicData uri="http://schemas.openxmlformats.org/drawingml/2006/picture">
+                <pic:pic xmlns:pic="http://schemas.openxmlformats.org/drawingml/2006/picture">
+                  <pic:nvPicPr>
+                    <pic:cNvPr id="1" name=""/>
+                    <pic:cNvPicPr/>
+                  </pic:nvPicPr>
+                  <pic:blipFill>
+                    <a:blip r:embed="rId15"/>
+                    <a:stretch>
+                      <a:fillRect/>
+                    </a:stretch>
+                  </pic:blipFill>
+                  <pic:spPr>
+                    <a:xfrm>
+                      <a:off x="0" y="0"/>
+                      <a:ext cx="5731510" cy="2629535"/>
+                    </a:xfrm>
+                    <a:prstGeom prst="rect">
+                      <a:avLst/>
+                    </a:prstGeom>
+                  </pic:spPr>
+                </pic:pic>
+              </a:graphicData>
+            </a:graphic>
+          </wp:inline>
+        </w:drawing>
+      </w:r>
+    </w:p>
+    <w:p>
+      <w:pPr>
+        <w:bidi w:val="0"/>
+        <w:spacing w:line="256" w:lineRule="auto"/>
+      </w:pPr>
+    </w:p>
+    <w:p>
+      <w:pPr>
+        <w:bidi w:val="0"/>
+        <w:spacing w:line="256" w:lineRule="auto"/>
+      </w:pPr>
+      <w:r>
+        <w:t>Here's the code of the matching (we simply added the v(</w:t>
+      </w:r>
+      <w:proofErr w:type="gramStart"/>
+      <w:r>
+        <w:t>0)+</w:t>
+      </w:r>
+      <w:proofErr w:type="gramEnd"/>
+      <w:r>
+        <w:t>=heights[k]):</w:t>
+      </w:r>
+    </w:p>
+    <w:p>
+      <w:pPr>
+        <w:shd w:val="clear" w:color="auto" w:fill="F2F2F2" w:themeFill="background1" w:themeFillShade="F2"/>
+        <w:autoSpaceDE w:val="0"/>
+        <w:autoSpaceDN w:val="0"/>
+        <w:bidi w:val="0"/>
+        <w:adjustRightInd w:val="0"/>
+        <w:spacing w:after="0" w:line="240" w:lineRule="auto"/>
+        <w:rPr>
+          <w:rFonts w:ascii="Cascadia Mono" w:hAnsi="Cascadia Mono" w:cs="Cascadia Mono"/>
+          <w:color w:val="008000"/>
+          <w:sz w:val="19"/>
+          <w:szCs w:val="19"/>
+          <w:lang w:bidi="ar-SA"/>
+        </w:rPr>
+      </w:pPr>
+      <w:r>
+        <w:rPr>
+          <w:rFonts w:ascii="Cascadia Mono" w:hAnsi="Cascadia Mono" w:cs="Cascadia Mono"/>
+          <w:color w:val="008000"/>
+          <w:sz w:val="19"/>
+          <w:szCs w:val="19"/>
+          <w:lang w:bidi="ar-SA"/>
+        </w:rPr>
+        <w:t>// writes points to obj file to be projected in 3D Builder</w:t>
+      </w:r>
+    </w:p>
+    <w:p>
+      <w:pPr>
+        <w:shd w:val="clear" w:color="auto" w:fill="F2F2F2" w:themeFill="background1" w:themeFillShade="F2"/>
+        <w:autoSpaceDE w:val="0"/>
+        <w:autoSpaceDN w:val="0"/>
+        <w:bidi w:val="0"/>
+        <w:adjustRightInd w:val="0"/>
+        <w:spacing w:after="0" w:line="240" w:lineRule="auto"/>
+        <w:rPr>
+          <w:rFonts w:ascii="Cascadia Mono" w:hAnsi="Cascadia Mono" w:cs="Cascadia Mono"/>
+          <w:color w:val="000000"/>
+          <w:sz w:val="19"/>
+          <w:szCs w:val="19"/>
+          <w:lang w:bidi="ar-SA"/>
+        </w:rPr>
+      </w:pPr>
+    </w:p>
+    <w:p>
+      <w:pPr>
+        <w:shd w:val="clear" w:color="auto" w:fill="F2F2F2" w:themeFill="background1" w:themeFillShade="F2"/>
+        <w:autoSpaceDE w:val="0"/>
+        <w:autoSpaceDN w:val="0"/>
+        <w:bidi w:val="0"/>
+        <w:adjustRightInd w:val="0"/>
+        <w:spacing w:after="0" w:line="240" w:lineRule="auto"/>
+        <w:rPr>
+          <w:rFonts w:ascii="Cascadia Mono" w:hAnsi="Cascadia Mono" w:cs="Cascadia Mono"/>
+          <w:color w:val="000000"/>
+          <w:sz w:val="19"/>
+          <w:szCs w:val="19"/>
+          <w:lang w:bidi="ar-SA"/>
+        </w:rPr>
+      </w:pPr>
+      <w:r>
+        <w:rPr>
+          <w:rFonts w:ascii="Cascadia Mono" w:hAnsi="Cascadia Mono" w:cs="Cascadia Mono"/>
+          <w:color w:val="0000FF"/>
+          <w:sz w:val="19"/>
+          <w:szCs w:val="19"/>
+          <w:lang w:bidi="ar-SA"/>
+        </w:rPr>
+        <w:t>void</w:t>
+      </w:r>
+      <w:r>
+        <w:rPr>
+          <w:rFonts w:ascii="Cascadia Mono" w:hAnsi="Cascadia Mono" w:cs="Cascadia Mono"/>
+          <w:color w:val="000000"/>
+          <w:sz w:val="19"/>
+          <w:szCs w:val="19"/>
+          <w:lang w:bidi="ar-SA"/>
+        </w:rPr>
+        <w:t xml:space="preserve"> </w:t>
+      </w:r>
+      <w:proofErr w:type="spellStart"/>
+      <w:proofErr w:type="gramStart"/>
+      <w:r>
+        <w:rPr>
+          <w:rFonts w:ascii="Cascadia Mono" w:hAnsi="Cascadia Mono" w:cs="Cascadia Mono"/>
+          <w:color w:val="000000"/>
+          <w:sz w:val="19"/>
+          <w:szCs w:val="19"/>
+          <w:lang w:bidi="ar-SA"/>
+        </w:rPr>
+        <w:t>writeOBJ</w:t>
+      </w:r>
+      <w:proofErr w:type="spellEnd"/>
+      <w:r>
+        <w:rPr>
+          <w:rFonts w:ascii="Cascadia Mono" w:hAnsi="Cascadia Mono" w:cs="Cascadia Mono"/>
+          <w:color w:val="000000"/>
+          <w:sz w:val="19"/>
+          <w:szCs w:val="19"/>
+          <w:lang w:bidi="ar-SA"/>
+        </w:rPr>
+        <w:t>(</w:t>
+      </w:r>
+      <w:proofErr w:type="gramEnd"/>
+      <w:r>
+        <w:rPr>
+          <w:rFonts w:ascii="Cascadia Mono" w:hAnsi="Cascadia Mono" w:cs="Cascadia Mono"/>
+          <w:color w:val="0000FF"/>
+          <w:sz w:val="19"/>
+          <w:szCs w:val="19"/>
+          <w:lang w:bidi="ar-SA"/>
+        </w:rPr>
+        <w:t>const</w:t>
+      </w:r>
+      <w:r>
+        <w:rPr>
+          <w:rFonts w:ascii="Cascadia Mono" w:hAnsi="Cascadia Mono" w:cs="Cascadia Mono"/>
+          <w:color w:val="000000"/>
+          <w:sz w:val="19"/>
+          <w:szCs w:val="19"/>
+          <w:lang w:bidi="ar-SA"/>
+        </w:rPr>
+        <w:t xml:space="preserve"> </w:t>
+      </w:r>
+      <w:r>
+        <w:rPr>
+          <w:rFonts w:ascii="Cascadia Mono" w:hAnsi="Cascadia Mono" w:cs="Cascadia Mono"/>
+          <w:color w:val="2B91AF"/>
+          <w:sz w:val="19"/>
+          <w:szCs w:val="19"/>
+          <w:lang w:bidi="ar-SA"/>
+        </w:rPr>
+        <w:t>vector</w:t>
+      </w:r>
+      <w:r>
+        <w:rPr>
+          <w:rFonts w:ascii="Cascadia Mono" w:hAnsi="Cascadia Mono" w:cs="Cascadia Mono"/>
+          <w:color w:val="000000"/>
+          <w:sz w:val="19"/>
+          <w:szCs w:val="19"/>
+          <w:lang w:bidi="ar-SA"/>
+        </w:rPr>
+        <w:t>&lt;</w:t>
+      </w:r>
+      <w:r>
+        <w:rPr>
+          <w:rFonts w:ascii="Cascadia Mono" w:hAnsi="Cascadia Mono" w:cs="Cascadia Mono"/>
+          <w:color w:val="2B91AF"/>
+          <w:sz w:val="19"/>
+          <w:szCs w:val="19"/>
+          <w:lang w:bidi="ar-SA"/>
+        </w:rPr>
+        <w:t>string</w:t>
+      </w:r>
+      <w:r>
+        <w:rPr>
+          <w:rFonts w:ascii="Cascadia Mono" w:hAnsi="Cascadia Mono" w:cs="Cascadia Mono"/>
+          <w:color w:val="000000"/>
+          <w:sz w:val="19"/>
+          <w:szCs w:val="19"/>
+          <w:lang w:bidi="ar-SA"/>
+        </w:rPr>
+        <w:t xml:space="preserve">&gt;&amp; </w:t>
+      </w:r>
+      <w:proofErr w:type="spellStart"/>
+      <w:r>
+        <w:rPr>
+          <w:rFonts w:ascii="Cascadia Mono" w:hAnsi="Cascadia Mono" w:cs="Cascadia Mono"/>
+          <w:color w:val="808080"/>
+          <w:sz w:val="19"/>
+          <w:szCs w:val="19"/>
+          <w:lang w:bidi="ar-SA"/>
+        </w:rPr>
+        <w:t>mvFiles</w:t>
+      </w:r>
+      <w:proofErr w:type="spellEnd"/>
+      <w:r>
+        <w:rPr>
+          <w:rFonts w:ascii="Cascadia Mono" w:hAnsi="Cascadia Mono" w:cs="Cascadia Mono"/>
+          <w:color w:val="000000"/>
+          <w:sz w:val="19"/>
+          <w:szCs w:val="19"/>
+          <w:lang w:bidi="ar-SA"/>
+        </w:rPr>
+        <w:t xml:space="preserve">, </w:t>
+      </w:r>
+      <w:r>
+        <w:rPr>
+          <w:rFonts w:ascii="Cascadia Mono" w:hAnsi="Cascadia Mono" w:cs="Cascadia Mono"/>
+          <w:color w:val="0000FF"/>
+          <w:sz w:val="19"/>
+          <w:szCs w:val="19"/>
+          <w:lang w:bidi="ar-SA"/>
+        </w:rPr>
+        <w:t>const</w:t>
+      </w:r>
+      <w:r>
+        <w:rPr>
+          <w:rFonts w:ascii="Cascadia Mono" w:hAnsi="Cascadia Mono" w:cs="Cascadia Mono"/>
+          <w:color w:val="000000"/>
+          <w:sz w:val="19"/>
+          <w:szCs w:val="19"/>
+          <w:lang w:bidi="ar-SA"/>
+        </w:rPr>
+        <w:t xml:space="preserve"> </w:t>
+      </w:r>
+      <w:r>
+        <w:rPr>
+          <w:rFonts w:ascii="Cascadia Mono" w:hAnsi="Cascadia Mono" w:cs="Cascadia Mono"/>
+          <w:color w:val="2B91AF"/>
+          <w:sz w:val="19"/>
+          <w:szCs w:val="19"/>
+          <w:lang w:bidi="ar-SA"/>
+        </w:rPr>
+        <w:t>vector</w:t>
+      </w:r>
+      <w:r>
+        <w:rPr>
+          <w:rFonts w:ascii="Cascadia Mono" w:hAnsi="Cascadia Mono" w:cs="Cascadia Mono"/>
+          <w:color w:val="000000"/>
+          <w:sz w:val="19"/>
+          <w:szCs w:val="19"/>
+          <w:lang w:bidi="ar-SA"/>
+        </w:rPr>
+        <w:t>&lt;</w:t>
+      </w:r>
+      <w:r>
+        <w:rPr>
+          <w:rFonts w:ascii="Cascadia Mono" w:hAnsi="Cascadia Mono" w:cs="Cascadia Mono"/>
+          <w:color w:val="2B91AF"/>
+          <w:sz w:val="19"/>
+          <w:szCs w:val="19"/>
+          <w:lang w:bidi="ar-SA"/>
+        </w:rPr>
+        <w:t>string</w:t>
+      </w:r>
+      <w:r>
+        <w:rPr>
+          <w:rFonts w:ascii="Cascadia Mono" w:hAnsi="Cascadia Mono" w:cs="Cascadia Mono"/>
+          <w:color w:val="000000"/>
+          <w:sz w:val="19"/>
+          <w:szCs w:val="19"/>
+          <w:lang w:bidi="ar-SA"/>
+        </w:rPr>
+        <w:t xml:space="preserve">&gt;&amp; </w:t>
+      </w:r>
+      <w:r>
+        <w:rPr>
+          <w:rFonts w:ascii="Cascadia Mono" w:hAnsi="Cascadia Mono" w:cs="Cascadia Mono"/>
+          <w:color w:val="808080"/>
+          <w:sz w:val="19"/>
+          <w:szCs w:val="19"/>
+          <w:lang w:bidi="ar-SA"/>
+        </w:rPr>
+        <w:t>heightFiles</w:t>
+      </w:r>
+      <w:r>
+        <w:rPr>
+          <w:rFonts w:ascii="Cascadia Mono" w:hAnsi="Cascadia Mono" w:cs="Cascadia Mono"/>
+          <w:color w:val="000000"/>
+          <w:sz w:val="19"/>
+          <w:szCs w:val="19"/>
+          <w:lang w:bidi="ar-SA"/>
+        </w:rPr>
+        <w:t xml:space="preserve">, </w:t>
+      </w:r>
+      <w:r>
+        <w:rPr>
+          <w:rFonts w:ascii="Cascadia Mono" w:hAnsi="Cascadia Mono" w:cs="Cascadia Mono"/>
+          <w:color w:val="0000FF"/>
+          <w:sz w:val="19"/>
+          <w:szCs w:val="19"/>
+          <w:lang w:bidi="ar-SA"/>
+        </w:rPr>
+        <w:t>const</w:t>
+      </w:r>
+      <w:r>
+        <w:rPr>
+          <w:rFonts w:ascii="Cascadia Mono" w:hAnsi="Cascadia Mono" w:cs="Cascadia Mono"/>
+          <w:color w:val="000000"/>
+          <w:sz w:val="19"/>
+          <w:szCs w:val="19"/>
+          <w:lang w:bidi="ar-SA"/>
+        </w:rPr>
+        <w:t xml:space="preserve"> </w:t>
+      </w:r>
+      <w:r>
+        <w:rPr>
+          <w:rFonts w:ascii="Cascadia Mono" w:hAnsi="Cascadia Mono" w:cs="Cascadia Mono"/>
+          <w:color w:val="2B91AF"/>
+          <w:sz w:val="19"/>
+          <w:szCs w:val="19"/>
+          <w:lang w:bidi="ar-SA"/>
+        </w:rPr>
+        <w:t>string</w:t>
+      </w:r>
+      <w:r>
+        <w:rPr>
+          <w:rFonts w:ascii="Cascadia Mono" w:hAnsi="Cascadia Mono" w:cs="Cascadia Mono"/>
+          <w:color w:val="000000"/>
+          <w:sz w:val="19"/>
+          <w:szCs w:val="19"/>
+          <w:lang w:bidi="ar-SA"/>
+        </w:rPr>
+        <w:t xml:space="preserve">&amp; </w:t>
+      </w:r>
+      <w:proofErr w:type="spellStart"/>
+      <w:r>
+        <w:rPr>
+          <w:rFonts w:ascii="Cascadia Mono" w:hAnsi="Cascadia Mono" w:cs="Cascadia Mono"/>
+          <w:color w:val="808080"/>
+          <w:sz w:val="19"/>
+          <w:szCs w:val="19"/>
+          <w:lang w:bidi="ar-SA"/>
+        </w:rPr>
+        <w:t>outputPath</w:t>
+      </w:r>
+      <w:proofErr w:type="spellEnd"/>
+      <w:r>
+        <w:rPr>
+          <w:rFonts w:ascii="Cascadia Mono" w:hAnsi="Cascadia Mono" w:cs="Cascadia Mono"/>
+          <w:color w:val="000000"/>
+          <w:sz w:val="19"/>
+          <w:szCs w:val="19"/>
+          <w:lang w:bidi="ar-SA"/>
+        </w:rPr>
+        <w:t>)</w:t>
+      </w:r>
+    </w:p>
+    <w:p>
+      <w:pPr>
+        <w:shd w:val="clear" w:color="auto" w:fill="F2F2F2" w:themeFill="background1" w:themeFillShade="F2"/>
+        <w:autoSpaceDE w:val="0"/>
+        <w:autoSpaceDN w:val="0"/>
+        <w:bidi w:val="0"/>
+        <w:adjustRightInd w:val="0"/>
+        <w:spacing w:after="0" w:line="240" w:lineRule="auto"/>
+        <w:rPr>
+          <w:rFonts w:ascii="Cascadia Mono" w:hAnsi="Cascadia Mono" w:cs="Cascadia Mono"/>
+          <w:color w:val="000000"/>
+          <w:sz w:val="19"/>
+          <w:szCs w:val="19"/>
+          <w:lang w:bidi="ar-SA"/>
+        </w:rPr>
+      </w:pPr>
+      <w:r>
+        <w:rPr>
+          <w:rFonts w:ascii="Cascadia Mono" w:hAnsi="Cascadia Mono" w:cs="Cascadia Mono"/>
+          <w:color w:val="000000"/>
+          <w:sz w:val="19"/>
+          <w:szCs w:val="19"/>
+          <w:lang w:bidi="ar-SA"/>
+        </w:rPr>
+        <w:t>{</w:t>
+      </w:r>
+    </w:p>
+    <w:p>
+      <w:pPr>
+        <w:shd w:val="clear" w:color="auto" w:fill="F2F2F2" w:themeFill="background1" w:themeFillShade="F2"/>
+        <w:autoSpaceDE w:val="0"/>
+        <w:autoSpaceDN w:val="0"/>
+        <w:bidi w:val="0"/>
+        <w:adjustRightInd w:val="0"/>
+        <w:spacing w:after="0" w:line="240" w:lineRule="auto"/>
+        <w:rPr>
+          <w:rFonts w:ascii="Cascadia Mono" w:hAnsi="Cascadia Mono" w:cs="Cascadia Mono"/>
+          <w:color w:val="000000"/>
+          <w:sz w:val="19"/>
+          <w:szCs w:val="19"/>
+          <w:lang w:bidi="ar-SA"/>
+        </w:rPr>
+      </w:pPr>
+      <w:r>
+        <w:rPr>
+          <w:rFonts w:ascii="Cascadia Mono" w:hAnsi="Cascadia Mono" w:cs="Cascadia Mono"/>
+          <w:color w:val="000000"/>
+          <w:sz w:val="19"/>
+          <w:szCs w:val="19"/>
+          <w:lang w:bidi="ar-SA"/>
+        </w:rPr>
+        <w:t xml:space="preserve">    </w:t>
+      </w:r>
+      <w:proofErr w:type="gramStart"/>
+      <w:r>
+        <w:rPr>
+          <w:rFonts w:ascii="Cascadia Mono" w:hAnsi="Cascadia Mono" w:cs="Cascadia Mono"/>
+          <w:color w:val="000000"/>
+          <w:sz w:val="19"/>
+          <w:szCs w:val="19"/>
+          <w:lang w:bidi="ar-SA"/>
+        </w:rPr>
+        <w:t>std::</w:t>
+      </w:r>
+      <w:proofErr w:type="spellStart"/>
+      <w:proofErr w:type="gramEnd"/>
+      <w:r>
+        <w:rPr>
+          <w:rFonts w:ascii="Cascadia Mono" w:hAnsi="Cascadia Mono" w:cs="Cascadia Mono"/>
+          <w:color w:val="2B91AF"/>
+          <w:sz w:val="19"/>
+          <w:szCs w:val="19"/>
+          <w:lang w:bidi="ar-SA"/>
+        </w:rPr>
+        <w:t>ofstream</w:t>
+      </w:r>
+      <w:proofErr w:type="spellEnd"/>
+      <w:r>
+        <w:rPr>
+          <w:rFonts w:ascii="Cascadia Mono" w:hAnsi="Cascadia Mono" w:cs="Cascadia Mono"/>
+          <w:color w:val="000000"/>
+          <w:sz w:val="19"/>
+          <w:szCs w:val="19"/>
+          <w:lang w:bidi="ar-SA"/>
+        </w:rPr>
+        <w:t xml:space="preserve"> out;</w:t>
+      </w:r>
+    </w:p>
+    <w:p>
+      <w:pPr>
+        <w:shd w:val="clear" w:color="auto" w:fill="F2F2F2" w:themeFill="background1" w:themeFillShade="F2"/>
+        <w:autoSpaceDE w:val="0"/>
+        <w:autoSpaceDN w:val="0"/>
+        <w:bidi w:val="0"/>
+        <w:adjustRightInd w:val="0"/>
+        <w:spacing w:after="0" w:line="240" w:lineRule="auto"/>
+        <w:rPr>
+          <w:rFonts w:ascii="Cascadia Mono" w:hAnsi="Cascadia Mono" w:cs="Cascadia Mono"/>
+          <w:color w:val="000000"/>
+          <w:sz w:val="19"/>
+          <w:szCs w:val="19"/>
+          <w:lang w:bidi="ar-SA"/>
+        </w:rPr>
+      </w:pPr>
+      <w:r>
+        <w:rPr>
+          <w:rFonts w:ascii="Cascadia Mono" w:hAnsi="Cascadia Mono" w:cs="Cascadia Mono"/>
+          <w:color w:val="000000"/>
+          <w:sz w:val="19"/>
+          <w:szCs w:val="19"/>
+          <w:lang w:bidi="ar-SA"/>
+        </w:rPr>
+        <w:t xml:space="preserve">    </w:t>
+      </w:r>
+      <w:proofErr w:type="spellStart"/>
+      <w:proofErr w:type="gramStart"/>
+      <w:r>
+        <w:rPr>
+          <w:rFonts w:ascii="Cascadia Mono" w:hAnsi="Cascadia Mono" w:cs="Cascadia Mono"/>
+          <w:color w:val="000000"/>
+          <w:sz w:val="19"/>
+          <w:szCs w:val="19"/>
+          <w:lang w:bidi="ar-SA"/>
+        </w:rPr>
+        <w:t>out.open</w:t>
+      </w:r>
+      <w:proofErr w:type="spellEnd"/>
+      <w:proofErr w:type="gramEnd"/>
+      <w:r>
+        <w:rPr>
+          <w:rFonts w:ascii="Cascadia Mono" w:hAnsi="Cascadia Mono" w:cs="Cascadia Mono"/>
+          <w:color w:val="000000"/>
+          <w:sz w:val="19"/>
+          <w:szCs w:val="19"/>
+          <w:lang w:bidi="ar-SA"/>
+        </w:rPr>
+        <w:t>(</w:t>
+      </w:r>
+      <w:proofErr w:type="spellStart"/>
+      <w:r>
+        <w:rPr>
+          <w:rFonts w:ascii="Cascadia Mono" w:hAnsi="Cascadia Mono" w:cs="Cascadia Mono"/>
+          <w:color w:val="808080"/>
+          <w:sz w:val="19"/>
+          <w:szCs w:val="19"/>
+          <w:lang w:bidi="ar-SA"/>
+        </w:rPr>
+        <w:t>outputPath</w:t>
+      </w:r>
+      <w:proofErr w:type="spellEnd"/>
+      <w:r>
+        <w:rPr>
+          <w:rFonts w:ascii="Cascadia Mono" w:hAnsi="Cascadia Mono" w:cs="Cascadia Mono"/>
+          <w:color w:val="000000"/>
+          <w:sz w:val="19"/>
+          <w:szCs w:val="19"/>
+          <w:lang w:bidi="ar-SA"/>
+        </w:rPr>
+        <w:t>);</w:t>
+      </w:r>
+    </w:p>
+    <w:p>
+      <w:pPr>
+        <w:shd w:val="clear" w:color="auto" w:fill="F2F2F2" w:themeFill="background1" w:themeFillShade="F2"/>
+        <w:autoSpaceDE w:val="0"/>
+        <w:autoSpaceDN w:val="0"/>
+        <w:bidi w:val="0"/>
+        <w:adjustRightInd w:val="0"/>
+        <w:spacing w:after="0" w:line="240" w:lineRule="auto"/>
+        <w:rPr>
+          <w:rFonts w:ascii="Cascadia Mono" w:hAnsi="Cascadia Mono" w:cs="Cascadia Mono"/>
+          <w:color w:val="000000"/>
+          <w:sz w:val="19"/>
+          <w:szCs w:val="19"/>
+          <w:lang w:bidi="ar-SA"/>
+        </w:rPr>
+      </w:pPr>
+      <w:r>
+        <w:rPr>
+          <w:rFonts w:ascii="Cascadia Mono" w:hAnsi="Cascadia Mono" w:cs="Cascadia Mono"/>
+          <w:color w:val="000000"/>
+          <w:sz w:val="19"/>
+          <w:szCs w:val="19"/>
+          <w:lang w:bidi="ar-SA"/>
+        </w:rPr>
+        <w:t xml:space="preserve">    </w:t>
+      </w:r>
+      <w:r>
+        <w:rPr>
+          <w:rFonts w:ascii="Cascadia Mono" w:hAnsi="Cascadia Mono" w:cs="Cascadia Mono"/>
+          <w:color w:val="0000FF"/>
+          <w:sz w:val="19"/>
+          <w:szCs w:val="19"/>
+          <w:lang w:bidi="ar-SA"/>
+        </w:rPr>
+        <w:t>if</w:t>
+      </w:r>
+      <w:r>
+        <w:rPr>
+          <w:rFonts w:ascii="Cascadia Mono" w:hAnsi="Cascadia Mono" w:cs="Cascadia Mono"/>
+          <w:color w:val="000000"/>
+          <w:sz w:val="19"/>
+          <w:szCs w:val="19"/>
+          <w:lang w:bidi="ar-SA"/>
+        </w:rPr>
+        <w:t xml:space="preserve"> </w:t>
+      </w:r>
+      <w:proofErr w:type="gramStart"/>
+      <w:r>
+        <w:rPr>
+          <w:rFonts w:ascii="Cascadia Mono" w:hAnsi="Cascadia Mono" w:cs="Cascadia Mono"/>
+          <w:color w:val="000000"/>
+          <w:sz w:val="19"/>
+          <w:szCs w:val="19"/>
+          <w:lang w:bidi="ar-SA"/>
+        </w:rPr>
+        <w:t>(!</w:t>
+      </w:r>
+      <w:proofErr w:type="spellStart"/>
+      <w:r>
+        <w:rPr>
+          <w:rFonts w:ascii="Cascadia Mono" w:hAnsi="Cascadia Mono" w:cs="Cascadia Mono"/>
+          <w:color w:val="000000"/>
+          <w:sz w:val="19"/>
+          <w:szCs w:val="19"/>
+          <w:lang w:bidi="ar-SA"/>
+        </w:rPr>
+        <w:t>out.is</w:t>
+      </w:r>
+      <w:proofErr w:type="gramEnd"/>
+      <w:r>
+        <w:rPr>
+          <w:rFonts w:ascii="Cascadia Mono" w:hAnsi="Cascadia Mono" w:cs="Cascadia Mono"/>
+          <w:color w:val="000000"/>
+          <w:sz w:val="19"/>
+          <w:szCs w:val="19"/>
+          <w:lang w:bidi="ar-SA"/>
+        </w:rPr>
+        <w:t>_open</w:t>
+      </w:r>
+      <w:proofErr w:type="spellEnd"/>
+      <w:r>
+        <w:rPr>
+          <w:rFonts w:ascii="Cascadia Mono" w:hAnsi="Cascadia Mono" w:cs="Cascadia Mono"/>
+          <w:color w:val="000000"/>
+          <w:sz w:val="19"/>
+          <w:szCs w:val="19"/>
+          <w:lang w:bidi="ar-SA"/>
+        </w:rPr>
+        <w:t>())</w:t>
+      </w:r>
+    </w:p>
+    <w:p>
+      <w:pPr>
+        <w:shd w:val="clear" w:color="auto" w:fill="F2F2F2" w:themeFill="background1" w:themeFillShade="F2"/>
+        <w:autoSpaceDE w:val="0"/>
+        <w:autoSpaceDN w:val="0"/>
+        <w:bidi w:val="0"/>
+        <w:adjustRightInd w:val="0"/>
+        <w:spacing w:after="0" w:line="240" w:lineRule="auto"/>
+        <w:rPr>
+          <w:rFonts w:ascii="Cascadia Mono" w:hAnsi="Cascadia Mono" w:cs="Cascadia Mono"/>
+          <w:color w:val="000000"/>
+          <w:sz w:val="19"/>
+          <w:szCs w:val="19"/>
+          <w:lang w:bidi="ar-SA"/>
+        </w:rPr>
+      </w:pPr>
+      <w:r>
+        <w:rPr>
+          <w:rFonts w:ascii="Cascadia Mono" w:hAnsi="Cascadia Mono" w:cs="Cascadia Mono"/>
+          <w:color w:val="000000"/>
+          <w:sz w:val="19"/>
+          <w:szCs w:val="19"/>
+          <w:lang w:bidi="ar-SA"/>
+        </w:rPr>
+        <w:t xml:space="preserve">        </w:t>
+      </w:r>
+      <w:proofErr w:type="gramStart"/>
+      <w:r>
+        <w:rPr>
+          <w:rFonts w:ascii="Cascadia Mono" w:hAnsi="Cascadia Mono" w:cs="Cascadia Mono"/>
+          <w:color w:val="000000"/>
+          <w:sz w:val="19"/>
+          <w:szCs w:val="19"/>
+          <w:lang w:bidi="ar-SA"/>
+        </w:rPr>
+        <w:t>exit(</w:t>
+      </w:r>
+      <w:proofErr w:type="gramEnd"/>
+      <w:r>
+        <w:rPr>
+          <w:rFonts w:ascii="Cascadia Mono" w:hAnsi="Cascadia Mono" w:cs="Cascadia Mono"/>
+          <w:color w:val="000000"/>
+          <w:sz w:val="19"/>
+          <w:szCs w:val="19"/>
+          <w:lang w:bidi="ar-SA"/>
+        </w:rPr>
+        <w:t>1);</w:t>
+      </w:r>
+    </w:p>
+    <w:p>
+      <w:pPr>
+        <w:shd w:val="clear" w:color="auto" w:fill="F2F2F2" w:themeFill="background1" w:themeFillShade="F2"/>
+        <w:autoSpaceDE w:val="0"/>
+        <w:autoSpaceDN w:val="0"/>
+        <w:bidi w:val="0"/>
+        <w:adjustRightInd w:val="0"/>
+        <w:spacing w:after="0" w:line="240" w:lineRule="auto"/>
+        <w:rPr>
+          <w:rFonts w:ascii="Cascadia Mono" w:hAnsi="Cascadia Mono" w:cs="Cascadia Mono"/>
+          <w:color w:val="000000"/>
+          <w:sz w:val="19"/>
+          <w:szCs w:val="19"/>
+          <w:lang w:bidi="ar-SA"/>
+        </w:rPr>
+      </w:pPr>
+      <w:r>
+        <w:rPr>
+          <w:rFonts w:ascii="Cascadia Mono" w:hAnsi="Cascadia Mono" w:cs="Cascadia Mono"/>
+          <w:color w:val="000000"/>
+          <w:sz w:val="19"/>
+          <w:szCs w:val="19"/>
+          <w:lang w:bidi="ar-SA"/>
+        </w:rPr>
+        <w:t xml:space="preserve">    </w:t>
+      </w:r>
+      <w:r>
+        <w:rPr>
+          <w:rFonts w:ascii="Cascadia Mono" w:hAnsi="Cascadia Mono" w:cs="Cascadia Mono"/>
+          <w:color w:val="2B91AF"/>
+          <w:sz w:val="19"/>
+          <w:szCs w:val="19"/>
+          <w:lang w:bidi="ar-SA"/>
+        </w:rPr>
+        <w:t>vector</w:t>
+      </w:r>
+      <w:r>
+        <w:rPr>
+          <w:rFonts w:ascii="Cascadia Mono" w:hAnsi="Cascadia Mono" w:cs="Cascadia Mono"/>
+          <w:color w:val="000000"/>
+          <w:sz w:val="19"/>
+          <w:szCs w:val="19"/>
+          <w:lang w:bidi="ar-SA"/>
+        </w:rPr>
+        <w:t>&lt;</w:t>
+      </w:r>
+      <w:proofErr w:type="gramStart"/>
+      <w:r>
+        <w:rPr>
+          <w:rFonts w:ascii="Cascadia Mono" w:hAnsi="Cascadia Mono" w:cs="Cascadia Mono"/>
+          <w:color w:val="000000"/>
+          <w:sz w:val="19"/>
+          <w:szCs w:val="19"/>
+          <w:lang w:bidi="ar-SA"/>
+        </w:rPr>
+        <w:t>Eigen::</w:t>
+      </w:r>
+      <w:proofErr w:type="gramEnd"/>
+      <w:r>
+        <w:rPr>
+          <w:rFonts w:ascii="Cascadia Mono" w:hAnsi="Cascadia Mono" w:cs="Cascadia Mono"/>
+          <w:color w:val="2B91AF"/>
+          <w:sz w:val="19"/>
+          <w:szCs w:val="19"/>
+          <w:lang w:bidi="ar-SA"/>
+        </w:rPr>
+        <w:t>Vector3d</w:t>
+      </w:r>
+      <w:r>
+        <w:rPr>
+          <w:rFonts w:ascii="Cascadia Mono" w:hAnsi="Cascadia Mono" w:cs="Cascadia Mono"/>
+          <w:color w:val="000000"/>
+          <w:sz w:val="19"/>
+          <w:szCs w:val="19"/>
+          <w:lang w:bidi="ar-SA"/>
+        </w:rPr>
+        <w:t>&gt; points;</w:t>
+      </w:r>
+    </w:p>
+    <w:p>
+      <w:pPr>
+        <w:shd w:val="clear" w:color="auto" w:fill="F2F2F2" w:themeFill="background1" w:themeFillShade="F2"/>
+        <w:autoSpaceDE w:val="0"/>
+        <w:autoSpaceDN w:val="0"/>
+        <w:bidi w:val="0"/>
+        <w:adjustRightInd w:val="0"/>
+        <w:spacing w:after="0" w:line="240" w:lineRule="auto"/>
+        <w:rPr>
+          <w:rFonts w:ascii="Cascadia Mono" w:hAnsi="Cascadia Mono" w:cs="Cascadia Mono"/>
+          <w:color w:val="000000"/>
+          <w:sz w:val="19"/>
+          <w:szCs w:val="19"/>
+          <w:lang w:bidi="ar-SA"/>
+        </w:rPr>
+      </w:pPr>
+      <w:r>
+        <w:rPr>
+          <w:rFonts w:ascii="Cascadia Mono" w:hAnsi="Cascadia Mono" w:cs="Cascadia Mono"/>
+          <w:color w:val="000000"/>
+          <w:sz w:val="19"/>
+          <w:szCs w:val="19"/>
+          <w:lang w:bidi="ar-SA"/>
+        </w:rPr>
+        <w:t xml:space="preserve">    </w:t>
+      </w:r>
+      <w:r>
+        <w:rPr>
+          <w:rFonts w:ascii="Cascadia Mono" w:hAnsi="Cascadia Mono" w:cs="Cascadia Mono"/>
+          <w:color w:val="2B91AF"/>
+          <w:sz w:val="19"/>
+          <w:szCs w:val="19"/>
+          <w:lang w:bidi="ar-SA"/>
+        </w:rPr>
+        <w:t>Analyzer</w:t>
+      </w:r>
+      <w:r>
+        <w:rPr>
+          <w:rFonts w:ascii="Cascadia Mono" w:hAnsi="Cascadia Mono" w:cs="Cascadia Mono"/>
+          <w:color w:val="000000"/>
+          <w:sz w:val="19"/>
+          <w:szCs w:val="19"/>
+          <w:lang w:bidi="ar-SA"/>
+        </w:rPr>
+        <w:t xml:space="preserve"> </w:t>
+      </w:r>
+      <w:proofErr w:type="gramStart"/>
+      <w:r>
+        <w:rPr>
+          <w:rFonts w:ascii="Cascadia Mono" w:hAnsi="Cascadia Mono" w:cs="Cascadia Mono"/>
+          <w:color w:val="000000"/>
+          <w:sz w:val="19"/>
+          <w:szCs w:val="19"/>
+          <w:lang w:bidi="ar-SA"/>
+        </w:rPr>
+        <w:t>a(</w:t>
+      </w:r>
+      <w:proofErr w:type="spellStart"/>
+      <w:proofErr w:type="gramEnd"/>
+      <w:r>
+        <w:rPr>
+          <w:rFonts w:ascii="Cascadia Mono" w:hAnsi="Cascadia Mono" w:cs="Cascadia Mono"/>
+          <w:color w:val="000000"/>
+          <w:sz w:val="19"/>
+          <w:szCs w:val="19"/>
+          <w:lang w:bidi="ar-SA"/>
+        </w:rPr>
+        <w:t>fx</w:t>
+      </w:r>
+      <w:proofErr w:type="spellEnd"/>
+      <w:r>
+        <w:rPr>
+          <w:rFonts w:ascii="Cascadia Mono" w:hAnsi="Cascadia Mono" w:cs="Cascadia Mono"/>
+          <w:color w:val="000000"/>
+          <w:sz w:val="19"/>
+          <w:szCs w:val="19"/>
+          <w:lang w:bidi="ar-SA"/>
+        </w:rPr>
+        <w:t xml:space="preserve">, </w:t>
+      </w:r>
+      <w:proofErr w:type="spellStart"/>
+      <w:r>
+        <w:rPr>
+          <w:rFonts w:ascii="Cascadia Mono" w:hAnsi="Cascadia Mono" w:cs="Cascadia Mono"/>
+          <w:color w:val="000000"/>
+          <w:sz w:val="19"/>
+          <w:szCs w:val="19"/>
+          <w:lang w:bidi="ar-SA"/>
+        </w:rPr>
+        <w:t>fy</w:t>
+      </w:r>
+      <w:proofErr w:type="spellEnd"/>
+      <w:r>
+        <w:rPr>
+          <w:rFonts w:ascii="Cascadia Mono" w:hAnsi="Cascadia Mono" w:cs="Cascadia Mono"/>
+          <w:color w:val="000000"/>
+          <w:sz w:val="19"/>
+          <w:szCs w:val="19"/>
+          <w:lang w:bidi="ar-SA"/>
+        </w:rPr>
+        <w:t>, cx, cy);</w:t>
+      </w:r>
+    </w:p>
+    <w:p>
+      <w:pPr>
+        <w:shd w:val="clear" w:color="auto" w:fill="F2F2F2" w:themeFill="background1" w:themeFillShade="F2"/>
+        <w:autoSpaceDE w:val="0"/>
+        <w:autoSpaceDN w:val="0"/>
+        <w:bidi w:val="0"/>
+        <w:adjustRightInd w:val="0"/>
+        <w:spacing w:after="0" w:line="240" w:lineRule="auto"/>
+        <w:rPr>
+          <w:rFonts w:ascii="Cascadia Mono" w:hAnsi="Cascadia Mono" w:cs="Cascadia Mono"/>
+          <w:color w:val="000000"/>
+          <w:sz w:val="19"/>
+          <w:szCs w:val="19"/>
+          <w:lang w:bidi="ar-SA"/>
+        </w:rPr>
+      </w:pPr>
+    </w:p>
+    <w:p>
+      <w:pPr>
+        <w:shd w:val="clear" w:color="auto" w:fill="F2F2F2" w:themeFill="background1" w:themeFillShade="F2"/>
+        <w:autoSpaceDE w:val="0"/>
+        <w:autoSpaceDN w:val="0"/>
+        <w:bidi w:val="0"/>
+        <w:adjustRightInd w:val="0"/>
+        <w:spacing w:after="0" w:line="240" w:lineRule="auto"/>
+        <w:rPr>
+          <w:rFonts w:ascii="Cascadia Mono" w:hAnsi="Cascadia Mono" w:cs="Cascadia Mono"/>
+          <w:color w:val="000000"/>
+          <w:sz w:val="19"/>
+          <w:szCs w:val="19"/>
+          <w:lang w:bidi="ar-SA"/>
+        </w:rPr>
+      </w:pPr>
+    </w:p>
+    <w:p>
+      <w:pPr>
+        <w:shd w:val="clear" w:color="auto" w:fill="F2F2F2" w:themeFill="background1" w:themeFillShade="F2"/>
+        <w:autoSpaceDE w:val="0"/>
+        <w:autoSpaceDN w:val="0"/>
+        <w:bidi w:val="0"/>
+        <w:adjustRightInd w:val="0"/>
+        <w:spacing w:after="0" w:line="240" w:lineRule="auto"/>
+        <w:rPr>
+          <w:rFonts w:ascii="Cascadia Mono" w:hAnsi="Cascadia Mono" w:cs="Cascadia Mono"/>
+          <w:color w:val="000000"/>
+          <w:sz w:val="19"/>
+          <w:szCs w:val="19"/>
+          <w:lang w:bidi="ar-SA"/>
+        </w:rPr>
+      </w:pPr>
+      <w:r>
+        <w:rPr>
+          <w:rFonts w:ascii="Cascadia Mono" w:hAnsi="Cascadia Mono" w:cs="Cascadia Mono"/>
+          <w:color w:val="000000"/>
+          <w:sz w:val="19"/>
+          <w:szCs w:val="19"/>
+          <w:lang w:bidi="ar-SA"/>
+        </w:rPr>
+        <w:t xml:space="preserve">    </w:t>
+      </w:r>
+      <w:r>
+        <w:rPr>
+          <w:rFonts w:ascii="Cascadia Mono" w:hAnsi="Cascadia Mono" w:cs="Cascadia Mono"/>
+          <w:color w:val="0000FF"/>
+          <w:sz w:val="19"/>
+          <w:szCs w:val="19"/>
+          <w:lang w:bidi="ar-SA"/>
+        </w:rPr>
+        <w:t>for</w:t>
+      </w:r>
+      <w:r>
+        <w:rPr>
+          <w:rFonts w:ascii="Cascadia Mono" w:hAnsi="Cascadia Mono" w:cs="Cascadia Mono"/>
+          <w:color w:val="000000"/>
+          <w:sz w:val="19"/>
+          <w:szCs w:val="19"/>
+          <w:lang w:bidi="ar-SA"/>
+        </w:rPr>
+        <w:t xml:space="preserve"> (</w:t>
+      </w:r>
+      <w:r>
+        <w:rPr>
+          <w:rFonts w:ascii="Cascadia Mono" w:hAnsi="Cascadia Mono" w:cs="Cascadia Mono"/>
+          <w:color w:val="0000FF"/>
+          <w:sz w:val="19"/>
+          <w:szCs w:val="19"/>
+          <w:lang w:bidi="ar-SA"/>
+        </w:rPr>
+        <w:t>int</w:t>
+      </w:r>
+      <w:r>
+        <w:rPr>
+          <w:rFonts w:ascii="Cascadia Mono" w:hAnsi="Cascadia Mono" w:cs="Cascadia Mono"/>
+          <w:color w:val="000000"/>
+          <w:sz w:val="19"/>
+          <w:szCs w:val="19"/>
+          <w:lang w:bidi="ar-SA"/>
+        </w:rPr>
+        <w:t xml:space="preserve"> </w:t>
+      </w:r>
+      <w:proofErr w:type="spellStart"/>
+      <w:r>
+        <w:rPr>
+          <w:rFonts w:ascii="Cascadia Mono" w:hAnsi="Cascadia Mono" w:cs="Cascadia Mono"/>
+          <w:color w:val="000000"/>
+          <w:sz w:val="19"/>
+          <w:szCs w:val="19"/>
+          <w:lang w:bidi="ar-SA"/>
+        </w:rPr>
+        <w:t>i</w:t>
+      </w:r>
+      <w:proofErr w:type="spellEnd"/>
+      <w:r>
+        <w:rPr>
+          <w:rFonts w:ascii="Cascadia Mono" w:hAnsi="Cascadia Mono" w:cs="Cascadia Mono"/>
+          <w:color w:val="000000"/>
+          <w:sz w:val="19"/>
+          <w:szCs w:val="19"/>
+          <w:lang w:bidi="ar-SA"/>
+        </w:rPr>
+        <w:t xml:space="preserve"> = </w:t>
+      </w:r>
+      <w:proofErr w:type="gramStart"/>
+      <w:r>
+        <w:rPr>
+          <w:rFonts w:ascii="Cascadia Mono" w:hAnsi="Cascadia Mono" w:cs="Cascadia Mono"/>
+          <w:color w:val="000000"/>
+          <w:sz w:val="19"/>
+          <w:szCs w:val="19"/>
+          <w:lang w:bidi="ar-SA"/>
+        </w:rPr>
+        <w:t>0;i</w:t>
+      </w:r>
+      <w:proofErr w:type="gramEnd"/>
+      <w:r>
+        <w:rPr>
+          <w:rFonts w:ascii="Cascadia Mono" w:hAnsi="Cascadia Mono" w:cs="Cascadia Mono"/>
+          <w:color w:val="000000"/>
+          <w:sz w:val="19"/>
+          <w:szCs w:val="19"/>
+          <w:lang w:bidi="ar-SA"/>
+        </w:rPr>
+        <w:t xml:space="preserve"> &lt; </w:t>
+      </w:r>
+      <w:proofErr w:type="spellStart"/>
+      <w:r>
+        <w:rPr>
+          <w:rFonts w:ascii="Cascadia Mono" w:hAnsi="Cascadia Mono" w:cs="Cascadia Mono"/>
+          <w:color w:val="808080"/>
+          <w:sz w:val="19"/>
+          <w:szCs w:val="19"/>
+          <w:lang w:bidi="ar-SA"/>
+        </w:rPr>
+        <w:t>mvFiles</w:t>
+      </w:r>
+      <w:r>
+        <w:rPr>
+          <w:rFonts w:ascii="Cascadia Mono" w:hAnsi="Cascadia Mono" w:cs="Cascadia Mono"/>
+          <w:color w:val="000000"/>
+          <w:sz w:val="19"/>
+          <w:szCs w:val="19"/>
+          <w:lang w:bidi="ar-SA"/>
+        </w:rPr>
+        <w:t>.size</w:t>
+      </w:r>
+      <w:proofErr w:type="spellEnd"/>
+      <w:r>
+        <w:rPr>
+          <w:rFonts w:ascii="Cascadia Mono" w:hAnsi="Cascadia Mono" w:cs="Cascadia Mono"/>
+          <w:color w:val="000000"/>
+          <w:sz w:val="19"/>
+          <w:szCs w:val="19"/>
+          <w:lang w:bidi="ar-SA"/>
+        </w:rPr>
+        <w:t>();</w:t>
+      </w:r>
+      <w:proofErr w:type="spellStart"/>
+      <w:r>
+        <w:rPr>
+          <w:rFonts w:ascii="Cascadia Mono" w:hAnsi="Cascadia Mono" w:cs="Cascadia Mono"/>
+          <w:color w:val="000000"/>
+          <w:sz w:val="19"/>
+          <w:szCs w:val="19"/>
+          <w:lang w:bidi="ar-SA"/>
+        </w:rPr>
+        <w:t>i</w:t>
+      </w:r>
+      <w:proofErr w:type="spellEnd"/>
+      <w:r>
+        <w:rPr>
+          <w:rFonts w:ascii="Cascadia Mono" w:hAnsi="Cascadia Mono" w:cs="Cascadia Mono"/>
+          <w:color w:val="000000"/>
+          <w:sz w:val="19"/>
+          <w:szCs w:val="19"/>
+          <w:lang w:bidi="ar-SA"/>
+        </w:rPr>
+        <w:t>++)</w:t>
+      </w:r>
+    </w:p>
+    <w:p>
+      <w:pPr>
+        <w:shd w:val="clear" w:color="auto" w:fill="F2F2F2" w:themeFill="background1" w:themeFillShade="F2"/>
+        <w:autoSpaceDE w:val="0"/>
+        <w:autoSpaceDN w:val="0"/>
+        <w:bidi w:val="0"/>
+        <w:adjustRightInd w:val="0"/>
+        <w:spacing w:after="0" w:line="240" w:lineRule="auto"/>
+        <w:rPr>
+          <w:rFonts w:ascii="Cascadia Mono" w:hAnsi="Cascadia Mono" w:cs="Cascadia Mono"/>
+          <w:color w:val="000000"/>
+          <w:sz w:val="19"/>
+          <w:szCs w:val="19"/>
+          <w:lang w:bidi="ar-SA"/>
+        </w:rPr>
+      </w:pPr>
+      <w:r>
+        <w:rPr>
+          <w:rFonts w:ascii="Cascadia Mono" w:hAnsi="Cascadia Mono" w:cs="Cascadia Mono"/>
+          <w:color w:val="000000"/>
+          <w:sz w:val="19"/>
+          <w:szCs w:val="19"/>
+          <w:lang w:bidi="ar-SA"/>
+        </w:rPr>
+        <w:t xml:space="preserve">    {</w:t>
+      </w:r>
+    </w:p>
+    <w:p>
+      <w:pPr>
+        <w:shd w:val="clear" w:color="auto" w:fill="F2F2F2" w:themeFill="background1" w:themeFillShade="F2"/>
+        <w:autoSpaceDE w:val="0"/>
+        <w:autoSpaceDN w:val="0"/>
+        <w:bidi w:val="0"/>
+        <w:adjustRightInd w:val="0"/>
+        <w:spacing w:after="0" w:line="240" w:lineRule="auto"/>
+        <w:rPr>
+          <w:rFonts w:ascii="Cascadia Mono" w:hAnsi="Cascadia Mono" w:cs="Cascadia Mono"/>
+          <w:color w:val="000000"/>
+          <w:sz w:val="19"/>
+          <w:szCs w:val="19"/>
+          <w:lang w:bidi="ar-SA"/>
+        </w:rPr>
+      </w:pPr>
+      <w:r>
+        <w:rPr>
+          <w:rFonts w:ascii="Cascadia Mono" w:hAnsi="Cascadia Mono" w:cs="Cascadia Mono"/>
+          <w:color w:val="000000"/>
+          <w:sz w:val="19"/>
+          <w:szCs w:val="19"/>
+          <w:lang w:bidi="ar-SA"/>
+        </w:rPr>
+        <w:t xml:space="preserve">        </w:t>
+      </w:r>
+      <w:r>
+        <w:rPr>
+          <w:rFonts w:ascii="Cascadia Mono" w:hAnsi="Cascadia Mono" w:cs="Cascadia Mono"/>
+          <w:color w:val="008000"/>
+          <w:sz w:val="19"/>
+          <w:szCs w:val="19"/>
+          <w:lang w:bidi="ar-SA"/>
+        </w:rPr>
+        <w:t>// import all data for file</w:t>
+      </w:r>
+    </w:p>
+    <w:p>
+      <w:pPr>
+        <w:shd w:val="clear" w:color="auto" w:fill="F2F2F2" w:themeFill="background1" w:themeFillShade="F2"/>
+        <w:autoSpaceDE w:val="0"/>
+        <w:autoSpaceDN w:val="0"/>
+        <w:bidi w:val="0"/>
+        <w:adjustRightInd w:val="0"/>
+        <w:spacing w:after="0" w:line="240" w:lineRule="auto"/>
+        <w:rPr>
+          <w:rFonts w:ascii="Cascadia Mono" w:hAnsi="Cascadia Mono" w:cs="Cascadia Mono"/>
+          <w:color w:val="000000"/>
+          <w:sz w:val="19"/>
+          <w:szCs w:val="19"/>
+          <w:lang w:bidi="ar-SA"/>
+        </w:rPr>
+      </w:pPr>
+      <w:r>
+        <w:rPr>
+          <w:rFonts w:ascii="Cascadia Mono" w:hAnsi="Cascadia Mono" w:cs="Cascadia Mono"/>
+          <w:color w:val="000000"/>
+          <w:sz w:val="19"/>
+          <w:szCs w:val="19"/>
+          <w:lang w:bidi="ar-SA"/>
+        </w:rPr>
+        <w:t xml:space="preserve">        </w:t>
+      </w:r>
+      <w:r>
+        <w:rPr>
+          <w:rFonts w:ascii="Cascadia Mono" w:hAnsi="Cascadia Mono" w:cs="Cascadia Mono"/>
+          <w:color w:val="0000FF"/>
+          <w:sz w:val="19"/>
+          <w:szCs w:val="19"/>
+          <w:lang w:bidi="ar-SA"/>
+        </w:rPr>
+        <w:t>auto</w:t>
+      </w:r>
+      <w:r>
+        <w:rPr>
+          <w:rFonts w:ascii="Cascadia Mono" w:hAnsi="Cascadia Mono" w:cs="Cascadia Mono"/>
+          <w:color w:val="000000"/>
+          <w:sz w:val="19"/>
+          <w:szCs w:val="19"/>
+          <w:lang w:bidi="ar-SA"/>
+        </w:rPr>
+        <w:t xml:space="preserve"> </w:t>
+      </w:r>
+      <w:proofErr w:type="spellStart"/>
+      <w:r>
+        <w:rPr>
+          <w:rFonts w:ascii="Cascadia Mono" w:hAnsi="Cascadia Mono" w:cs="Cascadia Mono"/>
+          <w:color w:val="000000"/>
+          <w:sz w:val="19"/>
+          <w:szCs w:val="19"/>
+          <w:lang w:bidi="ar-SA"/>
+        </w:rPr>
+        <w:t>motionVectors</w:t>
+      </w:r>
+      <w:proofErr w:type="spellEnd"/>
+      <w:r>
+        <w:rPr>
+          <w:rFonts w:ascii="Cascadia Mono" w:hAnsi="Cascadia Mono" w:cs="Cascadia Mono"/>
+          <w:color w:val="000000"/>
+          <w:sz w:val="19"/>
+          <w:szCs w:val="19"/>
+          <w:lang w:bidi="ar-SA"/>
+        </w:rPr>
+        <w:t xml:space="preserve"> = </w:t>
+      </w:r>
+      <w:proofErr w:type="spellStart"/>
+      <w:proofErr w:type="gramStart"/>
+      <w:r>
+        <w:rPr>
+          <w:rFonts w:ascii="Cascadia Mono" w:hAnsi="Cascadia Mono" w:cs="Cascadia Mono"/>
+          <w:color w:val="000000"/>
+          <w:sz w:val="19"/>
+          <w:szCs w:val="19"/>
+          <w:lang w:bidi="ar-SA"/>
+        </w:rPr>
+        <w:t>a.importMV</w:t>
+      </w:r>
+      <w:proofErr w:type="spellEnd"/>
+      <w:proofErr w:type="gramEnd"/>
+      <w:r>
+        <w:rPr>
+          <w:rFonts w:ascii="Cascadia Mono" w:hAnsi="Cascadia Mono" w:cs="Cascadia Mono"/>
+          <w:color w:val="000000"/>
+          <w:sz w:val="19"/>
+          <w:szCs w:val="19"/>
+          <w:lang w:bidi="ar-SA"/>
+        </w:rPr>
+        <w:t>(</w:t>
+      </w:r>
+      <w:proofErr w:type="spellStart"/>
+      <w:r>
+        <w:rPr>
+          <w:rFonts w:ascii="Cascadia Mono" w:hAnsi="Cascadia Mono" w:cs="Cascadia Mono"/>
+          <w:color w:val="808080"/>
+          <w:sz w:val="19"/>
+          <w:szCs w:val="19"/>
+          <w:lang w:bidi="ar-SA"/>
+        </w:rPr>
+        <w:t>mvFiles</w:t>
+      </w:r>
+      <w:proofErr w:type="spellEnd"/>
+      <w:r>
+        <w:rPr>
+          <w:rFonts w:ascii="Cascadia Mono" w:hAnsi="Cascadia Mono" w:cs="Cascadia Mono"/>
+          <w:color w:val="008080"/>
+          <w:sz w:val="19"/>
+          <w:szCs w:val="19"/>
+          <w:lang w:bidi="ar-SA"/>
+        </w:rPr>
+        <w:t>[</w:t>
+      </w:r>
+      <w:proofErr w:type="spellStart"/>
+      <w:r>
+        <w:rPr>
+          <w:rFonts w:ascii="Cascadia Mono" w:hAnsi="Cascadia Mono" w:cs="Cascadia Mono"/>
+          <w:color w:val="000000"/>
+          <w:sz w:val="19"/>
+          <w:szCs w:val="19"/>
+          <w:lang w:bidi="ar-SA"/>
+        </w:rPr>
+        <w:t>i</w:t>
+      </w:r>
+      <w:proofErr w:type="spellEnd"/>
+      <w:r>
+        <w:rPr>
+          <w:rFonts w:ascii="Cascadia Mono" w:hAnsi="Cascadia Mono" w:cs="Cascadia Mono"/>
+          <w:color w:val="008080"/>
+          <w:sz w:val="19"/>
+          <w:szCs w:val="19"/>
+          <w:lang w:bidi="ar-SA"/>
+        </w:rPr>
+        <w:t>]</w:t>
+      </w:r>
+      <w:r>
+        <w:rPr>
+          <w:rFonts w:ascii="Cascadia Mono" w:hAnsi="Cascadia Mono" w:cs="Cascadia Mono"/>
+          <w:color w:val="000000"/>
+          <w:sz w:val="19"/>
+          <w:szCs w:val="19"/>
+          <w:lang w:bidi="ar-SA"/>
+        </w:rPr>
+        <w:t>);</w:t>
+      </w:r>
+    </w:p>
+    <w:p>
+      <w:pPr>
+        <w:shd w:val="clear" w:color="auto" w:fill="F2F2F2" w:themeFill="background1" w:themeFillShade="F2"/>
+        <w:autoSpaceDE w:val="0"/>
+        <w:autoSpaceDN w:val="0"/>
+        <w:bidi w:val="0"/>
+        <w:adjustRightInd w:val="0"/>
+        <w:spacing w:after="0" w:line="240" w:lineRule="auto"/>
+        <w:rPr>
+          <w:rFonts w:ascii="Cascadia Mono" w:hAnsi="Cascadia Mono" w:cs="Cascadia Mono"/>
+          <w:color w:val="000000"/>
+          <w:sz w:val="19"/>
+          <w:szCs w:val="19"/>
+          <w:lang w:bidi="ar-SA"/>
+        </w:rPr>
+      </w:pPr>
+      <w:r>
+        <w:rPr>
+          <w:rFonts w:ascii="Cascadia Mono" w:hAnsi="Cascadia Mono" w:cs="Cascadia Mono"/>
+          <w:color w:val="000000"/>
+          <w:sz w:val="19"/>
+          <w:szCs w:val="19"/>
+          <w:lang w:bidi="ar-SA"/>
+        </w:rPr>
+        <w:t xml:space="preserve">        </w:t>
+      </w:r>
+      <w:proofErr w:type="spellStart"/>
+      <w:r>
+        <w:rPr>
+          <w:rFonts w:ascii="Cascadia Mono" w:hAnsi="Cascadia Mono" w:cs="Cascadia Mono"/>
+          <w:color w:val="2B91AF"/>
+          <w:sz w:val="19"/>
+          <w:szCs w:val="19"/>
+          <w:lang w:bidi="ar-SA"/>
+        </w:rPr>
+        <w:t>CSVFile</w:t>
+      </w:r>
+      <w:proofErr w:type="spellEnd"/>
+      <w:r>
+        <w:rPr>
+          <w:rFonts w:ascii="Cascadia Mono" w:hAnsi="Cascadia Mono" w:cs="Cascadia Mono"/>
+          <w:color w:val="000000"/>
+          <w:sz w:val="19"/>
+          <w:szCs w:val="19"/>
+          <w:lang w:bidi="ar-SA"/>
+        </w:rPr>
+        <w:t xml:space="preserve"> </w:t>
+      </w:r>
+      <w:proofErr w:type="spellStart"/>
+      <w:r>
+        <w:rPr>
+          <w:rFonts w:ascii="Cascadia Mono" w:hAnsi="Cascadia Mono" w:cs="Cascadia Mono"/>
+          <w:color w:val="000000"/>
+          <w:sz w:val="19"/>
+          <w:szCs w:val="19"/>
+          <w:lang w:bidi="ar-SA"/>
+        </w:rPr>
+        <w:t>height_file</w:t>
+      </w:r>
+      <w:proofErr w:type="spellEnd"/>
+      <w:r>
+        <w:rPr>
+          <w:rFonts w:ascii="Cascadia Mono" w:hAnsi="Cascadia Mono" w:cs="Cascadia Mono"/>
+          <w:color w:val="000000"/>
+          <w:sz w:val="19"/>
+          <w:szCs w:val="19"/>
+          <w:lang w:bidi="ar-SA"/>
+        </w:rPr>
+        <w:t>(</w:t>
+      </w:r>
+      <w:r>
+        <w:rPr>
+          <w:rFonts w:ascii="Cascadia Mono" w:hAnsi="Cascadia Mono" w:cs="Cascadia Mono"/>
+          <w:color w:val="808080"/>
+          <w:sz w:val="19"/>
+          <w:szCs w:val="19"/>
+          <w:lang w:bidi="ar-SA"/>
+        </w:rPr>
+        <w:t>heightFiles</w:t>
+      </w:r>
+      <w:r>
+        <w:rPr>
+          <w:rFonts w:ascii="Cascadia Mono" w:hAnsi="Cascadia Mono" w:cs="Cascadia Mono"/>
+          <w:color w:val="008080"/>
+          <w:sz w:val="19"/>
+          <w:szCs w:val="19"/>
+          <w:lang w:bidi="ar-SA"/>
+        </w:rPr>
+        <w:t>[</w:t>
+      </w:r>
+      <w:proofErr w:type="spellStart"/>
+      <w:r>
+        <w:rPr>
+          <w:rFonts w:ascii="Cascadia Mono" w:hAnsi="Cascadia Mono" w:cs="Cascadia Mono"/>
+          <w:color w:val="000000"/>
+          <w:sz w:val="19"/>
+          <w:szCs w:val="19"/>
+          <w:lang w:bidi="ar-SA"/>
+        </w:rPr>
+        <w:t>i</w:t>
+      </w:r>
+      <w:proofErr w:type="spellEnd"/>
+      <w:r>
+        <w:rPr>
+          <w:rFonts w:ascii="Cascadia Mono" w:hAnsi="Cascadia Mono" w:cs="Cascadia Mono"/>
+          <w:color w:val="008080"/>
+          <w:sz w:val="19"/>
+          <w:szCs w:val="19"/>
+          <w:lang w:bidi="ar-SA"/>
+        </w:rPr>
+        <w:t>]</w:t>
+      </w:r>
+      <w:r>
+        <w:rPr>
+          <w:rFonts w:ascii="Cascadia Mono" w:hAnsi="Cascadia Mono" w:cs="Cascadia Mono"/>
+          <w:color w:val="000000"/>
+          <w:sz w:val="19"/>
+          <w:szCs w:val="19"/>
+          <w:lang w:bidi="ar-SA"/>
+        </w:rPr>
+        <w:t xml:space="preserve">, </w:t>
+      </w:r>
+      <w:r>
+        <w:rPr>
+          <w:rFonts w:ascii="Cascadia Mono" w:hAnsi="Cascadia Mono" w:cs="Cascadia Mono"/>
+          <w:color w:val="6F008A"/>
+          <w:sz w:val="19"/>
+          <w:szCs w:val="19"/>
+          <w:lang w:bidi="ar-SA"/>
+        </w:rPr>
+        <w:t>NUM_FRM</w:t>
+      </w:r>
+      <w:r>
+        <w:rPr>
+          <w:rFonts w:ascii="Cascadia Mono" w:hAnsi="Cascadia Mono" w:cs="Cascadia Mono"/>
+          <w:color w:val="000000"/>
+          <w:sz w:val="19"/>
+          <w:szCs w:val="19"/>
+          <w:lang w:bidi="ar-SA"/>
+        </w:rPr>
+        <w:t>);</w:t>
+      </w:r>
+    </w:p>
+    <w:p>
+      <w:pPr>
+        <w:shd w:val="clear" w:color="auto" w:fill="F2F2F2" w:themeFill="background1" w:themeFillShade="F2"/>
+        <w:autoSpaceDE w:val="0"/>
+        <w:autoSpaceDN w:val="0"/>
+        <w:bidi w:val="0"/>
+        <w:adjustRightInd w:val="0"/>
+        <w:spacing w:after="0" w:line="240" w:lineRule="auto"/>
+        <w:rPr>
+          <w:rFonts w:ascii="Cascadia Mono" w:hAnsi="Cascadia Mono" w:cs="Cascadia Mono"/>
+          <w:color w:val="000000"/>
+          <w:sz w:val="19"/>
+          <w:szCs w:val="19"/>
+          <w:lang w:bidi="ar-SA"/>
+        </w:rPr>
+      </w:pPr>
+      <w:r>
+        <w:rPr>
+          <w:rFonts w:ascii="Cascadia Mono" w:hAnsi="Cascadia Mono" w:cs="Cascadia Mono"/>
+          <w:color w:val="000000"/>
+          <w:sz w:val="19"/>
+          <w:szCs w:val="19"/>
+          <w:lang w:bidi="ar-SA"/>
+        </w:rPr>
+        <w:t xml:space="preserve">        </w:t>
+      </w:r>
+      <w:proofErr w:type="spellStart"/>
+      <w:r>
+        <w:rPr>
+          <w:rFonts w:ascii="Cascadia Mono" w:hAnsi="Cascadia Mono" w:cs="Cascadia Mono"/>
+          <w:color w:val="000000"/>
+          <w:sz w:val="19"/>
+          <w:szCs w:val="19"/>
+          <w:lang w:bidi="ar-SA"/>
+        </w:rPr>
+        <w:t>height_</w:t>
+      </w:r>
+      <w:proofErr w:type="gramStart"/>
+      <w:r>
+        <w:rPr>
+          <w:rFonts w:ascii="Cascadia Mono" w:hAnsi="Cascadia Mono" w:cs="Cascadia Mono"/>
+          <w:color w:val="000000"/>
+          <w:sz w:val="19"/>
+          <w:szCs w:val="19"/>
+          <w:lang w:bidi="ar-SA"/>
+        </w:rPr>
+        <w:t>file.openFile</w:t>
+      </w:r>
+      <w:proofErr w:type="spellEnd"/>
+      <w:proofErr w:type="gramEnd"/>
+      <w:r>
+        <w:rPr>
+          <w:rFonts w:ascii="Cascadia Mono" w:hAnsi="Cascadia Mono" w:cs="Cascadia Mono"/>
+          <w:color w:val="000000"/>
+          <w:sz w:val="19"/>
+          <w:szCs w:val="19"/>
+          <w:lang w:bidi="ar-SA"/>
+        </w:rPr>
+        <w:t>();</w:t>
+      </w:r>
+    </w:p>
+    <w:p>
+      <w:pPr>
+        <w:shd w:val="clear" w:color="auto" w:fill="F2F2F2" w:themeFill="background1" w:themeFillShade="F2"/>
+        <w:autoSpaceDE w:val="0"/>
+        <w:autoSpaceDN w:val="0"/>
+        <w:bidi w:val="0"/>
+        <w:adjustRightInd w:val="0"/>
+        <w:spacing w:after="0" w:line="240" w:lineRule="auto"/>
+        <w:rPr>
+          <w:rFonts w:ascii="Cascadia Mono" w:hAnsi="Cascadia Mono" w:cs="Cascadia Mono"/>
+          <w:color w:val="000000"/>
+          <w:sz w:val="19"/>
+          <w:szCs w:val="19"/>
+          <w:lang w:bidi="ar-SA"/>
+        </w:rPr>
+      </w:pPr>
+      <w:r>
+        <w:rPr>
+          <w:rFonts w:ascii="Cascadia Mono" w:hAnsi="Cascadia Mono" w:cs="Cascadia Mono"/>
+          <w:color w:val="000000"/>
+          <w:sz w:val="19"/>
+          <w:szCs w:val="19"/>
+          <w:lang w:bidi="ar-SA"/>
+        </w:rPr>
+        <w:t xml:space="preserve">        </w:t>
+      </w:r>
+      <w:r>
+        <w:rPr>
+          <w:rFonts w:ascii="Cascadia Mono" w:hAnsi="Cascadia Mono" w:cs="Cascadia Mono"/>
+          <w:color w:val="0000FF"/>
+          <w:sz w:val="19"/>
+          <w:szCs w:val="19"/>
+          <w:lang w:bidi="ar-SA"/>
+        </w:rPr>
+        <w:t>auto</w:t>
+      </w:r>
+      <w:r>
+        <w:rPr>
+          <w:rFonts w:ascii="Cascadia Mono" w:hAnsi="Cascadia Mono" w:cs="Cascadia Mono"/>
+          <w:color w:val="000000"/>
+          <w:sz w:val="19"/>
+          <w:szCs w:val="19"/>
+          <w:lang w:bidi="ar-SA"/>
+        </w:rPr>
+        <w:t xml:space="preserve"> heights = </w:t>
+      </w:r>
+      <w:proofErr w:type="spellStart"/>
+      <w:r>
+        <w:rPr>
+          <w:rFonts w:ascii="Cascadia Mono" w:hAnsi="Cascadia Mono" w:cs="Cascadia Mono"/>
+          <w:color w:val="000000"/>
+          <w:sz w:val="19"/>
+          <w:szCs w:val="19"/>
+          <w:lang w:bidi="ar-SA"/>
+        </w:rPr>
+        <w:t>height_</w:t>
+      </w:r>
+      <w:proofErr w:type="gramStart"/>
+      <w:r>
+        <w:rPr>
+          <w:rFonts w:ascii="Cascadia Mono" w:hAnsi="Cascadia Mono" w:cs="Cascadia Mono"/>
+          <w:color w:val="000000"/>
+          <w:sz w:val="19"/>
+          <w:szCs w:val="19"/>
+          <w:lang w:bidi="ar-SA"/>
+        </w:rPr>
+        <w:t>file.readColumn</w:t>
+      </w:r>
+      <w:proofErr w:type="spellEnd"/>
+      <w:proofErr w:type="gramEnd"/>
+      <w:r>
+        <w:rPr>
+          <w:rFonts w:ascii="Cascadia Mono" w:hAnsi="Cascadia Mono" w:cs="Cascadia Mono"/>
+          <w:color w:val="000000"/>
+          <w:sz w:val="19"/>
+          <w:szCs w:val="19"/>
+          <w:lang w:bidi="ar-SA"/>
+        </w:rPr>
+        <w:t>();</w:t>
+      </w:r>
+    </w:p>
+    <w:p>
+      <w:pPr>
+        <w:shd w:val="clear" w:color="auto" w:fill="F2F2F2" w:themeFill="background1" w:themeFillShade="F2"/>
+        <w:autoSpaceDE w:val="0"/>
+        <w:autoSpaceDN w:val="0"/>
+        <w:bidi w:val="0"/>
+        <w:adjustRightInd w:val="0"/>
+        <w:spacing w:after="0" w:line="240" w:lineRule="auto"/>
+        <w:rPr>
+          <w:rFonts w:ascii="Cascadia Mono" w:hAnsi="Cascadia Mono" w:cs="Cascadia Mono"/>
+          <w:color w:val="000000"/>
+          <w:sz w:val="19"/>
+          <w:szCs w:val="19"/>
+          <w:lang w:bidi="ar-SA"/>
+        </w:rPr>
+      </w:pPr>
+      <w:r>
+        <w:rPr>
+          <w:rFonts w:ascii="Cascadia Mono" w:hAnsi="Cascadia Mono" w:cs="Cascadia Mono"/>
+          <w:color w:val="000000"/>
+          <w:sz w:val="19"/>
+          <w:szCs w:val="19"/>
+          <w:lang w:bidi="ar-SA"/>
+        </w:rPr>
+        <w:t xml:space="preserve">        </w:t>
+      </w:r>
+      <w:r>
+        <w:rPr>
+          <w:rFonts w:ascii="Cascadia Mono" w:hAnsi="Cascadia Mono" w:cs="Cascadia Mono"/>
+          <w:color w:val="0000FF"/>
+          <w:sz w:val="19"/>
+          <w:szCs w:val="19"/>
+          <w:lang w:bidi="ar-SA"/>
+        </w:rPr>
+        <w:t>auto</w:t>
+      </w:r>
+      <w:r>
+        <w:rPr>
+          <w:rFonts w:ascii="Cascadia Mono" w:hAnsi="Cascadia Mono" w:cs="Cascadia Mono"/>
+          <w:color w:val="000000"/>
+          <w:sz w:val="19"/>
+          <w:szCs w:val="19"/>
+          <w:lang w:bidi="ar-SA"/>
+        </w:rPr>
+        <w:t xml:space="preserve"> centers = </w:t>
+      </w:r>
+      <w:proofErr w:type="spellStart"/>
+      <w:proofErr w:type="gramStart"/>
+      <w:r>
+        <w:rPr>
+          <w:rFonts w:ascii="Cascadia Mono" w:hAnsi="Cascadia Mono" w:cs="Cascadia Mono"/>
+          <w:color w:val="000000"/>
+          <w:sz w:val="19"/>
+          <w:szCs w:val="19"/>
+          <w:lang w:bidi="ar-SA"/>
+        </w:rPr>
+        <w:t>a.getCenters</w:t>
+      </w:r>
+      <w:proofErr w:type="spellEnd"/>
+      <w:proofErr w:type="gramEnd"/>
+      <w:r>
+        <w:rPr>
+          <w:rFonts w:ascii="Cascadia Mono" w:hAnsi="Cascadia Mono" w:cs="Cascadia Mono"/>
+          <w:color w:val="000000"/>
+          <w:sz w:val="19"/>
+          <w:szCs w:val="19"/>
+          <w:lang w:bidi="ar-SA"/>
+        </w:rPr>
+        <w:t>();</w:t>
+      </w:r>
+    </w:p>
+    <w:p>
+      <w:pPr>
+        <w:shd w:val="clear" w:color="auto" w:fill="F2F2F2" w:themeFill="background1" w:themeFillShade="F2"/>
+        <w:autoSpaceDE w:val="0"/>
+        <w:autoSpaceDN w:val="0"/>
+        <w:bidi w:val="0"/>
+        <w:adjustRightInd w:val="0"/>
+        <w:spacing w:after="0" w:line="240" w:lineRule="auto"/>
+        <w:rPr>
+          <w:rFonts w:ascii="Cascadia Mono" w:hAnsi="Cascadia Mono" w:cs="Cascadia Mono"/>
+          <w:color w:val="000000"/>
+          <w:sz w:val="19"/>
+          <w:szCs w:val="19"/>
+          <w:lang w:bidi="ar-SA"/>
+        </w:rPr>
+      </w:pPr>
+      <w:r>
+        <w:rPr>
+          <w:rFonts w:ascii="Cascadia Mono" w:hAnsi="Cascadia Mono" w:cs="Cascadia Mono"/>
+          <w:color w:val="000000"/>
+          <w:sz w:val="19"/>
+          <w:szCs w:val="19"/>
+          <w:lang w:bidi="ar-SA"/>
+        </w:rPr>
+        <w:t xml:space="preserve">        </w:t>
+      </w:r>
+      <w:r>
+        <w:rPr>
+          <w:rFonts w:ascii="Cascadia Mono" w:hAnsi="Cascadia Mono" w:cs="Cascadia Mono"/>
+          <w:color w:val="008000"/>
+          <w:sz w:val="19"/>
+          <w:szCs w:val="19"/>
+          <w:lang w:bidi="ar-SA"/>
+        </w:rPr>
+        <w:t xml:space="preserve">// </w:t>
+      </w:r>
+      <w:proofErr w:type="spellStart"/>
+      <w:r>
+        <w:rPr>
+          <w:rFonts w:ascii="Cascadia Mono" w:hAnsi="Cascadia Mono" w:cs="Cascadia Mono"/>
+          <w:color w:val="008000"/>
+          <w:sz w:val="19"/>
+          <w:szCs w:val="19"/>
+          <w:lang w:bidi="ar-SA"/>
+        </w:rPr>
+        <w:t>dH</w:t>
+      </w:r>
+      <w:proofErr w:type="spellEnd"/>
+      <w:r>
+        <w:rPr>
+          <w:rFonts w:ascii="Cascadia Mono" w:hAnsi="Cascadia Mono" w:cs="Cascadia Mono"/>
+          <w:color w:val="008000"/>
+          <w:sz w:val="19"/>
+          <w:szCs w:val="19"/>
+          <w:lang w:bidi="ar-SA"/>
+        </w:rPr>
+        <w:t xml:space="preserve"> is a backup for calculating depths</w:t>
+      </w:r>
+    </w:p>
+    <w:p>
+      <w:pPr>
+        <w:shd w:val="clear" w:color="auto" w:fill="F2F2F2" w:themeFill="background1" w:themeFillShade="F2"/>
+        <w:autoSpaceDE w:val="0"/>
+        <w:autoSpaceDN w:val="0"/>
+        <w:bidi w:val="0"/>
+        <w:adjustRightInd w:val="0"/>
+        <w:spacing w:after="0" w:line="240" w:lineRule="auto"/>
+        <w:rPr>
+          <w:rFonts w:ascii="Cascadia Mono" w:hAnsi="Cascadia Mono" w:cs="Cascadia Mono"/>
+          <w:color w:val="000000"/>
+          <w:sz w:val="19"/>
+          <w:szCs w:val="19"/>
+          <w:lang w:bidi="ar-SA"/>
+        </w:rPr>
+      </w:pPr>
+      <w:r>
+        <w:rPr>
+          <w:rFonts w:ascii="Cascadia Mono" w:hAnsi="Cascadia Mono" w:cs="Cascadia Mono"/>
+          <w:color w:val="000000"/>
+          <w:sz w:val="19"/>
+          <w:szCs w:val="19"/>
+          <w:lang w:bidi="ar-SA"/>
+        </w:rPr>
+        <w:t xml:space="preserve">        </w:t>
+      </w:r>
+      <w:r>
+        <w:rPr>
+          <w:rFonts w:ascii="Cascadia Mono" w:hAnsi="Cascadia Mono" w:cs="Cascadia Mono"/>
+          <w:color w:val="2B91AF"/>
+          <w:sz w:val="19"/>
+          <w:szCs w:val="19"/>
+          <w:lang w:bidi="ar-SA"/>
+        </w:rPr>
+        <w:t>vector</w:t>
+      </w:r>
+      <w:r>
+        <w:rPr>
+          <w:rFonts w:ascii="Cascadia Mono" w:hAnsi="Cascadia Mono" w:cs="Cascadia Mono"/>
+          <w:color w:val="000000"/>
+          <w:sz w:val="19"/>
+          <w:szCs w:val="19"/>
+          <w:lang w:bidi="ar-SA"/>
+        </w:rPr>
+        <w:t>&lt;</w:t>
+      </w:r>
+      <w:r>
+        <w:rPr>
+          <w:rFonts w:ascii="Cascadia Mono" w:hAnsi="Cascadia Mono" w:cs="Cascadia Mono"/>
+          <w:color w:val="0000FF"/>
+          <w:sz w:val="19"/>
+          <w:szCs w:val="19"/>
+          <w:lang w:bidi="ar-SA"/>
+        </w:rPr>
+        <w:t>double</w:t>
+      </w:r>
+      <w:r>
+        <w:rPr>
+          <w:rFonts w:ascii="Cascadia Mono" w:hAnsi="Cascadia Mono" w:cs="Cascadia Mono"/>
+          <w:color w:val="000000"/>
+          <w:sz w:val="19"/>
+          <w:szCs w:val="19"/>
+          <w:lang w:bidi="ar-SA"/>
+        </w:rPr>
+        <w:t>&gt; dh = heights;</w:t>
+      </w:r>
+    </w:p>
+    <w:p>
+      <w:pPr>
+        <w:shd w:val="clear" w:color="auto" w:fill="F2F2F2" w:themeFill="background1" w:themeFillShade="F2"/>
+        <w:autoSpaceDE w:val="0"/>
+        <w:autoSpaceDN w:val="0"/>
+        <w:bidi w:val="0"/>
+        <w:adjustRightInd w:val="0"/>
+        <w:spacing w:after="0" w:line="240" w:lineRule="auto"/>
+        <w:rPr>
+          <w:rFonts w:ascii="Cascadia Mono" w:hAnsi="Cascadia Mono" w:cs="Cascadia Mono"/>
+          <w:color w:val="000000"/>
+          <w:sz w:val="19"/>
+          <w:szCs w:val="19"/>
+          <w:lang w:bidi="ar-SA"/>
+        </w:rPr>
+      </w:pPr>
+      <w:r>
+        <w:rPr>
+          <w:rFonts w:ascii="Cascadia Mono" w:hAnsi="Cascadia Mono" w:cs="Cascadia Mono"/>
+          <w:color w:val="000000"/>
+          <w:sz w:val="19"/>
+          <w:szCs w:val="19"/>
+          <w:lang w:bidi="ar-SA"/>
+        </w:rPr>
+        <w:t xml:space="preserve">        </w:t>
+      </w:r>
+      <w:r>
+        <w:rPr>
+          <w:rFonts w:ascii="Cascadia Mono" w:hAnsi="Cascadia Mono" w:cs="Cascadia Mono"/>
+          <w:color w:val="2B91AF"/>
+          <w:sz w:val="19"/>
+          <w:szCs w:val="19"/>
+          <w:lang w:bidi="ar-SA"/>
+        </w:rPr>
+        <w:t>vector</w:t>
+      </w:r>
+      <w:r>
+        <w:rPr>
+          <w:rFonts w:ascii="Cascadia Mono" w:hAnsi="Cascadia Mono" w:cs="Cascadia Mono"/>
+          <w:color w:val="000000"/>
+          <w:sz w:val="19"/>
+          <w:szCs w:val="19"/>
+          <w:lang w:bidi="ar-SA"/>
+        </w:rPr>
+        <w:t>&lt;</w:t>
+      </w:r>
+      <w:proofErr w:type="gramStart"/>
+      <w:r>
+        <w:rPr>
+          <w:rFonts w:ascii="Cascadia Mono" w:hAnsi="Cascadia Mono" w:cs="Cascadia Mono"/>
+          <w:color w:val="000000"/>
+          <w:sz w:val="19"/>
+          <w:szCs w:val="19"/>
+          <w:lang w:bidi="ar-SA"/>
+        </w:rPr>
+        <w:t>Eigen::</w:t>
+      </w:r>
+      <w:proofErr w:type="gramEnd"/>
+      <w:r>
+        <w:rPr>
+          <w:rFonts w:ascii="Cascadia Mono" w:hAnsi="Cascadia Mono" w:cs="Cascadia Mono"/>
+          <w:color w:val="2B91AF"/>
+          <w:sz w:val="19"/>
+          <w:szCs w:val="19"/>
+          <w:lang w:bidi="ar-SA"/>
+        </w:rPr>
+        <w:t>Vector3d</w:t>
+      </w:r>
+      <w:r>
+        <w:rPr>
+          <w:rFonts w:ascii="Cascadia Mono" w:hAnsi="Cascadia Mono" w:cs="Cascadia Mono"/>
+          <w:color w:val="000000"/>
+          <w:sz w:val="19"/>
+          <w:szCs w:val="19"/>
+          <w:lang w:bidi="ar-SA"/>
+        </w:rPr>
+        <w:t>&gt; tmp;</w:t>
+      </w:r>
+    </w:p>
+    <w:p>
+      <w:pPr>
+        <w:shd w:val="clear" w:color="auto" w:fill="F2F2F2" w:themeFill="background1" w:themeFillShade="F2"/>
+        <w:autoSpaceDE w:val="0"/>
+        <w:autoSpaceDN w:val="0"/>
+        <w:bidi w:val="0"/>
+        <w:adjustRightInd w:val="0"/>
+        <w:spacing w:after="0" w:line="240" w:lineRule="auto"/>
+        <w:rPr>
+          <w:rFonts w:ascii="Cascadia Mono" w:hAnsi="Cascadia Mono" w:cs="Cascadia Mono"/>
+          <w:color w:val="000000"/>
+          <w:sz w:val="19"/>
+          <w:szCs w:val="19"/>
+          <w:lang w:bidi="ar-SA"/>
+        </w:rPr>
+      </w:pPr>
+      <w:r>
+        <w:rPr>
+          <w:rFonts w:ascii="Cascadia Mono" w:hAnsi="Cascadia Mono" w:cs="Cascadia Mono"/>
+          <w:color w:val="000000"/>
+          <w:sz w:val="19"/>
+          <w:szCs w:val="19"/>
+          <w:lang w:bidi="ar-SA"/>
+        </w:rPr>
+        <w:t xml:space="preserve">        </w:t>
+      </w:r>
+      <w:r>
+        <w:rPr>
+          <w:rFonts w:ascii="Cascadia Mono" w:hAnsi="Cascadia Mono" w:cs="Cascadia Mono"/>
+          <w:color w:val="008000"/>
+          <w:sz w:val="19"/>
+          <w:szCs w:val="19"/>
+          <w:lang w:bidi="ar-SA"/>
+        </w:rPr>
+        <w:t xml:space="preserve">// </w:t>
+      </w:r>
+      <w:proofErr w:type="spellStart"/>
+      <w:r>
+        <w:rPr>
+          <w:rFonts w:ascii="Cascadia Mono" w:hAnsi="Cascadia Mono" w:cs="Cascadia Mono"/>
+          <w:color w:val="008000"/>
+          <w:sz w:val="19"/>
+          <w:szCs w:val="19"/>
+          <w:lang w:bidi="ar-SA"/>
+        </w:rPr>
+        <w:t>continuize</w:t>
+      </w:r>
+      <w:proofErr w:type="spellEnd"/>
+      <w:r>
+        <w:rPr>
+          <w:rFonts w:ascii="Cascadia Mono" w:hAnsi="Cascadia Mono" w:cs="Cascadia Mono"/>
+          <w:color w:val="008000"/>
+          <w:sz w:val="19"/>
+          <w:szCs w:val="19"/>
+          <w:lang w:bidi="ar-SA"/>
+        </w:rPr>
+        <w:t xml:space="preserve"> the heights function.</w:t>
+      </w:r>
+    </w:p>
+    <w:p>
+      <w:pPr>
+        <w:shd w:val="clear" w:color="auto" w:fill="F2F2F2" w:themeFill="background1" w:themeFillShade="F2"/>
+        <w:autoSpaceDE w:val="0"/>
+        <w:autoSpaceDN w:val="0"/>
+        <w:bidi w:val="0"/>
+        <w:adjustRightInd w:val="0"/>
+        <w:spacing w:after="0" w:line="240" w:lineRule="auto"/>
+        <w:rPr>
+          <w:rFonts w:ascii="Cascadia Mono" w:hAnsi="Cascadia Mono" w:cs="Cascadia Mono"/>
+          <w:color w:val="000000"/>
+          <w:sz w:val="19"/>
+          <w:szCs w:val="19"/>
+          <w:lang w:bidi="ar-SA"/>
+        </w:rPr>
+      </w:pPr>
+      <w:r>
+        <w:rPr>
+          <w:rFonts w:ascii="Cascadia Mono" w:hAnsi="Cascadia Mono" w:cs="Cascadia Mono"/>
+          <w:color w:val="000000"/>
+          <w:sz w:val="19"/>
+          <w:szCs w:val="19"/>
+          <w:lang w:bidi="ar-SA"/>
+        </w:rPr>
+        <w:t xml:space="preserve">        </w:t>
+      </w:r>
+      <w:proofErr w:type="spellStart"/>
+      <w:proofErr w:type="gramStart"/>
+      <w:r>
+        <w:rPr>
+          <w:rFonts w:ascii="Cascadia Mono" w:hAnsi="Cascadia Mono" w:cs="Cascadia Mono"/>
+          <w:color w:val="000000"/>
+          <w:sz w:val="19"/>
+          <w:szCs w:val="19"/>
+          <w:lang w:bidi="ar-SA"/>
+        </w:rPr>
+        <w:t>a.continuize</w:t>
+      </w:r>
+      <w:proofErr w:type="spellEnd"/>
+      <w:proofErr w:type="gramEnd"/>
+      <w:r>
+        <w:rPr>
+          <w:rFonts w:ascii="Cascadia Mono" w:hAnsi="Cascadia Mono" w:cs="Cascadia Mono"/>
+          <w:color w:val="000000"/>
+          <w:sz w:val="19"/>
+          <w:szCs w:val="19"/>
+          <w:lang w:bidi="ar-SA"/>
+        </w:rPr>
+        <w:t>(dh);</w:t>
+      </w:r>
+    </w:p>
+    <w:p>
+      <w:pPr>
+        <w:shd w:val="clear" w:color="auto" w:fill="F2F2F2" w:themeFill="background1" w:themeFillShade="F2"/>
+        <w:autoSpaceDE w:val="0"/>
+        <w:autoSpaceDN w:val="0"/>
+        <w:bidi w:val="0"/>
+        <w:adjustRightInd w:val="0"/>
+        <w:spacing w:after="0" w:line="240" w:lineRule="auto"/>
+        <w:rPr>
+          <w:rFonts w:ascii="Cascadia Mono" w:hAnsi="Cascadia Mono" w:cs="Cascadia Mono"/>
+          <w:color w:val="000000"/>
+          <w:sz w:val="19"/>
+          <w:szCs w:val="19"/>
+          <w:lang w:bidi="ar-SA"/>
+        </w:rPr>
+      </w:pPr>
+      <w:r>
+        <w:rPr>
+          <w:rFonts w:ascii="Cascadia Mono" w:hAnsi="Cascadia Mono" w:cs="Cascadia Mono"/>
+          <w:color w:val="000000"/>
+          <w:sz w:val="19"/>
+          <w:szCs w:val="19"/>
+          <w:lang w:bidi="ar-SA"/>
+        </w:rPr>
+        <w:t xml:space="preserve">        </w:t>
+      </w:r>
+      <w:proofErr w:type="spellStart"/>
+      <w:proofErr w:type="gramStart"/>
+      <w:r>
+        <w:rPr>
+          <w:rFonts w:ascii="Cascadia Mono" w:hAnsi="Cascadia Mono" w:cs="Cascadia Mono"/>
+          <w:color w:val="000000"/>
+          <w:sz w:val="19"/>
+          <w:szCs w:val="19"/>
+          <w:lang w:bidi="ar-SA"/>
+        </w:rPr>
+        <w:t>a.differences</w:t>
+      </w:r>
+      <w:proofErr w:type="spellEnd"/>
+      <w:proofErr w:type="gramEnd"/>
+      <w:r>
+        <w:rPr>
+          <w:rFonts w:ascii="Cascadia Mono" w:hAnsi="Cascadia Mono" w:cs="Cascadia Mono"/>
+          <w:color w:val="000000"/>
+          <w:sz w:val="19"/>
+          <w:szCs w:val="19"/>
+          <w:lang w:bidi="ar-SA"/>
+        </w:rPr>
+        <w:t>(dh);</w:t>
+      </w:r>
+    </w:p>
+    <w:p>
+      <w:pPr>
+        <w:shd w:val="clear" w:color="auto" w:fill="F2F2F2" w:themeFill="background1" w:themeFillShade="F2"/>
+        <w:autoSpaceDE w:val="0"/>
+        <w:autoSpaceDN w:val="0"/>
+        <w:bidi w:val="0"/>
+        <w:adjustRightInd w:val="0"/>
+        <w:spacing w:after="0" w:line="240" w:lineRule="auto"/>
+        <w:rPr>
+          <w:rFonts w:ascii="Cascadia Mono" w:hAnsi="Cascadia Mono" w:cs="Cascadia Mono"/>
+          <w:color w:val="000000"/>
+          <w:sz w:val="19"/>
+          <w:szCs w:val="19"/>
+          <w:lang w:bidi="ar-SA"/>
+        </w:rPr>
+      </w:pPr>
+      <w:r>
+        <w:rPr>
+          <w:rFonts w:ascii="Cascadia Mono" w:hAnsi="Cascadia Mono" w:cs="Cascadia Mono"/>
+          <w:color w:val="000000"/>
+          <w:sz w:val="19"/>
+          <w:szCs w:val="19"/>
+          <w:lang w:bidi="ar-SA"/>
+        </w:rPr>
+        <w:t xml:space="preserve">        </w:t>
+      </w:r>
+      <w:r>
+        <w:rPr>
+          <w:rFonts w:ascii="Cascadia Mono" w:hAnsi="Cascadia Mono" w:cs="Cascadia Mono"/>
+          <w:color w:val="008000"/>
+          <w:sz w:val="19"/>
+          <w:szCs w:val="19"/>
+          <w:lang w:bidi="ar-SA"/>
+        </w:rPr>
+        <w:t>// for each frame in the video</w:t>
+      </w:r>
+    </w:p>
+    <w:p>
+      <w:pPr>
+        <w:shd w:val="clear" w:color="auto" w:fill="F2F2F2" w:themeFill="background1" w:themeFillShade="F2"/>
+        <w:autoSpaceDE w:val="0"/>
+        <w:autoSpaceDN w:val="0"/>
+        <w:bidi w:val="0"/>
+        <w:adjustRightInd w:val="0"/>
+        <w:spacing w:after="0" w:line="240" w:lineRule="auto"/>
+        <w:rPr>
+          <w:rFonts w:ascii="Cascadia Mono" w:hAnsi="Cascadia Mono" w:cs="Cascadia Mono"/>
+          <w:color w:val="000000"/>
+          <w:sz w:val="19"/>
+          <w:szCs w:val="19"/>
+          <w:lang w:bidi="ar-SA"/>
+        </w:rPr>
+      </w:pPr>
+      <w:r>
+        <w:rPr>
+          <w:rFonts w:ascii="Cascadia Mono" w:hAnsi="Cascadia Mono" w:cs="Cascadia Mono"/>
+          <w:color w:val="000000"/>
+          <w:sz w:val="19"/>
+          <w:szCs w:val="19"/>
+          <w:lang w:bidi="ar-SA"/>
+        </w:rPr>
+        <w:t xml:space="preserve">        </w:t>
+      </w:r>
+      <w:r>
+        <w:rPr>
+          <w:rFonts w:ascii="Cascadia Mono" w:hAnsi="Cascadia Mono" w:cs="Cascadia Mono"/>
+          <w:color w:val="0000FF"/>
+          <w:sz w:val="19"/>
+          <w:szCs w:val="19"/>
+          <w:lang w:bidi="ar-SA"/>
+        </w:rPr>
+        <w:t>for</w:t>
+      </w:r>
+      <w:r>
+        <w:rPr>
+          <w:rFonts w:ascii="Cascadia Mono" w:hAnsi="Cascadia Mono" w:cs="Cascadia Mono"/>
+          <w:color w:val="000000"/>
+          <w:sz w:val="19"/>
+          <w:szCs w:val="19"/>
+          <w:lang w:bidi="ar-SA"/>
+        </w:rPr>
+        <w:t xml:space="preserve"> (</w:t>
+      </w:r>
+      <w:r>
+        <w:rPr>
+          <w:rFonts w:ascii="Cascadia Mono" w:hAnsi="Cascadia Mono" w:cs="Cascadia Mono"/>
+          <w:color w:val="0000FF"/>
+          <w:sz w:val="19"/>
+          <w:szCs w:val="19"/>
+          <w:lang w:bidi="ar-SA"/>
+        </w:rPr>
+        <w:t>int</w:t>
+      </w:r>
+      <w:r>
+        <w:rPr>
+          <w:rFonts w:ascii="Cascadia Mono" w:hAnsi="Cascadia Mono" w:cs="Cascadia Mono"/>
+          <w:color w:val="000000"/>
+          <w:sz w:val="19"/>
+          <w:szCs w:val="19"/>
+          <w:lang w:bidi="ar-SA"/>
+        </w:rPr>
+        <w:t xml:space="preserve"> k = </w:t>
+      </w:r>
+      <w:proofErr w:type="gramStart"/>
+      <w:r>
+        <w:rPr>
+          <w:rFonts w:ascii="Cascadia Mono" w:hAnsi="Cascadia Mono" w:cs="Cascadia Mono"/>
+          <w:color w:val="000000"/>
+          <w:sz w:val="19"/>
+          <w:szCs w:val="19"/>
+          <w:lang w:bidi="ar-SA"/>
+        </w:rPr>
+        <w:t>0;k</w:t>
+      </w:r>
+      <w:proofErr w:type="gramEnd"/>
+      <w:r>
+        <w:rPr>
+          <w:rFonts w:ascii="Cascadia Mono" w:hAnsi="Cascadia Mono" w:cs="Cascadia Mono"/>
+          <w:color w:val="000000"/>
+          <w:sz w:val="19"/>
+          <w:szCs w:val="19"/>
+          <w:lang w:bidi="ar-SA"/>
+        </w:rPr>
+        <w:t xml:space="preserve"> &lt; </w:t>
+      </w:r>
+      <w:proofErr w:type="spellStart"/>
+      <w:r>
+        <w:rPr>
+          <w:rFonts w:ascii="Cascadia Mono" w:hAnsi="Cascadia Mono" w:cs="Cascadia Mono"/>
+          <w:color w:val="000000"/>
+          <w:sz w:val="19"/>
+          <w:szCs w:val="19"/>
+          <w:lang w:bidi="ar-SA"/>
+        </w:rPr>
+        <w:t>motionVectors.size</w:t>
+      </w:r>
+      <w:proofErr w:type="spellEnd"/>
+      <w:r>
+        <w:rPr>
+          <w:rFonts w:ascii="Cascadia Mono" w:hAnsi="Cascadia Mono" w:cs="Cascadia Mono"/>
+          <w:color w:val="000000"/>
+          <w:sz w:val="19"/>
+          <w:szCs w:val="19"/>
+          <w:lang w:bidi="ar-SA"/>
+        </w:rPr>
+        <w:t>();k++)</w:t>
+      </w:r>
+    </w:p>
+    <w:p>
+      <w:pPr>
+        <w:shd w:val="clear" w:color="auto" w:fill="F2F2F2" w:themeFill="background1" w:themeFillShade="F2"/>
+        <w:autoSpaceDE w:val="0"/>
+        <w:autoSpaceDN w:val="0"/>
+        <w:bidi w:val="0"/>
+        <w:adjustRightInd w:val="0"/>
+        <w:spacing w:after="0" w:line="240" w:lineRule="auto"/>
+        <w:rPr>
+          <w:rFonts w:ascii="Cascadia Mono" w:hAnsi="Cascadia Mono" w:cs="Cascadia Mono"/>
+          <w:color w:val="000000"/>
+          <w:sz w:val="19"/>
+          <w:szCs w:val="19"/>
+          <w:lang w:bidi="ar-SA"/>
+        </w:rPr>
+      </w:pPr>
+      <w:r>
+        <w:rPr>
+          <w:rFonts w:ascii="Cascadia Mono" w:hAnsi="Cascadia Mono" w:cs="Cascadia Mono"/>
+          <w:color w:val="000000"/>
+          <w:sz w:val="19"/>
+          <w:szCs w:val="19"/>
+          <w:lang w:bidi="ar-SA"/>
+        </w:rPr>
+        <w:t xml:space="preserve">        {</w:t>
+      </w:r>
+    </w:p>
+    <w:p>
+      <w:pPr>
+        <w:shd w:val="clear" w:color="auto" w:fill="F2F2F2" w:themeFill="background1" w:themeFillShade="F2"/>
+        <w:autoSpaceDE w:val="0"/>
+        <w:autoSpaceDN w:val="0"/>
+        <w:bidi w:val="0"/>
+        <w:adjustRightInd w:val="0"/>
+        <w:spacing w:after="0" w:line="240" w:lineRule="auto"/>
+        <w:rPr>
+          <w:rFonts w:ascii="Cascadia Mono" w:hAnsi="Cascadia Mono" w:cs="Cascadia Mono"/>
+          <w:color w:val="000000"/>
+          <w:sz w:val="19"/>
+          <w:szCs w:val="19"/>
+          <w:lang w:bidi="ar-SA"/>
+        </w:rPr>
+      </w:pPr>
+      <w:r>
+        <w:rPr>
+          <w:rFonts w:ascii="Cascadia Mono" w:hAnsi="Cascadia Mono" w:cs="Cascadia Mono"/>
+          <w:color w:val="000000"/>
+          <w:sz w:val="19"/>
+          <w:szCs w:val="19"/>
+          <w:lang w:bidi="ar-SA"/>
+        </w:rPr>
+        <w:t xml:space="preserve">            </w:t>
+      </w:r>
+      <w:r>
+        <w:rPr>
+          <w:rFonts w:ascii="Cascadia Mono" w:hAnsi="Cascadia Mono" w:cs="Cascadia Mono"/>
+          <w:color w:val="008000"/>
+          <w:sz w:val="19"/>
+          <w:szCs w:val="19"/>
+          <w:lang w:bidi="ar-SA"/>
+        </w:rPr>
+        <w:t>// get the mapped points then add the heights, and add it to the cloud</w:t>
+      </w:r>
+    </w:p>
+    <w:p>
+      <w:pPr>
+        <w:shd w:val="clear" w:color="auto" w:fill="F2F2F2" w:themeFill="background1" w:themeFillShade="F2"/>
+        <w:autoSpaceDE w:val="0"/>
+        <w:autoSpaceDN w:val="0"/>
+        <w:bidi w:val="0"/>
+        <w:adjustRightInd w:val="0"/>
+        <w:spacing w:after="0" w:line="240" w:lineRule="auto"/>
+        <w:rPr>
+          <w:rFonts w:ascii="Cascadia Mono" w:hAnsi="Cascadia Mono" w:cs="Cascadia Mono"/>
+          <w:color w:val="000000"/>
+          <w:sz w:val="19"/>
+          <w:szCs w:val="19"/>
+          <w:lang w:bidi="ar-SA"/>
+        </w:rPr>
+      </w:pPr>
+      <w:r>
+        <w:rPr>
+          <w:rFonts w:ascii="Cascadia Mono" w:hAnsi="Cascadia Mono" w:cs="Cascadia Mono"/>
+          <w:color w:val="000000"/>
+          <w:sz w:val="19"/>
+          <w:szCs w:val="19"/>
+          <w:lang w:bidi="ar-SA"/>
+        </w:rPr>
+        <w:t xml:space="preserve">            </w:t>
+      </w:r>
+      <w:r>
+        <w:rPr>
+          <w:rFonts w:ascii="Cascadia Mono" w:hAnsi="Cascadia Mono" w:cs="Cascadia Mono"/>
+          <w:color w:val="2B91AF"/>
+          <w:sz w:val="19"/>
+          <w:szCs w:val="19"/>
+          <w:lang w:bidi="ar-SA"/>
+        </w:rPr>
+        <w:t>vector</w:t>
+      </w:r>
+      <w:r>
+        <w:rPr>
+          <w:rFonts w:ascii="Cascadia Mono" w:hAnsi="Cascadia Mono" w:cs="Cascadia Mono"/>
+          <w:color w:val="000000"/>
+          <w:sz w:val="19"/>
+          <w:szCs w:val="19"/>
+          <w:lang w:bidi="ar-SA"/>
+        </w:rPr>
+        <w:t>&lt;</w:t>
+      </w:r>
+      <w:proofErr w:type="gramStart"/>
+      <w:r>
+        <w:rPr>
+          <w:rFonts w:ascii="Cascadia Mono" w:hAnsi="Cascadia Mono" w:cs="Cascadia Mono"/>
+          <w:color w:val="000000"/>
+          <w:sz w:val="19"/>
+          <w:szCs w:val="19"/>
+          <w:lang w:bidi="ar-SA"/>
+        </w:rPr>
+        <w:t>Eigen::</w:t>
+      </w:r>
+      <w:proofErr w:type="gramEnd"/>
+      <w:r>
+        <w:rPr>
+          <w:rFonts w:ascii="Cascadia Mono" w:hAnsi="Cascadia Mono" w:cs="Cascadia Mono"/>
+          <w:color w:val="2B91AF"/>
+          <w:sz w:val="19"/>
+          <w:szCs w:val="19"/>
+          <w:lang w:bidi="ar-SA"/>
+        </w:rPr>
+        <w:t>Vector3d</w:t>
+      </w:r>
+      <w:r>
+        <w:rPr>
+          <w:rFonts w:ascii="Cascadia Mono" w:hAnsi="Cascadia Mono" w:cs="Cascadia Mono"/>
+          <w:color w:val="000000"/>
+          <w:sz w:val="19"/>
+          <w:szCs w:val="19"/>
+          <w:lang w:bidi="ar-SA"/>
+        </w:rPr>
+        <w:t xml:space="preserve">&gt; tmp = </w:t>
+      </w:r>
+      <w:proofErr w:type="spellStart"/>
+      <w:r>
+        <w:rPr>
+          <w:rFonts w:ascii="Cascadia Mono" w:hAnsi="Cascadia Mono" w:cs="Cascadia Mono"/>
+          <w:color w:val="000000"/>
+          <w:sz w:val="19"/>
+          <w:szCs w:val="19"/>
+          <w:lang w:bidi="ar-SA"/>
+        </w:rPr>
+        <w:t>a.mapPoints</w:t>
+      </w:r>
+      <w:proofErr w:type="spellEnd"/>
+      <w:r>
+        <w:rPr>
+          <w:rFonts w:ascii="Cascadia Mono" w:hAnsi="Cascadia Mono" w:cs="Cascadia Mono"/>
+          <w:color w:val="000000"/>
+          <w:sz w:val="19"/>
+          <w:szCs w:val="19"/>
+          <w:lang w:bidi="ar-SA"/>
+        </w:rPr>
+        <w:t xml:space="preserve">(centers, </w:t>
+      </w:r>
+      <w:proofErr w:type="spellStart"/>
+      <w:r>
+        <w:rPr>
+          <w:rFonts w:ascii="Cascadia Mono" w:hAnsi="Cascadia Mono" w:cs="Cascadia Mono"/>
+          <w:color w:val="000000"/>
+          <w:sz w:val="19"/>
+          <w:szCs w:val="19"/>
+          <w:lang w:bidi="ar-SA"/>
+        </w:rPr>
+        <w:t>motionVectors</w:t>
+      </w:r>
+      <w:proofErr w:type="spellEnd"/>
+      <w:r>
+        <w:rPr>
+          <w:rFonts w:ascii="Cascadia Mono" w:hAnsi="Cascadia Mono" w:cs="Cascadia Mono"/>
+          <w:color w:val="008080"/>
+          <w:sz w:val="19"/>
+          <w:szCs w:val="19"/>
+          <w:lang w:bidi="ar-SA"/>
+        </w:rPr>
+        <w:t>[</w:t>
+      </w:r>
+      <w:r>
+        <w:rPr>
+          <w:rFonts w:ascii="Cascadia Mono" w:hAnsi="Cascadia Mono" w:cs="Cascadia Mono"/>
+          <w:color w:val="000000"/>
+          <w:sz w:val="19"/>
+          <w:szCs w:val="19"/>
+          <w:lang w:bidi="ar-SA"/>
+        </w:rPr>
+        <w:t>k</w:t>
+      </w:r>
+      <w:r>
+        <w:rPr>
+          <w:rFonts w:ascii="Cascadia Mono" w:hAnsi="Cascadia Mono" w:cs="Cascadia Mono"/>
+          <w:color w:val="008080"/>
+          <w:sz w:val="19"/>
+          <w:szCs w:val="19"/>
+          <w:lang w:bidi="ar-SA"/>
+        </w:rPr>
+        <w:t>]</w:t>
+      </w:r>
+      <w:r>
+        <w:rPr>
+          <w:rFonts w:ascii="Cascadia Mono" w:hAnsi="Cascadia Mono" w:cs="Cascadia Mono"/>
+          <w:color w:val="000000"/>
+          <w:sz w:val="19"/>
+          <w:szCs w:val="19"/>
+          <w:lang w:bidi="ar-SA"/>
+        </w:rPr>
+        <w:t>, dh</w:t>
+      </w:r>
+      <w:r>
+        <w:rPr>
+          <w:rFonts w:ascii="Cascadia Mono" w:hAnsi="Cascadia Mono" w:cs="Cascadia Mono"/>
+          <w:color w:val="008080"/>
+          <w:sz w:val="19"/>
+          <w:szCs w:val="19"/>
+          <w:lang w:bidi="ar-SA"/>
+        </w:rPr>
+        <w:t>[</w:t>
+      </w:r>
+      <w:r>
+        <w:rPr>
+          <w:rFonts w:ascii="Cascadia Mono" w:hAnsi="Cascadia Mono" w:cs="Cascadia Mono"/>
+          <w:color w:val="000000"/>
+          <w:sz w:val="19"/>
+          <w:szCs w:val="19"/>
+          <w:lang w:bidi="ar-SA"/>
+        </w:rPr>
+        <w:t>k</w:t>
+      </w:r>
+      <w:r>
+        <w:rPr>
+          <w:rFonts w:ascii="Cascadia Mono" w:hAnsi="Cascadia Mono" w:cs="Cascadia Mono"/>
+          <w:color w:val="008080"/>
+          <w:sz w:val="19"/>
+          <w:szCs w:val="19"/>
+          <w:lang w:bidi="ar-SA"/>
+        </w:rPr>
+        <w:t>]</w:t>
+      </w:r>
+      <w:r>
+        <w:rPr>
+          <w:rFonts w:ascii="Cascadia Mono" w:hAnsi="Cascadia Mono" w:cs="Cascadia Mono"/>
+          <w:color w:val="000000"/>
+          <w:sz w:val="19"/>
+          <w:szCs w:val="19"/>
+          <w:lang w:bidi="ar-SA"/>
+        </w:rPr>
+        <w:t>);</w:t>
+      </w:r>
+    </w:p>
+    <w:p>
+      <w:pPr>
+        <w:shd w:val="clear" w:color="auto" w:fill="F2F2F2" w:themeFill="background1" w:themeFillShade="F2"/>
+        <w:autoSpaceDE w:val="0"/>
+        <w:autoSpaceDN w:val="0"/>
+        <w:bidi w:val="0"/>
+        <w:adjustRightInd w:val="0"/>
+        <w:spacing w:after="0" w:line="240" w:lineRule="auto"/>
+        <w:rPr>
+          <w:rFonts w:ascii="Cascadia Mono" w:hAnsi="Cascadia Mono" w:cs="Cascadia Mono"/>
+          <w:color w:val="000000"/>
+          <w:sz w:val="19"/>
+          <w:szCs w:val="19"/>
+          <w:lang w:bidi="ar-SA"/>
+        </w:rPr>
+      </w:pPr>
+      <w:r>
+        <w:rPr>
+          <w:rFonts w:ascii="Cascadia Mono" w:hAnsi="Cascadia Mono" w:cs="Cascadia Mono"/>
+          <w:color w:val="000000"/>
+          <w:sz w:val="19"/>
+          <w:szCs w:val="19"/>
+          <w:lang w:bidi="ar-SA"/>
+        </w:rPr>
+        <w:t xml:space="preserve">            </w:t>
+      </w:r>
+      <w:r>
+        <w:rPr>
+          <w:rFonts w:ascii="Cascadia Mono" w:hAnsi="Cascadia Mono" w:cs="Cascadia Mono"/>
+          <w:color w:val="0000FF"/>
+          <w:sz w:val="19"/>
+          <w:szCs w:val="19"/>
+          <w:lang w:bidi="ar-SA"/>
+        </w:rPr>
+        <w:t>for</w:t>
+      </w:r>
+      <w:r>
+        <w:rPr>
+          <w:rFonts w:ascii="Cascadia Mono" w:hAnsi="Cascadia Mono" w:cs="Cascadia Mono"/>
+          <w:color w:val="000000"/>
+          <w:sz w:val="19"/>
+          <w:szCs w:val="19"/>
+          <w:lang w:bidi="ar-SA"/>
+        </w:rPr>
+        <w:t xml:space="preserve"> (</w:t>
+      </w:r>
+      <w:r>
+        <w:rPr>
+          <w:rFonts w:ascii="Cascadia Mono" w:hAnsi="Cascadia Mono" w:cs="Cascadia Mono"/>
+          <w:color w:val="0000FF"/>
+          <w:sz w:val="19"/>
+          <w:szCs w:val="19"/>
+          <w:lang w:bidi="ar-SA"/>
+        </w:rPr>
+        <w:t>auto</w:t>
+      </w:r>
+      <w:r>
+        <w:rPr>
+          <w:rFonts w:ascii="Cascadia Mono" w:hAnsi="Cascadia Mono" w:cs="Cascadia Mono"/>
+          <w:color w:val="000000"/>
+          <w:sz w:val="19"/>
+          <w:szCs w:val="19"/>
+          <w:lang w:bidi="ar-SA"/>
+        </w:rPr>
+        <w:t xml:space="preserve"> </w:t>
+      </w:r>
+      <w:proofErr w:type="gramStart"/>
+      <w:r>
+        <w:rPr>
+          <w:rFonts w:ascii="Cascadia Mono" w:hAnsi="Cascadia Mono" w:cs="Cascadia Mono"/>
+          <w:color w:val="000000"/>
+          <w:sz w:val="19"/>
+          <w:szCs w:val="19"/>
+          <w:lang w:bidi="ar-SA"/>
+        </w:rPr>
+        <w:t>v :</w:t>
+      </w:r>
+      <w:proofErr w:type="gramEnd"/>
+      <w:r>
+        <w:rPr>
+          <w:rFonts w:ascii="Cascadia Mono" w:hAnsi="Cascadia Mono" w:cs="Cascadia Mono"/>
+          <w:color w:val="000000"/>
+          <w:sz w:val="19"/>
+          <w:szCs w:val="19"/>
+          <w:lang w:bidi="ar-SA"/>
+        </w:rPr>
+        <w:t xml:space="preserve"> tmp)</w:t>
+      </w:r>
+    </w:p>
+    <w:p>
+      <w:pPr>
+        <w:shd w:val="clear" w:color="auto" w:fill="F2F2F2" w:themeFill="background1" w:themeFillShade="F2"/>
+        <w:autoSpaceDE w:val="0"/>
+        <w:autoSpaceDN w:val="0"/>
+        <w:bidi w:val="0"/>
+        <w:adjustRightInd w:val="0"/>
+        <w:spacing w:after="0" w:line="240" w:lineRule="auto"/>
+        <w:rPr>
+          <w:rFonts w:ascii="Cascadia Mono" w:hAnsi="Cascadia Mono" w:cs="Cascadia Mono"/>
+          <w:color w:val="000000"/>
+          <w:sz w:val="19"/>
+          <w:szCs w:val="19"/>
+          <w:lang w:bidi="ar-SA"/>
+        </w:rPr>
+      </w:pPr>
+      <w:r>
+        <w:rPr>
+          <w:rFonts w:ascii="Cascadia Mono" w:hAnsi="Cascadia Mono" w:cs="Cascadia Mono"/>
+          <w:color w:val="000000"/>
+          <w:sz w:val="19"/>
+          <w:szCs w:val="19"/>
+          <w:lang w:bidi="ar-SA"/>
+        </w:rPr>
+        <w:t xml:space="preserve">            {</w:t>
+      </w:r>
+    </w:p>
+    <w:p>
+      <w:pPr>
+        <w:shd w:val="clear" w:color="auto" w:fill="F2F2F2" w:themeFill="background1" w:themeFillShade="F2"/>
+        <w:autoSpaceDE w:val="0"/>
+        <w:autoSpaceDN w:val="0"/>
+        <w:bidi w:val="0"/>
+        <w:adjustRightInd w:val="0"/>
+        <w:spacing w:after="0" w:line="240" w:lineRule="auto"/>
+        <w:rPr>
+          <w:rFonts w:ascii="Cascadia Mono" w:hAnsi="Cascadia Mono" w:cs="Cascadia Mono"/>
+          <w:color w:val="000000"/>
+          <w:sz w:val="19"/>
+          <w:szCs w:val="19"/>
+          <w:lang w:bidi="ar-SA"/>
+        </w:rPr>
+      </w:pPr>
+      <w:r>
+        <w:rPr>
+          <w:rFonts w:ascii="Cascadia Mono" w:hAnsi="Cascadia Mono" w:cs="Cascadia Mono"/>
+          <w:color w:val="000000"/>
+          <w:sz w:val="19"/>
+          <w:szCs w:val="19"/>
+          <w:lang w:bidi="ar-SA"/>
+        </w:rPr>
+        <w:t xml:space="preserve">                </w:t>
+      </w:r>
+      <w:proofErr w:type="gramStart"/>
+      <w:r>
+        <w:rPr>
+          <w:rFonts w:ascii="Cascadia Mono" w:hAnsi="Cascadia Mono" w:cs="Cascadia Mono"/>
+          <w:color w:val="000000"/>
+          <w:sz w:val="19"/>
+          <w:szCs w:val="19"/>
+          <w:lang w:bidi="ar-SA"/>
+        </w:rPr>
+        <w:t>v</w:t>
+      </w:r>
+      <w:r>
+        <w:rPr>
+          <w:rFonts w:ascii="Cascadia Mono" w:hAnsi="Cascadia Mono" w:cs="Cascadia Mono"/>
+          <w:color w:val="008080"/>
+          <w:sz w:val="19"/>
+          <w:szCs w:val="19"/>
+          <w:lang w:bidi="ar-SA"/>
+        </w:rPr>
+        <w:t>(</w:t>
+      </w:r>
+      <w:proofErr w:type="gramEnd"/>
+      <w:r>
+        <w:rPr>
+          <w:rFonts w:ascii="Cascadia Mono" w:hAnsi="Cascadia Mono" w:cs="Cascadia Mono"/>
+          <w:color w:val="000000"/>
+          <w:sz w:val="19"/>
+          <w:szCs w:val="19"/>
+          <w:lang w:bidi="ar-SA"/>
+        </w:rPr>
+        <w:t>1</w:t>
+      </w:r>
+      <w:r>
+        <w:rPr>
+          <w:rFonts w:ascii="Cascadia Mono" w:hAnsi="Cascadia Mono" w:cs="Cascadia Mono"/>
+          <w:color w:val="008080"/>
+          <w:sz w:val="19"/>
+          <w:szCs w:val="19"/>
+          <w:lang w:bidi="ar-SA"/>
+        </w:rPr>
+        <w:t>)</w:t>
+      </w:r>
+      <w:r>
+        <w:rPr>
+          <w:rFonts w:ascii="Cascadia Mono" w:hAnsi="Cascadia Mono" w:cs="Cascadia Mono"/>
+          <w:color w:val="000000"/>
+          <w:sz w:val="19"/>
+          <w:szCs w:val="19"/>
+          <w:lang w:bidi="ar-SA"/>
+        </w:rPr>
+        <w:t xml:space="preserve"> += heights</w:t>
+      </w:r>
+      <w:r>
+        <w:rPr>
+          <w:rFonts w:ascii="Cascadia Mono" w:hAnsi="Cascadia Mono" w:cs="Cascadia Mono"/>
+          <w:color w:val="008080"/>
+          <w:sz w:val="19"/>
+          <w:szCs w:val="19"/>
+          <w:lang w:bidi="ar-SA"/>
+        </w:rPr>
+        <w:t>[</w:t>
+      </w:r>
+      <w:r>
+        <w:rPr>
+          <w:rFonts w:ascii="Cascadia Mono" w:hAnsi="Cascadia Mono" w:cs="Cascadia Mono"/>
+          <w:color w:val="000000"/>
+          <w:sz w:val="19"/>
+          <w:szCs w:val="19"/>
+          <w:lang w:bidi="ar-SA"/>
+        </w:rPr>
+        <w:t>k</w:t>
+      </w:r>
+      <w:r>
+        <w:rPr>
+          <w:rFonts w:ascii="Cascadia Mono" w:hAnsi="Cascadia Mono" w:cs="Cascadia Mono"/>
+          <w:color w:val="008080"/>
+          <w:sz w:val="19"/>
+          <w:szCs w:val="19"/>
+          <w:lang w:bidi="ar-SA"/>
+        </w:rPr>
+        <w:t>]</w:t>
+      </w:r>
+      <w:r>
+        <w:rPr>
+          <w:rFonts w:ascii="Cascadia Mono" w:hAnsi="Cascadia Mono" w:cs="Cascadia Mono"/>
+          <w:color w:val="000000"/>
+          <w:sz w:val="19"/>
+          <w:szCs w:val="19"/>
+          <w:lang w:bidi="ar-SA"/>
+        </w:rPr>
+        <w:t>;</w:t>
+      </w:r>
+    </w:p>
+    <w:p>
+      <w:pPr>
+        <w:shd w:val="clear" w:color="auto" w:fill="F2F2F2" w:themeFill="background1" w:themeFillShade="F2"/>
+        <w:autoSpaceDE w:val="0"/>
+        <w:autoSpaceDN w:val="0"/>
+        <w:bidi w:val="0"/>
+        <w:adjustRightInd w:val="0"/>
+        <w:spacing w:after="0" w:line="240" w:lineRule="auto"/>
+        <w:rPr>
+          <w:rFonts w:ascii="Cascadia Mono" w:hAnsi="Cascadia Mono" w:cs="Cascadia Mono"/>
+          <w:color w:val="000000"/>
+          <w:sz w:val="19"/>
+          <w:szCs w:val="19"/>
+          <w:lang w:bidi="ar-SA"/>
+        </w:rPr>
+      </w:pPr>
+      <w:r>
+        <w:rPr>
+          <w:rFonts w:ascii="Cascadia Mono" w:hAnsi="Cascadia Mono" w:cs="Cascadia Mono"/>
+          <w:color w:val="000000"/>
+          <w:sz w:val="19"/>
+          <w:szCs w:val="19"/>
+          <w:lang w:bidi="ar-SA"/>
+        </w:rPr>
+        <w:t xml:space="preserve">            }</w:t>
+      </w:r>
+    </w:p>
+    <w:p>
+      <w:pPr>
+        <w:shd w:val="clear" w:color="auto" w:fill="F2F2F2" w:themeFill="background1" w:themeFillShade="F2"/>
+        <w:autoSpaceDE w:val="0"/>
+        <w:autoSpaceDN w:val="0"/>
+        <w:bidi w:val="0"/>
+        <w:adjustRightInd w:val="0"/>
+        <w:spacing w:after="0" w:line="240" w:lineRule="auto"/>
+        <w:rPr>
+          <w:rFonts w:ascii="Cascadia Mono" w:hAnsi="Cascadia Mono" w:cs="Cascadia Mono"/>
+          <w:color w:val="000000"/>
+          <w:sz w:val="19"/>
+          <w:szCs w:val="19"/>
+          <w:lang w:bidi="ar-SA"/>
+        </w:rPr>
+      </w:pPr>
+      <w:r>
+        <w:rPr>
+          <w:rFonts w:ascii="Cascadia Mono" w:hAnsi="Cascadia Mono" w:cs="Cascadia Mono"/>
+          <w:color w:val="000000"/>
+          <w:sz w:val="19"/>
+          <w:szCs w:val="19"/>
+          <w:lang w:bidi="ar-SA"/>
+        </w:rPr>
+        <w:t xml:space="preserve">            </w:t>
+      </w:r>
+      <w:proofErr w:type="gramStart"/>
+      <w:r>
+        <w:rPr>
+          <w:rFonts w:ascii="Cascadia Mono" w:hAnsi="Cascadia Mono" w:cs="Cascadia Mono"/>
+          <w:color w:val="0000FF"/>
+          <w:sz w:val="19"/>
+          <w:szCs w:val="19"/>
+          <w:lang w:bidi="ar-SA"/>
+        </w:rPr>
+        <w:t>for</w:t>
+      </w:r>
+      <w:r>
+        <w:rPr>
+          <w:rFonts w:ascii="Cascadia Mono" w:hAnsi="Cascadia Mono" w:cs="Cascadia Mono"/>
+          <w:color w:val="000000"/>
+          <w:sz w:val="19"/>
+          <w:szCs w:val="19"/>
+          <w:lang w:bidi="ar-SA"/>
+        </w:rPr>
+        <w:t>(</w:t>
+      </w:r>
+      <w:proofErr w:type="gramEnd"/>
+      <w:r>
+        <w:rPr>
+          <w:rFonts w:ascii="Cascadia Mono" w:hAnsi="Cascadia Mono" w:cs="Cascadia Mono"/>
+          <w:color w:val="0000FF"/>
+          <w:sz w:val="19"/>
+          <w:szCs w:val="19"/>
+          <w:lang w:bidi="ar-SA"/>
+        </w:rPr>
+        <w:t>int</w:t>
+      </w:r>
+      <w:r>
+        <w:rPr>
+          <w:rFonts w:ascii="Cascadia Mono" w:hAnsi="Cascadia Mono" w:cs="Cascadia Mono"/>
+          <w:color w:val="000000"/>
+          <w:sz w:val="19"/>
+          <w:szCs w:val="19"/>
+          <w:lang w:bidi="ar-SA"/>
+        </w:rPr>
+        <w:t xml:space="preserve"> </w:t>
+      </w:r>
+      <w:proofErr w:type="spellStart"/>
+      <w:r>
+        <w:rPr>
+          <w:rFonts w:ascii="Cascadia Mono" w:hAnsi="Cascadia Mono" w:cs="Cascadia Mono"/>
+          <w:color w:val="000000"/>
+          <w:sz w:val="19"/>
+          <w:szCs w:val="19"/>
+          <w:lang w:bidi="ar-SA"/>
+        </w:rPr>
+        <w:t>i</w:t>
+      </w:r>
+      <w:proofErr w:type="spellEnd"/>
+      <w:r>
+        <w:rPr>
+          <w:rFonts w:ascii="Cascadia Mono" w:hAnsi="Cascadia Mono" w:cs="Cascadia Mono"/>
+          <w:color w:val="000000"/>
+          <w:sz w:val="19"/>
+          <w:szCs w:val="19"/>
+          <w:lang w:bidi="ar-SA"/>
+        </w:rPr>
+        <w:t xml:space="preserve"> =0;i&lt;</w:t>
+      </w:r>
+      <w:proofErr w:type="spellStart"/>
+      <w:r>
+        <w:rPr>
+          <w:rFonts w:ascii="Cascadia Mono" w:hAnsi="Cascadia Mono" w:cs="Cascadia Mono"/>
+          <w:color w:val="000000"/>
+          <w:sz w:val="19"/>
+          <w:szCs w:val="19"/>
+          <w:lang w:bidi="ar-SA"/>
+        </w:rPr>
+        <w:t>tmp.size</w:t>
+      </w:r>
+      <w:proofErr w:type="spellEnd"/>
+      <w:r>
+        <w:rPr>
+          <w:rFonts w:ascii="Cascadia Mono" w:hAnsi="Cascadia Mono" w:cs="Cascadia Mono"/>
+          <w:color w:val="000000"/>
+          <w:sz w:val="19"/>
+          <w:szCs w:val="19"/>
+          <w:lang w:bidi="ar-SA"/>
+        </w:rPr>
+        <w:t>();</w:t>
+      </w:r>
+      <w:proofErr w:type="spellStart"/>
+      <w:r>
+        <w:rPr>
+          <w:rFonts w:ascii="Cascadia Mono" w:hAnsi="Cascadia Mono" w:cs="Cascadia Mono"/>
+          <w:color w:val="000000"/>
+          <w:sz w:val="19"/>
+          <w:szCs w:val="19"/>
+          <w:lang w:bidi="ar-SA"/>
+        </w:rPr>
+        <w:t>i</w:t>
+      </w:r>
+      <w:proofErr w:type="spellEnd"/>
+      <w:r>
+        <w:rPr>
+          <w:rFonts w:ascii="Cascadia Mono" w:hAnsi="Cascadia Mono" w:cs="Cascadia Mono"/>
+          <w:color w:val="000000"/>
+          <w:sz w:val="19"/>
+          <w:szCs w:val="19"/>
+          <w:lang w:bidi="ar-SA"/>
+        </w:rPr>
+        <w:t>++)</w:t>
+      </w:r>
+    </w:p>
+    <w:p>
+      <w:pPr>
+        <w:shd w:val="clear" w:color="auto" w:fill="F2F2F2" w:themeFill="background1" w:themeFillShade="F2"/>
+        <w:autoSpaceDE w:val="0"/>
+        <w:autoSpaceDN w:val="0"/>
+        <w:bidi w:val="0"/>
+        <w:adjustRightInd w:val="0"/>
+        <w:spacing w:after="0" w:line="240" w:lineRule="auto"/>
+        <w:rPr>
+          <w:rFonts w:ascii="Cascadia Mono" w:hAnsi="Cascadia Mono" w:cs="Cascadia Mono"/>
+          <w:color w:val="000000"/>
+          <w:sz w:val="19"/>
+          <w:szCs w:val="19"/>
+          <w:lang w:bidi="ar-SA"/>
+        </w:rPr>
+      </w:pPr>
+      <w:r>
+        <w:rPr>
+          <w:rFonts w:ascii="Cascadia Mono" w:hAnsi="Cascadia Mono" w:cs="Cascadia Mono"/>
+          <w:color w:val="000000"/>
+          <w:sz w:val="19"/>
+          <w:szCs w:val="19"/>
+          <w:lang w:bidi="ar-SA"/>
+        </w:rPr>
+        <w:t xml:space="preserve">            {</w:t>
+      </w:r>
+    </w:p>
+    <w:p>
+      <w:pPr>
+        <w:shd w:val="clear" w:color="auto" w:fill="F2F2F2" w:themeFill="background1" w:themeFillShade="F2"/>
+        <w:autoSpaceDE w:val="0"/>
+        <w:autoSpaceDN w:val="0"/>
+        <w:bidi w:val="0"/>
+        <w:adjustRightInd w:val="0"/>
+        <w:spacing w:after="0" w:line="240" w:lineRule="auto"/>
+        <w:rPr>
+          <w:rFonts w:ascii="Cascadia Mono" w:hAnsi="Cascadia Mono" w:cs="Cascadia Mono"/>
+          <w:color w:val="000000"/>
+          <w:sz w:val="19"/>
+          <w:szCs w:val="19"/>
+          <w:lang w:bidi="ar-SA"/>
+        </w:rPr>
+      </w:pPr>
+      <w:r>
+        <w:rPr>
+          <w:rFonts w:ascii="Cascadia Mono" w:hAnsi="Cascadia Mono" w:cs="Cascadia Mono"/>
+          <w:color w:val="000000"/>
+          <w:sz w:val="19"/>
+          <w:szCs w:val="19"/>
+          <w:lang w:bidi="ar-SA"/>
+        </w:rPr>
+        <w:t xml:space="preserve">                </w:t>
+      </w:r>
+      <w:proofErr w:type="gramStart"/>
+      <w:r>
+        <w:rPr>
+          <w:rFonts w:ascii="Cascadia Mono" w:hAnsi="Cascadia Mono" w:cs="Cascadia Mono"/>
+          <w:color w:val="0000FF"/>
+          <w:sz w:val="19"/>
+          <w:szCs w:val="19"/>
+          <w:lang w:bidi="ar-SA"/>
+        </w:rPr>
+        <w:t>if</w:t>
+      </w:r>
+      <w:r>
+        <w:rPr>
+          <w:rFonts w:ascii="Cascadia Mono" w:hAnsi="Cascadia Mono" w:cs="Cascadia Mono"/>
+          <w:color w:val="000000"/>
+          <w:sz w:val="19"/>
+          <w:szCs w:val="19"/>
+          <w:lang w:bidi="ar-SA"/>
+        </w:rPr>
+        <w:t>(</w:t>
+      </w:r>
+      <w:proofErr w:type="gramEnd"/>
+      <w:r>
+        <w:rPr>
+          <w:rFonts w:ascii="Cascadia Mono" w:hAnsi="Cascadia Mono" w:cs="Cascadia Mono"/>
+          <w:color w:val="6F008A"/>
+          <w:sz w:val="19"/>
+          <w:szCs w:val="19"/>
+          <w:lang w:bidi="ar-SA"/>
+        </w:rPr>
+        <w:t>NORM</w:t>
+      </w:r>
+      <w:r>
+        <w:rPr>
+          <w:rFonts w:ascii="Cascadia Mono" w:hAnsi="Cascadia Mono" w:cs="Cascadia Mono"/>
+          <w:color w:val="000000"/>
+          <w:sz w:val="19"/>
+          <w:szCs w:val="19"/>
+          <w:lang w:bidi="ar-SA"/>
+        </w:rPr>
+        <w:t>(tmp</w:t>
+      </w:r>
+      <w:r>
+        <w:rPr>
+          <w:rFonts w:ascii="Cascadia Mono" w:hAnsi="Cascadia Mono" w:cs="Cascadia Mono"/>
+          <w:color w:val="008080"/>
+          <w:sz w:val="19"/>
+          <w:szCs w:val="19"/>
+          <w:lang w:bidi="ar-SA"/>
+        </w:rPr>
+        <w:t>[</w:t>
+      </w:r>
+      <w:proofErr w:type="spellStart"/>
+      <w:r>
+        <w:rPr>
+          <w:rFonts w:ascii="Cascadia Mono" w:hAnsi="Cascadia Mono" w:cs="Cascadia Mono"/>
+          <w:color w:val="000000"/>
+          <w:sz w:val="19"/>
+          <w:szCs w:val="19"/>
+          <w:lang w:bidi="ar-SA"/>
+        </w:rPr>
+        <w:t>i</w:t>
+      </w:r>
+      <w:proofErr w:type="spellEnd"/>
+      <w:r>
+        <w:rPr>
+          <w:rFonts w:ascii="Cascadia Mono" w:hAnsi="Cascadia Mono" w:cs="Cascadia Mono"/>
+          <w:color w:val="008080"/>
+          <w:sz w:val="19"/>
+          <w:szCs w:val="19"/>
+          <w:lang w:bidi="ar-SA"/>
+        </w:rPr>
+        <w:t>](</w:t>
+      </w:r>
+      <w:r>
+        <w:rPr>
+          <w:rFonts w:ascii="Cascadia Mono" w:hAnsi="Cascadia Mono" w:cs="Cascadia Mono"/>
+          <w:color w:val="000000"/>
+          <w:sz w:val="19"/>
+          <w:szCs w:val="19"/>
+          <w:lang w:bidi="ar-SA"/>
+        </w:rPr>
+        <w:t>0</w:t>
+      </w:r>
+      <w:r>
+        <w:rPr>
+          <w:rFonts w:ascii="Cascadia Mono" w:hAnsi="Cascadia Mono" w:cs="Cascadia Mono"/>
+          <w:color w:val="008080"/>
+          <w:sz w:val="19"/>
+          <w:szCs w:val="19"/>
+          <w:lang w:bidi="ar-SA"/>
+        </w:rPr>
+        <w:t>)</w:t>
+      </w:r>
+      <w:r>
+        <w:rPr>
+          <w:rFonts w:ascii="Cascadia Mono" w:hAnsi="Cascadia Mono" w:cs="Cascadia Mono"/>
+          <w:color w:val="000000"/>
+          <w:sz w:val="19"/>
+          <w:szCs w:val="19"/>
+          <w:lang w:bidi="ar-SA"/>
+        </w:rPr>
+        <w:t>,tmp</w:t>
+      </w:r>
+      <w:r>
+        <w:rPr>
+          <w:rFonts w:ascii="Cascadia Mono" w:hAnsi="Cascadia Mono" w:cs="Cascadia Mono"/>
+          <w:color w:val="008080"/>
+          <w:sz w:val="19"/>
+          <w:szCs w:val="19"/>
+          <w:lang w:bidi="ar-SA"/>
+        </w:rPr>
+        <w:t>[</w:t>
+      </w:r>
+      <w:proofErr w:type="spellStart"/>
+      <w:r>
+        <w:rPr>
+          <w:rFonts w:ascii="Cascadia Mono" w:hAnsi="Cascadia Mono" w:cs="Cascadia Mono"/>
+          <w:color w:val="000000"/>
+          <w:sz w:val="19"/>
+          <w:szCs w:val="19"/>
+          <w:lang w:bidi="ar-SA"/>
+        </w:rPr>
+        <w:t>i</w:t>
+      </w:r>
+      <w:proofErr w:type="spellEnd"/>
+      <w:r>
+        <w:rPr>
+          <w:rFonts w:ascii="Cascadia Mono" w:hAnsi="Cascadia Mono" w:cs="Cascadia Mono"/>
+          <w:color w:val="008080"/>
+          <w:sz w:val="19"/>
+          <w:szCs w:val="19"/>
+          <w:lang w:bidi="ar-SA"/>
+        </w:rPr>
+        <w:t>](</w:t>
+      </w:r>
+      <w:r>
+        <w:rPr>
+          <w:rFonts w:ascii="Cascadia Mono" w:hAnsi="Cascadia Mono" w:cs="Cascadia Mono"/>
+          <w:color w:val="000000"/>
+          <w:sz w:val="19"/>
+          <w:szCs w:val="19"/>
+          <w:lang w:bidi="ar-SA"/>
+        </w:rPr>
+        <w:t>2</w:t>
+      </w:r>
+      <w:r>
+        <w:rPr>
+          <w:rFonts w:ascii="Cascadia Mono" w:hAnsi="Cascadia Mono" w:cs="Cascadia Mono"/>
+          <w:color w:val="008080"/>
+          <w:sz w:val="19"/>
+          <w:szCs w:val="19"/>
+          <w:lang w:bidi="ar-SA"/>
+        </w:rPr>
+        <w:t>)</w:t>
+      </w:r>
+      <w:r>
+        <w:rPr>
+          <w:rFonts w:ascii="Cascadia Mono" w:hAnsi="Cascadia Mono" w:cs="Cascadia Mono"/>
+          <w:color w:val="000000"/>
+          <w:sz w:val="19"/>
+          <w:szCs w:val="19"/>
+          <w:lang w:bidi="ar-SA"/>
+        </w:rPr>
+        <w:t>)&lt;5000)</w:t>
+      </w:r>
+    </w:p>
+    <w:p>
+      <w:pPr>
+        <w:shd w:val="clear" w:color="auto" w:fill="F2F2F2" w:themeFill="background1" w:themeFillShade="F2"/>
+        <w:autoSpaceDE w:val="0"/>
+        <w:autoSpaceDN w:val="0"/>
+        <w:bidi w:val="0"/>
+        <w:adjustRightInd w:val="0"/>
+        <w:spacing w:after="0" w:line="240" w:lineRule="auto"/>
+        <w:rPr>
+          <w:rFonts w:ascii="Cascadia Mono" w:hAnsi="Cascadia Mono" w:cs="Cascadia Mono"/>
+          <w:color w:val="000000"/>
+          <w:sz w:val="19"/>
+          <w:szCs w:val="19"/>
+          <w:lang w:bidi="ar-SA"/>
+        </w:rPr>
+      </w:pPr>
+      <w:r>
+        <w:rPr>
+          <w:rFonts w:ascii="Cascadia Mono" w:hAnsi="Cascadia Mono" w:cs="Cascadia Mono"/>
+          <w:color w:val="000000"/>
+          <w:sz w:val="19"/>
+          <w:szCs w:val="19"/>
+          <w:lang w:bidi="ar-SA"/>
+        </w:rPr>
+        <w:t xml:space="preserve">                </w:t>
+      </w:r>
+      <w:proofErr w:type="spellStart"/>
+      <w:proofErr w:type="gramStart"/>
+      <w:r>
+        <w:rPr>
+          <w:rFonts w:ascii="Cascadia Mono" w:hAnsi="Cascadia Mono" w:cs="Cascadia Mono"/>
+          <w:color w:val="000000"/>
+          <w:sz w:val="19"/>
+          <w:szCs w:val="19"/>
+          <w:lang w:bidi="ar-SA"/>
+        </w:rPr>
+        <w:t>points.push</w:t>
+      </w:r>
+      <w:proofErr w:type="gramEnd"/>
+      <w:r>
+        <w:rPr>
+          <w:rFonts w:ascii="Cascadia Mono" w:hAnsi="Cascadia Mono" w:cs="Cascadia Mono"/>
+          <w:color w:val="000000"/>
+          <w:sz w:val="19"/>
+          <w:szCs w:val="19"/>
+          <w:lang w:bidi="ar-SA"/>
+        </w:rPr>
+        <w:t>_back</w:t>
+      </w:r>
+      <w:proofErr w:type="spellEnd"/>
+      <w:r>
+        <w:rPr>
+          <w:rFonts w:ascii="Cascadia Mono" w:hAnsi="Cascadia Mono" w:cs="Cascadia Mono"/>
+          <w:color w:val="000000"/>
+          <w:sz w:val="19"/>
+          <w:szCs w:val="19"/>
+          <w:lang w:bidi="ar-SA"/>
+        </w:rPr>
+        <w:t>(tmp</w:t>
+      </w:r>
+      <w:r>
+        <w:rPr>
+          <w:rFonts w:ascii="Cascadia Mono" w:hAnsi="Cascadia Mono" w:cs="Cascadia Mono"/>
+          <w:color w:val="008080"/>
+          <w:sz w:val="19"/>
+          <w:szCs w:val="19"/>
+          <w:lang w:bidi="ar-SA"/>
+        </w:rPr>
+        <w:t>[</w:t>
+      </w:r>
+      <w:proofErr w:type="spellStart"/>
+      <w:r>
+        <w:rPr>
+          <w:rFonts w:ascii="Cascadia Mono" w:hAnsi="Cascadia Mono" w:cs="Cascadia Mono"/>
+          <w:color w:val="000000"/>
+          <w:sz w:val="19"/>
+          <w:szCs w:val="19"/>
+          <w:lang w:bidi="ar-SA"/>
+        </w:rPr>
+        <w:t>i</w:t>
+      </w:r>
+      <w:proofErr w:type="spellEnd"/>
+      <w:r>
+        <w:rPr>
+          <w:rFonts w:ascii="Cascadia Mono" w:hAnsi="Cascadia Mono" w:cs="Cascadia Mono"/>
+          <w:color w:val="008080"/>
+          <w:sz w:val="19"/>
+          <w:szCs w:val="19"/>
+          <w:lang w:bidi="ar-SA"/>
+        </w:rPr>
+        <w:t>]</w:t>
+      </w:r>
+      <w:r>
+        <w:rPr>
+          <w:rFonts w:ascii="Cascadia Mono" w:hAnsi="Cascadia Mono" w:cs="Cascadia Mono"/>
+          <w:color w:val="000000"/>
+          <w:sz w:val="19"/>
+          <w:szCs w:val="19"/>
+          <w:lang w:bidi="ar-SA"/>
+        </w:rPr>
+        <w:t>);</w:t>
+      </w:r>
+    </w:p>
+    <w:p>
+      <w:pPr>
+        <w:shd w:val="clear" w:color="auto" w:fill="F2F2F2" w:themeFill="background1" w:themeFillShade="F2"/>
+        <w:autoSpaceDE w:val="0"/>
+        <w:autoSpaceDN w:val="0"/>
+        <w:bidi w:val="0"/>
+        <w:adjustRightInd w:val="0"/>
+        <w:spacing w:after="0" w:line="240" w:lineRule="auto"/>
+        <w:rPr>
+          <w:rFonts w:ascii="Cascadia Mono" w:hAnsi="Cascadia Mono" w:cs="Cascadia Mono"/>
+          <w:color w:val="000000"/>
+          <w:sz w:val="19"/>
+          <w:szCs w:val="19"/>
+          <w:lang w:bidi="ar-SA"/>
+        </w:rPr>
+      </w:pPr>
+      <w:r>
+        <w:rPr>
+          <w:rFonts w:ascii="Cascadia Mono" w:hAnsi="Cascadia Mono" w:cs="Cascadia Mono"/>
+          <w:color w:val="000000"/>
+          <w:sz w:val="19"/>
+          <w:szCs w:val="19"/>
+          <w:lang w:bidi="ar-SA"/>
+        </w:rPr>
+        <w:t xml:space="preserve">            }</w:t>
+      </w:r>
+    </w:p>
+    <w:p>
+      <w:pPr>
+        <w:shd w:val="clear" w:color="auto" w:fill="F2F2F2" w:themeFill="background1" w:themeFillShade="F2"/>
+        <w:autoSpaceDE w:val="0"/>
+        <w:autoSpaceDN w:val="0"/>
+        <w:bidi w:val="0"/>
+        <w:adjustRightInd w:val="0"/>
+        <w:spacing w:after="0" w:line="240" w:lineRule="auto"/>
+        <w:rPr>
+          <w:rFonts w:ascii="Cascadia Mono" w:hAnsi="Cascadia Mono" w:cs="Cascadia Mono"/>
+          <w:color w:val="000000"/>
+          <w:sz w:val="19"/>
+          <w:szCs w:val="19"/>
+          <w:lang w:bidi="ar-SA"/>
+        </w:rPr>
+      </w:pPr>
+      <w:r>
+        <w:rPr>
+          <w:rFonts w:ascii="Cascadia Mono" w:hAnsi="Cascadia Mono" w:cs="Cascadia Mono"/>
+          <w:color w:val="000000"/>
+          <w:sz w:val="19"/>
+          <w:szCs w:val="19"/>
+          <w:lang w:bidi="ar-SA"/>
+        </w:rPr>
+        <w:t xml:space="preserve">        }</w:t>
+      </w:r>
+    </w:p>
+    <w:p>
+      <w:pPr>
+        <w:shd w:val="clear" w:color="auto" w:fill="F2F2F2" w:themeFill="background1" w:themeFillShade="F2"/>
+        <w:autoSpaceDE w:val="0"/>
+        <w:autoSpaceDN w:val="0"/>
+        <w:bidi w:val="0"/>
+        <w:adjustRightInd w:val="0"/>
+        <w:spacing w:after="0" w:line="240" w:lineRule="auto"/>
+        <w:rPr>
+          <w:rFonts w:ascii="Cascadia Mono" w:hAnsi="Cascadia Mono" w:cs="Cascadia Mono"/>
+          <w:color w:val="000000"/>
+          <w:sz w:val="19"/>
+          <w:szCs w:val="19"/>
+          <w:lang w:bidi="ar-SA"/>
+        </w:rPr>
+      </w:pPr>
+      <w:r>
+        <w:rPr>
+          <w:rFonts w:ascii="Cascadia Mono" w:hAnsi="Cascadia Mono" w:cs="Cascadia Mono"/>
+          <w:color w:val="000000"/>
+          <w:sz w:val="19"/>
+          <w:szCs w:val="19"/>
+          <w:lang w:bidi="ar-SA"/>
+        </w:rPr>
+        <w:t xml:space="preserve">        </w:t>
+      </w:r>
+      <w:proofErr w:type="gramStart"/>
+      <w:r>
+        <w:rPr>
+          <w:rFonts w:ascii="Cascadia Mono" w:hAnsi="Cascadia Mono" w:cs="Cascadia Mono"/>
+          <w:color w:val="2B91AF"/>
+          <w:sz w:val="19"/>
+          <w:szCs w:val="19"/>
+          <w:lang w:bidi="ar-SA"/>
+        </w:rPr>
+        <w:t>Analyzer</w:t>
+      </w:r>
+      <w:r>
+        <w:rPr>
+          <w:rFonts w:ascii="Cascadia Mono" w:hAnsi="Cascadia Mono" w:cs="Cascadia Mono"/>
+          <w:color w:val="000000"/>
+          <w:sz w:val="19"/>
+          <w:szCs w:val="19"/>
+          <w:lang w:bidi="ar-SA"/>
+        </w:rPr>
+        <w:t>::</w:t>
+      </w:r>
+      <w:proofErr w:type="spellStart"/>
+      <w:proofErr w:type="gramEnd"/>
+      <w:r>
+        <w:rPr>
+          <w:rFonts w:ascii="Cascadia Mono" w:hAnsi="Cascadia Mono" w:cs="Cascadia Mono"/>
+          <w:color w:val="000000"/>
+          <w:sz w:val="19"/>
+          <w:szCs w:val="19"/>
+          <w:lang w:bidi="ar-SA"/>
+        </w:rPr>
+        <w:t>rotatePoints</w:t>
+      </w:r>
+      <w:proofErr w:type="spellEnd"/>
+      <w:r>
+        <w:rPr>
+          <w:rFonts w:ascii="Cascadia Mono" w:hAnsi="Cascadia Mono" w:cs="Cascadia Mono"/>
+          <w:color w:val="000000"/>
+          <w:sz w:val="19"/>
+          <w:szCs w:val="19"/>
+          <w:lang w:bidi="ar-SA"/>
+        </w:rPr>
+        <w:t>(points, 60*</w:t>
+      </w:r>
+      <w:proofErr w:type="spellStart"/>
+      <w:r>
+        <w:rPr>
+          <w:rFonts w:ascii="Cascadia Mono" w:hAnsi="Cascadia Mono" w:cs="Cascadia Mono"/>
+          <w:color w:val="000000"/>
+          <w:sz w:val="19"/>
+          <w:szCs w:val="19"/>
+          <w:lang w:bidi="ar-SA"/>
+        </w:rPr>
+        <w:t>i</w:t>
+      </w:r>
+      <w:proofErr w:type="spellEnd"/>
+      <w:r>
+        <w:rPr>
+          <w:rFonts w:ascii="Cascadia Mono" w:hAnsi="Cascadia Mono" w:cs="Cascadia Mono"/>
+          <w:color w:val="000000"/>
+          <w:sz w:val="19"/>
+          <w:szCs w:val="19"/>
+          <w:lang w:bidi="ar-SA"/>
+        </w:rPr>
+        <w:t>);</w:t>
+      </w:r>
+    </w:p>
+    <w:p>
+      <w:pPr>
+        <w:shd w:val="clear" w:color="auto" w:fill="F2F2F2" w:themeFill="background1" w:themeFillShade="F2"/>
+        <w:autoSpaceDE w:val="0"/>
+        <w:autoSpaceDN w:val="0"/>
+        <w:bidi w:val="0"/>
+        <w:adjustRightInd w:val="0"/>
+        <w:spacing w:after="0" w:line="240" w:lineRule="auto"/>
+        <w:rPr>
+          <w:rFonts w:ascii="Cascadia Mono" w:hAnsi="Cascadia Mono" w:cs="Cascadia Mono"/>
+          <w:color w:val="000000"/>
+          <w:sz w:val="19"/>
+          <w:szCs w:val="19"/>
+          <w:lang w:bidi="ar-SA"/>
+        </w:rPr>
+      </w:pPr>
+      <w:r>
+        <w:rPr>
+          <w:rFonts w:ascii="Cascadia Mono" w:hAnsi="Cascadia Mono" w:cs="Cascadia Mono"/>
+          <w:color w:val="000000"/>
+          <w:sz w:val="19"/>
+          <w:szCs w:val="19"/>
+          <w:lang w:bidi="ar-SA"/>
+        </w:rPr>
+        <w:t xml:space="preserve">        </w:t>
+      </w:r>
+      <w:proofErr w:type="gramStart"/>
+      <w:r>
+        <w:rPr>
+          <w:rFonts w:ascii="Cascadia Mono" w:hAnsi="Cascadia Mono" w:cs="Cascadia Mono"/>
+          <w:color w:val="000000"/>
+          <w:sz w:val="19"/>
+          <w:szCs w:val="19"/>
+          <w:lang w:bidi="ar-SA"/>
+        </w:rPr>
+        <w:t>std::</w:t>
+      </w:r>
+      <w:proofErr w:type="spellStart"/>
+      <w:proofErr w:type="gramEnd"/>
+      <w:r>
+        <w:rPr>
+          <w:rFonts w:ascii="Cascadia Mono" w:hAnsi="Cascadia Mono" w:cs="Cascadia Mono"/>
+          <w:color w:val="000000"/>
+          <w:sz w:val="19"/>
+          <w:szCs w:val="19"/>
+          <w:lang w:bidi="ar-SA"/>
+        </w:rPr>
+        <w:t>cout</w:t>
+      </w:r>
+      <w:proofErr w:type="spellEnd"/>
+      <w:r>
+        <w:rPr>
+          <w:rFonts w:ascii="Cascadia Mono" w:hAnsi="Cascadia Mono" w:cs="Cascadia Mono"/>
+          <w:color w:val="000000"/>
+          <w:sz w:val="19"/>
+          <w:szCs w:val="19"/>
+          <w:lang w:bidi="ar-SA"/>
+        </w:rPr>
+        <w:t xml:space="preserve"> </w:t>
+      </w:r>
+      <w:r>
+        <w:rPr>
+          <w:rFonts w:ascii="Cascadia Mono" w:hAnsi="Cascadia Mono" w:cs="Cascadia Mono"/>
+          <w:color w:val="008080"/>
+          <w:sz w:val="19"/>
+          <w:szCs w:val="19"/>
+          <w:lang w:bidi="ar-SA"/>
+        </w:rPr>
+        <w:t>&lt;&lt;</w:t>
+      </w:r>
+      <w:r>
+        <w:rPr>
+          <w:rFonts w:ascii="Cascadia Mono" w:hAnsi="Cascadia Mono" w:cs="Cascadia Mono"/>
+          <w:color w:val="000000"/>
+          <w:sz w:val="19"/>
+          <w:szCs w:val="19"/>
+          <w:lang w:bidi="ar-SA"/>
+        </w:rPr>
+        <w:t xml:space="preserve"> </w:t>
+      </w:r>
+      <w:r>
+        <w:rPr>
+          <w:rFonts w:ascii="Cascadia Mono" w:hAnsi="Cascadia Mono" w:cs="Cascadia Mono"/>
+          <w:color w:val="A31515"/>
+          <w:sz w:val="19"/>
+          <w:szCs w:val="19"/>
+          <w:lang w:bidi="ar-SA"/>
+        </w:rPr>
+        <w:t>"Processing Angle : "</w:t>
+      </w:r>
+      <w:r>
+        <w:rPr>
+          <w:rFonts w:ascii="Cascadia Mono" w:hAnsi="Cascadia Mono" w:cs="Cascadia Mono"/>
+          <w:color w:val="000000"/>
+          <w:sz w:val="19"/>
+          <w:szCs w:val="19"/>
+          <w:lang w:bidi="ar-SA"/>
+        </w:rPr>
+        <w:t xml:space="preserve"> </w:t>
+      </w:r>
+      <w:r>
+        <w:rPr>
+          <w:rFonts w:ascii="Cascadia Mono" w:hAnsi="Cascadia Mono" w:cs="Cascadia Mono"/>
+          <w:color w:val="008080"/>
+          <w:sz w:val="19"/>
+          <w:szCs w:val="19"/>
+          <w:lang w:bidi="ar-SA"/>
+        </w:rPr>
+        <w:t>&lt;&lt;</w:t>
+      </w:r>
+      <w:r>
+        <w:rPr>
+          <w:rFonts w:ascii="Cascadia Mono" w:hAnsi="Cascadia Mono" w:cs="Cascadia Mono"/>
+          <w:color w:val="000000"/>
+          <w:sz w:val="19"/>
+          <w:szCs w:val="19"/>
+          <w:lang w:bidi="ar-SA"/>
+        </w:rPr>
+        <w:t xml:space="preserve"> 60 * </w:t>
+      </w:r>
+      <w:proofErr w:type="spellStart"/>
+      <w:r>
+        <w:rPr>
+          <w:rFonts w:ascii="Cascadia Mono" w:hAnsi="Cascadia Mono" w:cs="Cascadia Mono"/>
+          <w:color w:val="000000"/>
+          <w:sz w:val="19"/>
+          <w:szCs w:val="19"/>
+          <w:lang w:bidi="ar-SA"/>
+        </w:rPr>
+        <w:t>i</w:t>
+      </w:r>
+      <w:proofErr w:type="spellEnd"/>
+      <w:r>
+        <w:rPr>
+          <w:rFonts w:ascii="Cascadia Mono" w:hAnsi="Cascadia Mono" w:cs="Cascadia Mono"/>
+          <w:color w:val="000000"/>
+          <w:sz w:val="19"/>
+          <w:szCs w:val="19"/>
+          <w:lang w:bidi="ar-SA"/>
+        </w:rPr>
+        <w:t xml:space="preserve"> </w:t>
+      </w:r>
+      <w:r>
+        <w:rPr>
+          <w:rFonts w:ascii="Cascadia Mono" w:hAnsi="Cascadia Mono" w:cs="Cascadia Mono"/>
+          <w:color w:val="008080"/>
+          <w:sz w:val="19"/>
+          <w:szCs w:val="19"/>
+          <w:lang w:bidi="ar-SA"/>
+        </w:rPr>
+        <w:t>&lt;&lt;</w:t>
+      </w:r>
+      <w:r>
+        <w:rPr>
+          <w:rFonts w:ascii="Cascadia Mono" w:hAnsi="Cascadia Mono" w:cs="Cascadia Mono"/>
+          <w:color w:val="000000"/>
+          <w:sz w:val="19"/>
+          <w:szCs w:val="19"/>
+          <w:lang w:bidi="ar-SA"/>
+        </w:rPr>
+        <w:t xml:space="preserve"> std::</w:t>
+      </w:r>
+      <w:proofErr w:type="spellStart"/>
+      <w:r>
+        <w:rPr>
+          <w:rFonts w:ascii="Cascadia Mono" w:hAnsi="Cascadia Mono" w:cs="Cascadia Mono"/>
+          <w:color w:val="000000"/>
+          <w:sz w:val="19"/>
+          <w:szCs w:val="19"/>
+          <w:lang w:bidi="ar-SA"/>
+        </w:rPr>
+        <w:t>endl</w:t>
+      </w:r>
+      <w:proofErr w:type="spellEnd"/>
+      <w:r>
+        <w:rPr>
+          <w:rFonts w:ascii="Cascadia Mono" w:hAnsi="Cascadia Mono" w:cs="Cascadia Mono"/>
+          <w:color w:val="000000"/>
+          <w:sz w:val="19"/>
+          <w:szCs w:val="19"/>
+          <w:lang w:bidi="ar-SA"/>
+        </w:rPr>
+        <w:t>;</w:t>
+      </w:r>
+    </w:p>
+    <w:p>
+      <w:pPr>
+        <w:shd w:val="clear" w:color="auto" w:fill="F2F2F2" w:themeFill="background1" w:themeFillShade="F2"/>
+        <w:autoSpaceDE w:val="0"/>
+        <w:autoSpaceDN w:val="0"/>
+        <w:bidi w:val="0"/>
+        <w:adjustRightInd w:val="0"/>
+        <w:spacing w:after="0" w:line="240" w:lineRule="auto"/>
+        <w:rPr>
+          <w:rFonts w:ascii="Cascadia Mono" w:hAnsi="Cascadia Mono" w:cs="Cascadia Mono"/>
+          <w:color w:val="000000"/>
+          <w:sz w:val="19"/>
+          <w:szCs w:val="19"/>
+          <w:lang w:bidi="ar-SA"/>
+        </w:rPr>
+      </w:pPr>
+      <w:r>
+        <w:rPr>
+          <w:rFonts w:ascii="Cascadia Mono" w:hAnsi="Cascadia Mono" w:cs="Cascadia Mono"/>
+          <w:color w:val="000000"/>
+          <w:sz w:val="19"/>
+          <w:szCs w:val="19"/>
+          <w:lang w:bidi="ar-SA"/>
+        </w:rPr>
+        <w:t xml:space="preserve">    }</w:t>
+      </w:r>
+    </w:p>
+    <w:p>
+      <w:pPr>
+        <w:shd w:val="clear" w:color="auto" w:fill="F2F2F2" w:themeFill="background1" w:themeFillShade="F2"/>
+        <w:autoSpaceDE w:val="0"/>
+        <w:autoSpaceDN w:val="0"/>
+        <w:bidi w:val="0"/>
+        <w:adjustRightInd w:val="0"/>
+        <w:spacing w:after="0" w:line="240" w:lineRule="auto"/>
+        <w:rPr>
+          <w:rFonts w:ascii="Cascadia Mono" w:hAnsi="Cascadia Mono" w:cs="Cascadia Mono"/>
+          <w:color w:val="000000"/>
+          <w:sz w:val="19"/>
+          <w:szCs w:val="19"/>
+          <w:lang w:bidi="ar-SA"/>
+        </w:rPr>
+      </w:pPr>
+      <w:r>
+        <w:rPr>
+          <w:rFonts w:ascii="Cascadia Mono" w:hAnsi="Cascadia Mono" w:cs="Cascadia Mono"/>
+          <w:color w:val="000000"/>
+          <w:sz w:val="19"/>
+          <w:szCs w:val="19"/>
+          <w:lang w:bidi="ar-SA"/>
+        </w:rPr>
+        <w:t xml:space="preserve">    </w:t>
+      </w:r>
+      <w:r>
+        <w:rPr>
+          <w:rFonts w:ascii="Cascadia Mono" w:hAnsi="Cascadia Mono" w:cs="Cascadia Mono"/>
+          <w:color w:val="008000"/>
+          <w:sz w:val="19"/>
+          <w:szCs w:val="19"/>
+          <w:lang w:bidi="ar-SA"/>
+        </w:rPr>
+        <w:t>// write to obj file</w:t>
+      </w:r>
+    </w:p>
+    <w:p>
+      <w:pPr>
+        <w:shd w:val="clear" w:color="auto" w:fill="F2F2F2" w:themeFill="background1" w:themeFillShade="F2"/>
+        <w:autoSpaceDE w:val="0"/>
+        <w:autoSpaceDN w:val="0"/>
+        <w:bidi w:val="0"/>
+        <w:adjustRightInd w:val="0"/>
+        <w:spacing w:after="0" w:line="240" w:lineRule="auto"/>
+        <w:rPr>
+          <w:rFonts w:ascii="Cascadia Mono" w:hAnsi="Cascadia Mono" w:cs="Cascadia Mono"/>
+          <w:color w:val="000000"/>
+          <w:sz w:val="19"/>
+          <w:szCs w:val="19"/>
+          <w:lang w:bidi="ar-SA"/>
+        </w:rPr>
+      </w:pPr>
+      <w:r>
+        <w:rPr>
+          <w:rFonts w:ascii="Cascadia Mono" w:hAnsi="Cascadia Mono" w:cs="Cascadia Mono"/>
+          <w:color w:val="000000"/>
+          <w:sz w:val="19"/>
+          <w:szCs w:val="19"/>
+          <w:lang w:bidi="ar-SA"/>
+        </w:rPr>
+        <w:t xml:space="preserve">    </w:t>
+      </w:r>
+      <w:r>
+        <w:rPr>
+          <w:rFonts w:ascii="Cascadia Mono" w:hAnsi="Cascadia Mono" w:cs="Cascadia Mono"/>
+          <w:color w:val="0000FF"/>
+          <w:sz w:val="19"/>
+          <w:szCs w:val="19"/>
+          <w:lang w:bidi="ar-SA"/>
+        </w:rPr>
+        <w:t>int</w:t>
+      </w:r>
+      <w:r>
+        <w:rPr>
+          <w:rFonts w:ascii="Cascadia Mono" w:hAnsi="Cascadia Mono" w:cs="Cascadia Mono"/>
+          <w:color w:val="000000"/>
+          <w:sz w:val="19"/>
+          <w:szCs w:val="19"/>
+          <w:lang w:bidi="ar-SA"/>
+        </w:rPr>
+        <w:t xml:space="preserve"> line = 1;</w:t>
+      </w:r>
+    </w:p>
+    <w:p>
+      <w:pPr>
+        <w:shd w:val="clear" w:color="auto" w:fill="F2F2F2" w:themeFill="background1" w:themeFillShade="F2"/>
+        <w:autoSpaceDE w:val="0"/>
+        <w:autoSpaceDN w:val="0"/>
+        <w:bidi w:val="0"/>
+        <w:adjustRightInd w:val="0"/>
+        <w:spacing w:after="0" w:line="240" w:lineRule="auto"/>
+        <w:rPr>
+          <w:rFonts w:ascii="Cascadia Mono" w:hAnsi="Cascadia Mono" w:cs="Cascadia Mono"/>
+          <w:color w:val="000000"/>
+          <w:sz w:val="19"/>
+          <w:szCs w:val="19"/>
+          <w:lang w:bidi="ar-SA"/>
+        </w:rPr>
+      </w:pPr>
+      <w:r>
+        <w:rPr>
+          <w:rFonts w:ascii="Cascadia Mono" w:hAnsi="Cascadia Mono" w:cs="Cascadia Mono"/>
+          <w:color w:val="000000"/>
+          <w:sz w:val="19"/>
+          <w:szCs w:val="19"/>
+          <w:lang w:bidi="ar-SA"/>
+        </w:rPr>
+        <w:t xml:space="preserve">    </w:t>
+      </w:r>
+      <w:r>
+        <w:rPr>
+          <w:rFonts w:ascii="Cascadia Mono" w:hAnsi="Cascadia Mono" w:cs="Cascadia Mono"/>
+          <w:color w:val="2B91AF"/>
+          <w:sz w:val="19"/>
+          <w:szCs w:val="19"/>
+          <w:lang w:bidi="ar-SA"/>
+        </w:rPr>
+        <w:t>vector</w:t>
+      </w:r>
+      <w:r>
+        <w:rPr>
+          <w:rFonts w:ascii="Cascadia Mono" w:hAnsi="Cascadia Mono" w:cs="Cascadia Mono"/>
+          <w:color w:val="000000"/>
+          <w:sz w:val="19"/>
+          <w:szCs w:val="19"/>
+          <w:lang w:bidi="ar-SA"/>
+        </w:rPr>
+        <w:t>&lt;</w:t>
+      </w:r>
+      <w:r>
+        <w:rPr>
+          <w:rFonts w:ascii="Cascadia Mono" w:hAnsi="Cascadia Mono" w:cs="Cascadia Mono"/>
+          <w:color w:val="2B91AF"/>
+          <w:sz w:val="19"/>
+          <w:szCs w:val="19"/>
+          <w:lang w:bidi="ar-SA"/>
+        </w:rPr>
+        <w:t>string</w:t>
+      </w:r>
+      <w:r>
+        <w:rPr>
+          <w:rFonts w:ascii="Cascadia Mono" w:hAnsi="Cascadia Mono" w:cs="Cascadia Mono"/>
+          <w:color w:val="000000"/>
+          <w:sz w:val="19"/>
+          <w:szCs w:val="19"/>
+          <w:lang w:bidi="ar-SA"/>
+        </w:rPr>
+        <w:t>&gt; faces;</w:t>
+      </w:r>
+    </w:p>
+    <w:p>
+      <w:pPr>
+        <w:shd w:val="clear" w:color="auto" w:fill="F2F2F2" w:themeFill="background1" w:themeFillShade="F2"/>
+        <w:autoSpaceDE w:val="0"/>
+        <w:autoSpaceDN w:val="0"/>
+        <w:bidi w:val="0"/>
+        <w:adjustRightInd w:val="0"/>
+        <w:spacing w:after="0" w:line="240" w:lineRule="auto"/>
+        <w:rPr>
+          <w:rFonts w:ascii="Cascadia Mono" w:hAnsi="Cascadia Mono" w:cs="Cascadia Mono"/>
+          <w:color w:val="000000"/>
+          <w:sz w:val="19"/>
+          <w:szCs w:val="19"/>
+          <w:lang w:bidi="ar-SA"/>
+        </w:rPr>
+      </w:pPr>
+      <w:r>
+        <w:rPr>
+          <w:rFonts w:ascii="Cascadia Mono" w:hAnsi="Cascadia Mono" w:cs="Cascadia Mono"/>
+          <w:color w:val="000000"/>
+          <w:sz w:val="19"/>
+          <w:szCs w:val="19"/>
+          <w:lang w:bidi="ar-SA"/>
+        </w:rPr>
+        <w:t xml:space="preserve">    </w:t>
+      </w:r>
+      <w:r>
+        <w:rPr>
+          <w:rFonts w:ascii="Cascadia Mono" w:hAnsi="Cascadia Mono" w:cs="Cascadia Mono"/>
+          <w:color w:val="0000FF"/>
+          <w:sz w:val="19"/>
+          <w:szCs w:val="19"/>
+          <w:lang w:bidi="ar-SA"/>
+        </w:rPr>
+        <w:t>for</w:t>
+      </w:r>
+      <w:r>
+        <w:rPr>
+          <w:rFonts w:ascii="Cascadia Mono" w:hAnsi="Cascadia Mono" w:cs="Cascadia Mono"/>
+          <w:color w:val="000000"/>
+          <w:sz w:val="19"/>
+          <w:szCs w:val="19"/>
+          <w:lang w:bidi="ar-SA"/>
+        </w:rPr>
+        <w:t xml:space="preserve"> (</w:t>
+      </w:r>
+      <w:r>
+        <w:rPr>
+          <w:rFonts w:ascii="Cascadia Mono" w:hAnsi="Cascadia Mono" w:cs="Cascadia Mono"/>
+          <w:color w:val="0000FF"/>
+          <w:sz w:val="19"/>
+          <w:szCs w:val="19"/>
+          <w:lang w:bidi="ar-SA"/>
+        </w:rPr>
+        <w:t>auto</w:t>
+      </w:r>
+      <w:r>
+        <w:rPr>
+          <w:rFonts w:ascii="Cascadia Mono" w:hAnsi="Cascadia Mono" w:cs="Cascadia Mono"/>
+          <w:color w:val="000000"/>
+          <w:sz w:val="19"/>
+          <w:szCs w:val="19"/>
+          <w:lang w:bidi="ar-SA"/>
+        </w:rPr>
+        <w:t xml:space="preserve"> </w:t>
+      </w:r>
+      <w:proofErr w:type="gramStart"/>
+      <w:r>
+        <w:rPr>
+          <w:rFonts w:ascii="Cascadia Mono" w:hAnsi="Cascadia Mono" w:cs="Cascadia Mono"/>
+          <w:color w:val="000000"/>
+          <w:sz w:val="19"/>
+          <w:szCs w:val="19"/>
+          <w:lang w:bidi="ar-SA"/>
+        </w:rPr>
+        <w:t>point :</w:t>
+      </w:r>
+      <w:proofErr w:type="gramEnd"/>
+      <w:r>
+        <w:rPr>
+          <w:rFonts w:ascii="Cascadia Mono" w:hAnsi="Cascadia Mono" w:cs="Cascadia Mono"/>
+          <w:color w:val="000000"/>
+          <w:sz w:val="19"/>
+          <w:szCs w:val="19"/>
+          <w:lang w:bidi="ar-SA"/>
+        </w:rPr>
+        <w:t xml:space="preserve"> points)</w:t>
+      </w:r>
+    </w:p>
+    <w:p>
+      <w:pPr>
+        <w:shd w:val="clear" w:color="auto" w:fill="F2F2F2" w:themeFill="background1" w:themeFillShade="F2"/>
+        <w:autoSpaceDE w:val="0"/>
+        <w:autoSpaceDN w:val="0"/>
+        <w:bidi w:val="0"/>
+        <w:adjustRightInd w:val="0"/>
+        <w:spacing w:after="0" w:line="240" w:lineRule="auto"/>
+        <w:rPr>
+          <w:rFonts w:ascii="Cascadia Mono" w:hAnsi="Cascadia Mono" w:cs="Cascadia Mono"/>
+          <w:color w:val="000000"/>
+          <w:sz w:val="19"/>
+          <w:szCs w:val="19"/>
+          <w:lang w:bidi="ar-SA"/>
+        </w:rPr>
+      </w:pPr>
+      <w:r>
+        <w:rPr>
+          <w:rFonts w:ascii="Cascadia Mono" w:hAnsi="Cascadia Mono" w:cs="Cascadia Mono"/>
+          <w:color w:val="000000"/>
+          <w:sz w:val="19"/>
+          <w:szCs w:val="19"/>
+          <w:lang w:bidi="ar-SA"/>
+        </w:rPr>
+        <w:t xml:space="preserve">    {</w:t>
+      </w:r>
+    </w:p>
+    <w:p>
+      <w:pPr>
+        <w:shd w:val="clear" w:color="auto" w:fill="F2F2F2" w:themeFill="background1" w:themeFillShade="F2"/>
+        <w:autoSpaceDE w:val="0"/>
+        <w:autoSpaceDN w:val="0"/>
+        <w:bidi w:val="0"/>
+        <w:adjustRightInd w:val="0"/>
+        <w:spacing w:after="0" w:line="240" w:lineRule="auto"/>
+        <w:rPr>
+          <w:rFonts w:ascii="Cascadia Mono" w:hAnsi="Cascadia Mono" w:cs="Cascadia Mono"/>
+          <w:color w:val="000000"/>
+          <w:sz w:val="19"/>
+          <w:szCs w:val="19"/>
+          <w:lang w:bidi="ar-SA"/>
+        </w:rPr>
+      </w:pPr>
+      <w:r>
+        <w:rPr>
+          <w:rFonts w:ascii="Cascadia Mono" w:hAnsi="Cascadia Mono" w:cs="Cascadia Mono"/>
+          <w:color w:val="000000"/>
+          <w:sz w:val="19"/>
+          <w:szCs w:val="19"/>
+          <w:lang w:bidi="ar-SA"/>
+        </w:rPr>
+        <w:t xml:space="preserve">        </w:t>
+      </w:r>
+      <w:r>
+        <w:rPr>
+          <w:rFonts w:ascii="Cascadia Mono" w:hAnsi="Cascadia Mono" w:cs="Cascadia Mono"/>
+          <w:color w:val="2B91AF"/>
+          <w:sz w:val="19"/>
+          <w:szCs w:val="19"/>
+          <w:lang w:bidi="ar-SA"/>
+        </w:rPr>
+        <w:t>string</w:t>
+      </w:r>
+      <w:r>
+        <w:rPr>
+          <w:rFonts w:ascii="Cascadia Mono" w:hAnsi="Cascadia Mono" w:cs="Cascadia Mono"/>
+          <w:color w:val="000000"/>
+          <w:sz w:val="19"/>
+          <w:szCs w:val="19"/>
+          <w:lang w:bidi="ar-SA"/>
+        </w:rPr>
+        <w:t xml:space="preserve"> s = </w:t>
+      </w:r>
+      <w:r>
+        <w:rPr>
+          <w:rFonts w:ascii="Cascadia Mono" w:hAnsi="Cascadia Mono" w:cs="Cascadia Mono"/>
+          <w:color w:val="A31515"/>
+          <w:sz w:val="19"/>
+          <w:szCs w:val="19"/>
+          <w:lang w:bidi="ar-SA"/>
+        </w:rPr>
+        <w:t>"f "</w:t>
+      </w:r>
+      <w:r>
+        <w:rPr>
+          <w:rFonts w:ascii="Cascadia Mono" w:hAnsi="Cascadia Mono" w:cs="Cascadia Mono"/>
+          <w:color w:val="000000"/>
+          <w:sz w:val="19"/>
+          <w:szCs w:val="19"/>
+          <w:lang w:bidi="ar-SA"/>
+        </w:rPr>
+        <w:t>;</w:t>
+      </w:r>
+    </w:p>
+    <w:p>
+      <w:pPr>
+        <w:shd w:val="clear" w:color="auto" w:fill="F2F2F2" w:themeFill="background1" w:themeFillShade="F2"/>
+        <w:autoSpaceDE w:val="0"/>
+        <w:autoSpaceDN w:val="0"/>
+        <w:bidi w:val="0"/>
+        <w:adjustRightInd w:val="0"/>
+        <w:spacing w:after="0" w:line="240" w:lineRule="auto"/>
+        <w:rPr>
+          <w:rFonts w:ascii="Cascadia Mono" w:hAnsi="Cascadia Mono" w:cs="Cascadia Mono"/>
+          <w:color w:val="000000"/>
+          <w:sz w:val="19"/>
+          <w:szCs w:val="19"/>
+          <w:lang w:bidi="ar-SA"/>
+        </w:rPr>
+      </w:pPr>
+      <w:r>
+        <w:rPr>
+          <w:rFonts w:ascii="Cascadia Mono" w:hAnsi="Cascadia Mono" w:cs="Cascadia Mono"/>
+          <w:color w:val="000000"/>
+          <w:sz w:val="19"/>
+          <w:szCs w:val="19"/>
+          <w:lang w:bidi="ar-SA"/>
+        </w:rPr>
+        <w:t xml:space="preserve">        </w:t>
+      </w:r>
+      <w:r>
+        <w:rPr>
+          <w:rFonts w:ascii="Cascadia Mono" w:hAnsi="Cascadia Mono" w:cs="Cascadia Mono"/>
+          <w:color w:val="0000FF"/>
+          <w:sz w:val="19"/>
+          <w:szCs w:val="19"/>
+          <w:lang w:bidi="ar-SA"/>
+        </w:rPr>
+        <w:t>for</w:t>
+      </w:r>
+      <w:r>
+        <w:rPr>
+          <w:rFonts w:ascii="Cascadia Mono" w:hAnsi="Cascadia Mono" w:cs="Cascadia Mono"/>
+          <w:color w:val="000000"/>
+          <w:sz w:val="19"/>
+          <w:szCs w:val="19"/>
+          <w:lang w:bidi="ar-SA"/>
+        </w:rPr>
+        <w:t xml:space="preserve"> (</w:t>
+      </w:r>
+      <w:r>
+        <w:rPr>
+          <w:rFonts w:ascii="Cascadia Mono" w:hAnsi="Cascadia Mono" w:cs="Cascadia Mono"/>
+          <w:color w:val="0000FF"/>
+          <w:sz w:val="19"/>
+          <w:szCs w:val="19"/>
+          <w:lang w:bidi="ar-SA"/>
+        </w:rPr>
+        <w:t>int</w:t>
+      </w:r>
+      <w:r>
+        <w:rPr>
+          <w:rFonts w:ascii="Cascadia Mono" w:hAnsi="Cascadia Mono" w:cs="Cascadia Mono"/>
+          <w:color w:val="000000"/>
+          <w:sz w:val="19"/>
+          <w:szCs w:val="19"/>
+          <w:lang w:bidi="ar-SA"/>
+        </w:rPr>
+        <w:t xml:space="preserve"> k = </w:t>
+      </w:r>
+      <w:proofErr w:type="gramStart"/>
+      <w:r>
+        <w:rPr>
+          <w:rFonts w:ascii="Cascadia Mono" w:hAnsi="Cascadia Mono" w:cs="Cascadia Mono"/>
+          <w:color w:val="000000"/>
+          <w:sz w:val="19"/>
+          <w:szCs w:val="19"/>
+          <w:lang w:bidi="ar-SA"/>
+        </w:rPr>
+        <w:t>0;k</w:t>
+      </w:r>
+      <w:proofErr w:type="gramEnd"/>
+      <w:r>
+        <w:rPr>
+          <w:rFonts w:ascii="Cascadia Mono" w:hAnsi="Cascadia Mono" w:cs="Cascadia Mono"/>
+          <w:color w:val="000000"/>
+          <w:sz w:val="19"/>
+          <w:szCs w:val="19"/>
+          <w:lang w:bidi="ar-SA"/>
+        </w:rPr>
+        <w:t xml:space="preserve"> &lt; 3;k++) {</w:t>
+      </w:r>
+    </w:p>
+    <w:p>
+      <w:pPr>
+        <w:shd w:val="clear" w:color="auto" w:fill="F2F2F2" w:themeFill="background1" w:themeFillShade="F2"/>
+        <w:autoSpaceDE w:val="0"/>
+        <w:autoSpaceDN w:val="0"/>
+        <w:bidi w:val="0"/>
+        <w:adjustRightInd w:val="0"/>
+        <w:spacing w:after="0" w:line="240" w:lineRule="auto"/>
+        <w:rPr>
+          <w:rFonts w:ascii="Cascadia Mono" w:hAnsi="Cascadia Mono" w:cs="Cascadia Mono"/>
+          <w:color w:val="000000"/>
+          <w:sz w:val="19"/>
+          <w:szCs w:val="19"/>
+          <w:lang w:bidi="ar-SA"/>
+        </w:rPr>
+      </w:pPr>
+      <w:r>
+        <w:rPr>
+          <w:rFonts w:ascii="Cascadia Mono" w:hAnsi="Cascadia Mono" w:cs="Cascadia Mono"/>
+          <w:color w:val="000000"/>
+          <w:sz w:val="19"/>
+          <w:szCs w:val="19"/>
+          <w:lang w:bidi="ar-SA"/>
+        </w:rPr>
+        <w:t xml:space="preserve">            </w:t>
+      </w:r>
+      <w:r>
+        <w:rPr>
+          <w:rFonts w:ascii="Cascadia Mono" w:hAnsi="Cascadia Mono" w:cs="Cascadia Mono"/>
+          <w:color w:val="0000FF"/>
+          <w:sz w:val="19"/>
+          <w:szCs w:val="19"/>
+          <w:lang w:bidi="ar-SA"/>
+        </w:rPr>
+        <w:t>int</w:t>
+      </w:r>
+      <w:r>
+        <w:rPr>
+          <w:rFonts w:ascii="Cascadia Mono" w:hAnsi="Cascadia Mono" w:cs="Cascadia Mono"/>
+          <w:color w:val="000000"/>
+          <w:sz w:val="19"/>
+          <w:szCs w:val="19"/>
+          <w:lang w:bidi="ar-SA"/>
+        </w:rPr>
+        <w:t xml:space="preserve"> A = 1;</w:t>
+      </w:r>
+    </w:p>
+    <w:p>
+      <w:pPr>
+        <w:shd w:val="clear" w:color="auto" w:fill="F2F2F2" w:themeFill="background1" w:themeFillShade="F2"/>
+        <w:autoSpaceDE w:val="0"/>
+        <w:autoSpaceDN w:val="0"/>
+        <w:bidi w:val="0"/>
+        <w:adjustRightInd w:val="0"/>
+        <w:spacing w:after="0" w:line="240" w:lineRule="auto"/>
+        <w:rPr>
+          <w:rFonts w:ascii="Cascadia Mono" w:hAnsi="Cascadia Mono" w:cs="Cascadia Mono"/>
+          <w:color w:val="000000"/>
+          <w:sz w:val="19"/>
+          <w:szCs w:val="19"/>
+          <w:lang w:bidi="ar-SA"/>
+        </w:rPr>
+      </w:pPr>
+      <w:r>
+        <w:rPr>
+          <w:rFonts w:ascii="Cascadia Mono" w:hAnsi="Cascadia Mono" w:cs="Cascadia Mono"/>
+          <w:color w:val="000000"/>
+          <w:sz w:val="19"/>
+          <w:szCs w:val="19"/>
+          <w:lang w:bidi="ar-SA"/>
+        </w:rPr>
+        <w:t xml:space="preserve">            out </w:t>
+      </w:r>
+      <w:r>
+        <w:rPr>
+          <w:rFonts w:ascii="Cascadia Mono" w:hAnsi="Cascadia Mono" w:cs="Cascadia Mono"/>
+          <w:color w:val="008080"/>
+          <w:sz w:val="19"/>
+          <w:szCs w:val="19"/>
+          <w:lang w:bidi="ar-SA"/>
+        </w:rPr>
+        <w:t>&lt;&lt;</w:t>
+      </w:r>
+      <w:r>
+        <w:rPr>
+          <w:rFonts w:ascii="Cascadia Mono" w:hAnsi="Cascadia Mono" w:cs="Cascadia Mono"/>
+          <w:color w:val="000000"/>
+          <w:sz w:val="19"/>
+          <w:szCs w:val="19"/>
+          <w:lang w:bidi="ar-SA"/>
+        </w:rPr>
+        <w:t xml:space="preserve"> </w:t>
+      </w:r>
+      <w:r>
+        <w:rPr>
+          <w:rFonts w:ascii="Cascadia Mono" w:hAnsi="Cascadia Mono" w:cs="Cascadia Mono"/>
+          <w:color w:val="A31515"/>
+          <w:sz w:val="19"/>
+          <w:szCs w:val="19"/>
+          <w:lang w:bidi="ar-SA"/>
+        </w:rPr>
+        <w:t>"v "</w:t>
+      </w:r>
+      <w:r>
+        <w:rPr>
+          <w:rFonts w:ascii="Cascadia Mono" w:hAnsi="Cascadia Mono" w:cs="Cascadia Mono"/>
+          <w:color w:val="000000"/>
+          <w:sz w:val="19"/>
+          <w:szCs w:val="19"/>
+          <w:lang w:bidi="ar-SA"/>
+        </w:rPr>
+        <w:t xml:space="preserve"> </w:t>
+      </w:r>
+      <w:r>
+        <w:rPr>
+          <w:rFonts w:ascii="Cascadia Mono" w:hAnsi="Cascadia Mono" w:cs="Cascadia Mono"/>
+          <w:color w:val="008080"/>
+          <w:sz w:val="19"/>
+          <w:szCs w:val="19"/>
+          <w:lang w:bidi="ar-SA"/>
+        </w:rPr>
+        <w:t>&lt;&lt;</w:t>
+      </w:r>
+      <w:r>
+        <w:rPr>
+          <w:rFonts w:ascii="Cascadia Mono" w:hAnsi="Cascadia Mono" w:cs="Cascadia Mono"/>
+          <w:color w:val="000000"/>
+          <w:sz w:val="19"/>
+          <w:szCs w:val="19"/>
+          <w:lang w:bidi="ar-SA"/>
+        </w:rPr>
+        <w:t xml:space="preserve"> </w:t>
+      </w:r>
+      <w:proofErr w:type="gramStart"/>
+      <w:r>
+        <w:rPr>
+          <w:rFonts w:ascii="Cascadia Mono" w:hAnsi="Cascadia Mono" w:cs="Cascadia Mono"/>
+          <w:color w:val="000000"/>
+          <w:sz w:val="19"/>
+          <w:szCs w:val="19"/>
+          <w:lang w:bidi="ar-SA"/>
+        </w:rPr>
+        <w:t>point</w:t>
+      </w:r>
+      <w:r>
+        <w:rPr>
+          <w:rFonts w:ascii="Cascadia Mono" w:hAnsi="Cascadia Mono" w:cs="Cascadia Mono"/>
+          <w:color w:val="008080"/>
+          <w:sz w:val="19"/>
+          <w:szCs w:val="19"/>
+          <w:lang w:bidi="ar-SA"/>
+        </w:rPr>
+        <w:t>(</w:t>
+      </w:r>
+      <w:proofErr w:type="gramEnd"/>
+      <w:r>
+        <w:rPr>
+          <w:rFonts w:ascii="Cascadia Mono" w:hAnsi="Cascadia Mono" w:cs="Cascadia Mono"/>
+          <w:color w:val="000000"/>
+          <w:sz w:val="19"/>
+          <w:szCs w:val="19"/>
+          <w:lang w:bidi="ar-SA"/>
+        </w:rPr>
+        <w:t>0</w:t>
+      </w:r>
+      <w:r>
+        <w:rPr>
+          <w:rFonts w:ascii="Cascadia Mono" w:hAnsi="Cascadia Mono" w:cs="Cascadia Mono"/>
+          <w:color w:val="008080"/>
+          <w:sz w:val="19"/>
+          <w:szCs w:val="19"/>
+          <w:lang w:bidi="ar-SA"/>
+        </w:rPr>
+        <w:t>)</w:t>
+      </w:r>
+      <w:r>
+        <w:rPr>
+          <w:rFonts w:ascii="Cascadia Mono" w:hAnsi="Cascadia Mono" w:cs="Cascadia Mono"/>
+          <w:color w:val="000000"/>
+          <w:sz w:val="19"/>
+          <w:szCs w:val="19"/>
+          <w:lang w:bidi="ar-SA"/>
+        </w:rPr>
+        <w:t xml:space="preserve"> + ((k%3)/2)*A </w:t>
+      </w:r>
+      <w:r>
+        <w:rPr>
+          <w:rFonts w:ascii="Cascadia Mono" w:hAnsi="Cascadia Mono" w:cs="Cascadia Mono"/>
+          <w:color w:val="008080"/>
+          <w:sz w:val="19"/>
+          <w:szCs w:val="19"/>
+          <w:lang w:bidi="ar-SA"/>
+        </w:rPr>
+        <w:t>&lt;&lt;</w:t>
+      </w:r>
+      <w:r>
+        <w:rPr>
+          <w:rFonts w:ascii="Cascadia Mono" w:hAnsi="Cascadia Mono" w:cs="Cascadia Mono"/>
+          <w:color w:val="000000"/>
+          <w:sz w:val="19"/>
+          <w:szCs w:val="19"/>
+          <w:lang w:bidi="ar-SA"/>
+        </w:rPr>
+        <w:t xml:space="preserve"> </w:t>
+      </w:r>
+      <w:r>
+        <w:rPr>
+          <w:rFonts w:ascii="Cascadia Mono" w:hAnsi="Cascadia Mono" w:cs="Cascadia Mono"/>
+          <w:color w:val="A31515"/>
+          <w:sz w:val="19"/>
+          <w:szCs w:val="19"/>
+          <w:lang w:bidi="ar-SA"/>
+        </w:rPr>
+        <w:t>" "</w:t>
+      </w:r>
+      <w:r>
+        <w:rPr>
+          <w:rFonts w:ascii="Cascadia Mono" w:hAnsi="Cascadia Mono" w:cs="Cascadia Mono"/>
+          <w:color w:val="000000"/>
+          <w:sz w:val="19"/>
+          <w:szCs w:val="19"/>
+          <w:lang w:bidi="ar-SA"/>
+        </w:rPr>
+        <w:t xml:space="preserve"> </w:t>
+      </w:r>
+      <w:r>
+        <w:rPr>
+          <w:rFonts w:ascii="Cascadia Mono" w:hAnsi="Cascadia Mono" w:cs="Cascadia Mono"/>
+          <w:color w:val="008080"/>
+          <w:sz w:val="19"/>
+          <w:szCs w:val="19"/>
+          <w:lang w:bidi="ar-SA"/>
+        </w:rPr>
+        <w:t>&lt;&lt;</w:t>
+      </w:r>
+      <w:r>
+        <w:rPr>
+          <w:rFonts w:ascii="Cascadia Mono" w:hAnsi="Cascadia Mono" w:cs="Cascadia Mono"/>
+          <w:color w:val="000000"/>
+          <w:sz w:val="19"/>
+          <w:szCs w:val="19"/>
+          <w:lang w:bidi="ar-SA"/>
+        </w:rPr>
+        <w:t xml:space="preserve"> point</w:t>
+      </w:r>
+      <w:r>
+        <w:rPr>
+          <w:rFonts w:ascii="Cascadia Mono" w:hAnsi="Cascadia Mono" w:cs="Cascadia Mono"/>
+          <w:color w:val="008080"/>
+          <w:sz w:val="19"/>
+          <w:szCs w:val="19"/>
+          <w:lang w:bidi="ar-SA"/>
+        </w:rPr>
+        <w:t>(</w:t>
+      </w:r>
+      <w:r>
+        <w:rPr>
+          <w:rFonts w:ascii="Cascadia Mono" w:hAnsi="Cascadia Mono" w:cs="Cascadia Mono"/>
+          <w:color w:val="000000"/>
+          <w:sz w:val="19"/>
+          <w:szCs w:val="19"/>
+          <w:lang w:bidi="ar-SA"/>
+        </w:rPr>
+        <w:t>2</w:t>
+      </w:r>
+      <w:r>
+        <w:rPr>
+          <w:rFonts w:ascii="Cascadia Mono" w:hAnsi="Cascadia Mono" w:cs="Cascadia Mono"/>
+          <w:color w:val="008080"/>
+          <w:sz w:val="19"/>
+          <w:szCs w:val="19"/>
+          <w:lang w:bidi="ar-SA"/>
+        </w:rPr>
+        <w:t>)</w:t>
+      </w:r>
+      <w:r>
+        <w:rPr>
+          <w:rFonts w:ascii="Cascadia Mono" w:hAnsi="Cascadia Mono" w:cs="Cascadia Mono"/>
+          <w:color w:val="000000"/>
+          <w:sz w:val="19"/>
+          <w:szCs w:val="19"/>
+          <w:lang w:bidi="ar-SA"/>
+        </w:rPr>
+        <w:t xml:space="preserve"> + (((k+1)%3)/2)*A </w:t>
+      </w:r>
+      <w:r>
+        <w:rPr>
+          <w:rFonts w:ascii="Cascadia Mono" w:hAnsi="Cascadia Mono" w:cs="Cascadia Mono"/>
+          <w:color w:val="008080"/>
+          <w:sz w:val="19"/>
+          <w:szCs w:val="19"/>
+          <w:lang w:bidi="ar-SA"/>
+        </w:rPr>
+        <w:t>&lt;&lt;</w:t>
+      </w:r>
+      <w:r>
+        <w:rPr>
+          <w:rFonts w:ascii="Cascadia Mono" w:hAnsi="Cascadia Mono" w:cs="Cascadia Mono"/>
+          <w:color w:val="000000"/>
+          <w:sz w:val="19"/>
+          <w:szCs w:val="19"/>
+          <w:lang w:bidi="ar-SA"/>
+        </w:rPr>
+        <w:t xml:space="preserve"> </w:t>
+      </w:r>
+      <w:r>
+        <w:rPr>
+          <w:rFonts w:ascii="Cascadia Mono" w:hAnsi="Cascadia Mono" w:cs="Cascadia Mono"/>
+          <w:color w:val="A31515"/>
+          <w:sz w:val="19"/>
+          <w:szCs w:val="19"/>
+          <w:lang w:bidi="ar-SA"/>
+        </w:rPr>
+        <w:t>" "</w:t>
+      </w:r>
+      <w:r>
+        <w:rPr>
+          <w:rFonts w:ascii="Cascadia Mono" w:hAnsi="Cascadia Mono" w:cs="Cascadia Mono"/>
+          <w:color w:val="000000"/>
+          <w:sz w:val="19"/>
+          <w:szCs w:val="19"/>
+          <w:lang w:bidi="ar-SA"/>
+        </w:rPr>
+        <w:t xml:space="preserve"> </w:t>
+      </w:r>
+      <w:r>
+        <w:rPr>
+          <w:rFonts w:ascii="Cascadia Mono" w:hAnsi="Cascadia Mono" w:cs="Cascadia Mono"/>
+          <w:color w:val="008080"/>
+          <w:sz w:val="19"/>
+          <w:szCs w:val="19"/>
+          <w:lang w:bidi="ar-SA"/>
+        </w:rPr>
+        <w:t>&lt;&lt;</w:t>
+      </w:r>
+      <w:r>
+        <w:rPr>
+          <w:rFonts w:ascii="Cascadia Mono" w:hAnsi="Cascadia Mono" w:cs="Cascadia Mono"/>
+          <w:color w:val="000000"/>
+          <w:sz w:val="19"/>
+          <w:szCs w:val="19"/>
+          <w:lang w:bidi="ar-SA"/>
+        </w:rPr>
+        <w:t xml:space="preserve"> point</w:t>
+      </w:r>
+      <w:r>
+        <w:rPr>
+          <w:rFonts w:ascii="Cascadia Mono" w:hAnsi="Cascadia Mono" w:cs="Cascadia Mono"/>
+          <w:color w:val="008080"/>
+          <w:sz w:val="19"/>
+          <w:szCs w:val="19"/>
+          <w:lang w:bidi="ar-SA"/>
+        </w:rPr>
+        <w:t>(</w:t>
+      </w:r>
+      <w:r>
+        <w:rPr>
+          <w:rFonts w:ascii="Cascadia Mono" w:hAnsi="Cascadia Mono" w:cs="Cascadia Mono"/>
+          <w:color w:val="000000"/>
+          <w:sz w:val="19"/>
+          <w:szCs w:val="19"/>
+          <w:lang w:bidi="ar-SA"/>
+        </w:rPr>
+        <w:t>1</w:t>
+      </w:r>
+      <w:r>
+        <w:rPr>
+          <w:rFonts w:ascii="Cascadia Mono" w:hAnsi="Cascadia Mono" w:cs="Cascadia Mono"/>
+          <w:color w:val="008080"/>
+          <w:sz w:val="19"/>
+          <w:szCs w:val="19"/>
+          <w:lang w:bidi="ar-SA"/>
+        </w:rPr>
+        <w:t>)</w:t>
+      </w:r>
+      <w:r>
+        <w:rPr>
+          <w:rFonts w:ascii="Cascadia Mono" w:hAnsi="Cascadia Mono" w:cs="Cascadia Mono"/>
+          <w:color w:val="000000"/>
+          <w:sz w:val="19"/>
+          <w:szCs w:val="19"/>
+          <w:lang w:bidi="ar-SA"/>
+        </w:rPr>
+        <w:t xml:space="preserve"> / 10 + A*((k+2)%3)/2 </w:t>
+      </w:r>
+      <w:r>
+        <w:rPr>
+          <w:rFonts w:ascii="Cascadia Mono" w:hAnsi="Cascadia Mono" w:cs="Cascadia Mono"/>
+          <w:color w:val="008080"/>
+          <w:sz w:val="19"/>
+          <w:szCs w:val="19"/>
+          <w:lang w:bidi="ar-SA"/>
+        </w:rPr>
+        <w:t>&lt;&lt;</w:t>
+      </w:r>
+      <w:r>
+        <w:rPr>
+          <w:rFonts w:ascii="Cascadia Mono" w:hAnsi="Cascadia Mono" w:cs="Cascadia Mono"/>
+          <w:color w:val="000000"/>
+          <w:sz w:val="19"/>
+          <w:szCs w:val="19"/>
+          <w:lang w:bidi="ar-SA"/>
+        </w:rPr>
+        <w:t xml:space="preserve"> std::</w:t>
+      </w:r>
+      <w:proofErr w:type="spellStart"/>
+      <w:r>
+        <w:rPr>
+          <w:rFonts w:ascii="Cascadia Mono" w:hAnsi="Cascadia Mono" w:cs="Cascadia Mono"/>
+          <w:color w:val="000000"/>
+          <w:sz w:val="19"/>
+          <w:szCs w:val="19"/>
+          <w:lang w:bidi="ar-SA"/>
+        </w:rPr>
+        <w:t>endl</w:t>
+      </w:r>
+      <w:proofErr w:type="spellEnd"/>
+      <w:r>
+        <w:rPr>
+          <w:rFonts w:ascii="Cascadia Mono" w:hAnsi="Cascadia Mono" w:cs="Cascadia Mono"/>
+          <w:color w:val="000000"/>
+          <w:sz w:val="19"/>
+          <w:szCs w:val="19"/>
+          <w:lang w:bidi="ar-SA"/>
+        </w:rPr>
+        <w:t>;</w:t>
+      </w:r>
+    </w:p>
+    <w:p>
+      <w:pPr>
+        <w:shd w:val="clear" w:color="auto" w:fill="F2F2F2" w:themeFill="background1" w:themeFillShade="F2"/>
+        <w:autoSpaceDE w:val="0"/>
+        <w:autoSpaceDN w:val="0"/>
+        <w:bidi w:val="0"/>
+        <w:adjustRightInd w:val="0"/>
+        <w:spacing w:after="0" w:line="240" w:lineRule="auto"/>
+        <w:rPr>
+          <w:rFonts w:ascii="Cascadia Mono" w:hAnsi="Cascadia Mono" w:cs="Cascadia Mono"/>
+          <w:color w:val="000000"/>
+          <w:sz w:val="19"/>
+          <w:szCs w:val="19"/>
+          <w:lang w:bidi="ar-SA"/>
+        </w:rPr>
+      </w:pPr>
+      <w:r>
+        <w:rPr>
+          <w:rFonts w:ascii="Cascadia Mono" w:hAnsi="Cascadia Mono" w:cs="Cascadia Mono"/>
+          <w:color w:val="000000"/>
+          <w:sz w:val="19"/>
+          <w:szCs w:val="19"/>
+          <w:lang w:bidi="ar-SA"/>
+        </w:rPr>
+        <w:t xml:space="preserve">            s </w:t>
+      </w:r>
+      <w:r>
+        <w:rPr>
+          <w:rFonts w:ascii="Cascadia Mono" w:hAnsi="Cascadia Mono" w:cs="Cascadia Mono"/>
+          <w:color w:val="008080"/>
+          <w:sz w:val="19"/>
+          <w:szCs w:val="19"/>
+          <w:lang w:bidi="ar-SA"/>
+        </w:rPr>
+        <w:t>=</w:t>
+      </w:r>
+      <w:r>
+        <w:rPr>
+          <w:rFonts w:ascii="Cascadia Mono" w:hAnsi="Cascadia Mono" w:cs="Cascadia Mono"/>
+          <w:color w:val="000000"/>
+          <w:sz w:val="19"/>
+          <w:szCs w:val="19"/>
+          <w:lang w:bidi="ar-SA"/>
+        </w:rPr>
+        <w:t xml:space="preserve"> s </w:t>
+      </w:r>
+      <w:r>
+        <w:rPr>
+          <w:rFonts w:ascii="Cascadia Mono" w:hAnsi="Cascadia Mono" w:cs="Cascadia Mono"/>
+          <w:color w:val="008080"/>
+          <w:sz w:val="19"/>
+          <w:szCs w:val="19"/>
+          <w:lang w:bidi="ar-SA"/>
+        </w:rPr>
+        <w:t>+</w:t>
+      </w:r>
+      <w:r>
+        <w:rPr>
+          <w:rFonts w:ascii="Cascadia Mono" w:hAnsi="Cascadia Mono" w:cs="Cascadia Mono"/>
+          <w:color w:val="000000"/>
+          <w:sz w:val="19"/>
+          <w:szCs w:val="19"/>
+          <w:lang w:bidi="ar-SA"/>
+        </w:rPr>
+        <w:t xml:space="preserve"> </w:t>
+      </w:r>
+      <w:proofErr w:type="gramStart"/>
+      <w:r>
+        <w:rPr>
+          <w:rFonts w:ascii="Cascadia Mono" w:hAnsi="Cascadia Mono" w:cs="Cascadia Mono"/>
+          <w:color w:val="000000"/>
+          <w:sz w:val="19"/>
+          <w:szCs w:val="19"/>
+          <w:lang w:bidi="ar-SA"/>
+        </w:rPr>
+        <w:t>std::</w:t>
+      </w:r>
+      <w:proofErr w:type="spellStart"/>
+      <w:proofErr w:type="gramEnd"/>
+      <w:r>
+        <w:rPr>
+          <w:rFonts w:ascii="Cascadia Mono" w:hAnsi="Cascadia Mono" w:cs="Cascadia Mono"/>
+          <w:color w:val="000000"/>
+          <w:sz w:val="19"/>
+          <w:szCs w:val="19"/>
+          <w:lang w:bidi="ar-SA"/>
+        </w:rPr>
+        <w:t>to_string</w:t>
+      </w:r>
+      <w:proofErr w:type="spellEnd"/>
+      <w:r>
+        <w:rPr>
+          <w:rFonts w:ascii="Cascadia Mono" w:hAnsi="Cascadia Mono" w:cs="Cascadia Mono"/>
+          <w:color w:val="000000"/>
+          <w:sz w:val="19"/>
+          <w:szCs w:val="19"/>
+          <w:lang w:bidi="ar-SA"/>
+        </w:rPr>
+        <w:t xml:space="preserve">(line++) </w:t>
+      </w:r>
+      <w:r>
+        <w:rPr>
+          <w:rFonts w:ascii="Cascadia Mono" w:hAnsi="Cascadia Mono" w:cs="Cascadia Mono"/>
+          <w:color w:val="008080"/>
+          <w:sz w:val="19"/>
+          <w:szCs w:val="19"/>
+          <w:lang w:bidi="ar-SA"/>
+        </w:rPr>
+        <w:t>+</w:t>
+      </w:r>
+      <w:r>
+        <w:rPr>
+          <w:rFonts w:ascii="Cascadia Mono" w:hAnsi="Cascadia Mono" w:cs="Cascadia Mono"/>
+          <w:color w:val="000000"/>
+          <w:sz w:val="19"/>
+          <w:szCs w:val="19"/>
+          <w:lang w:bidi="ar-SA"/>
+        </w:rPr>
+        <w:t xml:space="preserve"> </w:t>
+      </w:r>
+      <w:r>
+        <w:rPr>
+          <w:rFonts w:ascii="Cascadia Mono" w:hAnsi="Cascadia Mono" w:cs="Cascadia Mono"/>
+          <w:color w:val="A31515"/>
+          <w:sz w:val="19"/>
+          <w:szCs w:val="19"/>
+          <w:lang w:bidi="ar-SA"/>
+        </w:rPr>
+        <w:t>" "</w:t>
+      </w:r>
+      <w:r>
+        <w:rPr>
+          <w:rFonts w:ascii="Cascadia Mono" w:hAnsi="Cascadia Mono" w:cs="Cascadia Mono"/>
+          <w:color w:val="000000"/>
+          <w:sz w:val="19"/>
+          <w:szCs w:val="19"/>
+          <w:lang w:bidi="ar-SA"/>
+        </w:rPr>
+        <w:t>;</w:t>
+      </w:r>
+    </w:p>
+    <w:p>
+      <w:pPr>
+        <w:shd w:val="clear" w:color="auto" w:fill="F2F2F2" w:themeFill="background1" w:themeFillShade="F2"/>
+        <w:autoSpaceDE w:val="0"/>
+        <w:autoSpaceDN w:val="0"/>
+        <w:bidi w:val="0"/>
+        <w:adjustRightInd w:val="0"/>
+        <w:spacing w:after="0" w:line="240" w:lineRule="auto"/>
+        <w:rPr>
+          <w:rFonts w:ascii="Cascadia Mono" w:hAnsi="Cascadia Mono" w:cs="Cascadia Mono"/>
+          <w:color w:val="000000"/>
+          <w:sz w:val="19"/>
+          <w:szCs w:val="19"/>
+          <w:lang w:bidi="ar-SA"/>
+        </w:rPr>
+      </w:pPr>
+      <w:r>
+        <w:rPr>
+          <w:rFonts w:ascii="Cascadia Mono" w:hAnsi="Cascadia Mono" w:cs="Cascadia Mono"/>
+          <w:color w:val="000000"/>
+          <w:sz w:val="19"/>
+          <w:szCs w:val="19"/>
+          <w:lang w:bidi="ar-SA"/>
+        </w:rPr>
+        <w:t xml:space="preserve">        }</w:t>
+      </w:r>
+    </w:p>
+    <w:p>
+      <w:pPr>
+        <w:shd w:val="clear" w:color="auto" w:fill="F2F2F2" w:themeFill="background1" w:themeFillShade="F2"/>
+        <w:autoSpaceDE w:val="0"/>
+        <w:autoSpaceDN w:val="0"/>
+        <w:bidi w:val="0"/>
+        <w:adjustRightInd w:val="0"/>
+        <w:spacing w:after="0" w:line="240" w:lineRule="auto"/>
+        <w:rPr>
+          <w:rFonts w:ascii="Cascadia Mono" w:hAnsi="Cascadia Mono" w:cs="Cascadia Mono"/>
+          <w:color w:val="000000"/>
+          <w:sz w:val="19"/>
+          <w:szCs w:val="19"/>
+          <w:lang w:bidi="ar-SA"/>
+        </w:rPr>
+      </w:pPr>
+      <w:r>
+        <w:rPr>
+          <w:rFonts w:ascii="Cascadia Mono" w:hAnsi="Cascadia Mono" w:cs="Cascadia Mono"/>
+          <w:color w:val="000000"/>
+          <w:sz w:val="19"/>
+          <w:szCs w:val="19"/>
+          <w:lang w:bidi="ar-SA"/>
+        </w:rPr>
+        <w:t xml:space="preserve">        </w:t>
+      </w:r>
+      <w:proofErr w:type="spellStart"/>
+      <w:proofErr w:type="gramStart"/>
+      <w:r>
+        <w:rPr>
+          <w:rFonts w:ascii="Cascadia Mono" w:hAnsi="Cascadia Mono" w:cs="Cascadia Mono"/>
+          <w:color w:val="000000"/>
+          <w:sz w:val="19"/>
+          <w:szCs w:val="19"/>
+          <w:lang w:bidi="ar-SA"/>
+        </w:rPr>
+        <w:t>faces.push</w:t>
+      </w:r>
+      <w:proofErr w:type="gramEnd"/>
+      <w:r>
+        <w:rPr>
+          <w:rFonts w:ascii="Cascadia Mono" w:hAnsi="Cascadia Mono" w:cs="Cascadia Mono"/>
+          <w:color w:val="000000"/>
+          <w:sz w:val="19"/>
+          <w:szCs w:val="19"/>
+          <w:lang w:bidi="ar-SA"/>
+        </w:rPr>
+        <w:t>_back</w:t>
+      </w:r>
+      <w:proofErr w:type="spellEnd"/>
+      <w:r>
+        <w:rPr>
+          <w:rFonts w:ascii="Cascadia Mono" w:hAnsi="Cascadia Mono" w:cs="Cascadia Mono"/>
+          <w:color w:val="000000"/>
+          <w:sz w:val="19"/>
+          <w:szCs w:val="19"/>
+          <w:lang w:bidi="ar-SA"/>
+        </w:rPr>
+        <w:t>(s</w:t>
+      </w:r>
+      <w:r>
+        <w:rPr>
+          <w:rFonts w:ascii="Cascadia Mono" w:hAnsi="Cascadia Mono" w:cs="Cascadia Mono"/>
+          <w:color w:val="008080"/>
+          <w:sz w:val="19"/>
+          <w:szCs w:val="19"/>
+          <w:lang w:bidi="ar-SA"/>
+        </w:rPr>
+        <w:t>+</w:t>
+      </w:r>
+      <w:r>
+        <w:rPr>
+          <w:rFonts w:ascii="Cascadia Mono" w:hAnsi="Cascadia Mono" w:cs="Cascadia Mono"/>
+          <w:color w:val="A31515"/>
+          <w:sz w:val="19"/>
+          <w:szCs w:val="19"/>
+          <w:lang w:bidi="ar-SA"/>
+        </w:rPr>
+        <w:t>"\n"</w:t>
+      </w:r>
+      <w:r>
+        <w:rPr>
+          <w:rFonts w:ascii="Cascadia Mono" w:hAnsi="Cascadia Mono" w:cs="Cascadia Mono"/>
+          <w:color w:val="000000"/>
+          <w:sz w:val="19"/>
+          <w:szCs w:val="19"/>
+          <w:lang w:bidi="ar-SA"/>
+        </w:rPr>
+        <w:t>);</w:t>
+      </w:r>
+    </w:p>
+    <w:p>
+      <w:pPr>
+        <w:shd w:val="clear" w:color="auto" w:fill="F2F2F2" w:themeFill="background1" w:themeFillShade="F2"/>
+        <w:autoSpaceDE w:val="0"/>
+        <w:autoSpaceDN w:val="0"/>
+        <w:bidi w:val="0"/>
+        <w:adjustRightInd w:val="0"/>
+        <w:spacing w:after="0" w:line="240" w:lineRule="auto"/>
+        <w:rPr>
+          <w:rFonts w:ascii="Cascadia Mono" w:hAnsi="Cascadia Mono" w:cs="Cascadia Mono"/>
+          <w:color w:val="000000"/>
+          <w:sz w:val="19"/>
+          <w:szCs w:val="19"/>
+          <w:lang w:bidi="ar-SA"/>
+        </w:rPr>
+      </w:pPr>
+      <w:r>
+        <w:rPr>
+          <w:rFonts w:ascii="Cascadia Mono" w:hAnsi="Cascadia Mono" w:cs="Cascadia Mono"/>
+          <w:color w:val="000000"/>
+          <w:sz w:val="19"/>
+          <w:szCs w:val="19"/>
+          <w:lang w:bidi="ar-SA"/>
+        </w:rPr>
+        <w:t xml:space="preserve">    }</w:t>
+      </w:r>
+    </w:p>
+    <w:p>
+      <w:pPr>
+        <w:shd w:val="clear" w:color="auto" w:fill="F2F2F2" w:themeFill="background1" w:themeFillShade="F2"/>
+        <w:autoSpaceDE w:val="0"/>
+        <w:autoSpaceDN w:val="0"/>
+        <w:bidi w:val="0"/>
+        <w:adjustRightInd w:val="0"/>
+        <w:spacing w:after="0" w:line="240" w:lineRule="auto"/>
+        <w:rPr>
+          <w:rFonts w:ascii="Cascadia Mono" w:hAnsi="Cascadia Mono" w:cs="Cascadia Mono"/>
+          <w:color w:val="000000"/>
+          <w:sz w:val="19"/>
+          <w:szCs w:val="19"/>
+          <w:lang w:bidi="ar-SA"/>
+        </w:rPr>
+      </w:pPr>
+      <w:r>
+        <w:rPr>
+          <w:rFonts w:ascii="Cascadia Mono" w:hAnsi="Cascadia Mono" w:cs="Cascadia Mono"/>
+          <w:color w:val="000000"/>
+          <w:sz w:val="19"/>
+          <w:szCs w:val="19"/>
+          <w:lang w:bidi="ar-SA"/>
+        </w:rPr>
+        <w:t xml:space="preserve">    </w:t>
+      </w:r>
+      <w:r>
+        <w:rPr>
+          <w:rFonts w:ascii="Cascadia Mono" w:hAnsi="Cascadia Mono" w:cs="Cascadia Mono"/>
+          <w:color w:val="0000FF"/>
+          <w:sz w:val="19"/>
+          <w:szCs w:val="19"/>
+          <w:lang w:bidi="ar-SA"/>
+        </w:rPr>
+        <w:t>for</w:t>
+      </w:r>
+      <w:r>
+        <w:rPr>
+          <w:rFonts w:ascii="Cascadia Mono" w:hAnsi="Cascadia Mono" w:cs="Cascadia Mono"/>
+          <w:color w:val="000000"/>
+          <w:sz w:val="19"/>
+          <w:szCs w:val="19"/>
+          <w:lang w:bidi="ar-SA"/>
+        </w:rPr>
+        <w:t xml:space="preserve"> (</w:t>
+      </w:r>
+      <w:r>
+        <w:rPr>
+          <w:rFonts w:ascii="Cascadia Mono" w:hAnsi="Cascadia Mono" w:cs="Cascadia Mono"/>
+          <w:color w:val="0000FF"/>
+          <w:sz w:val="19"/>
+          <w:szCs w:val="19"/>
+          <w:lang w:bidi="ar-SA"/>
+        </w:rPr>
+        <w:t>auto</w:t>
+      </w:r>
+      <w:r>
+        <w:rPr>
+          <w:rFonts w:ascii="Cascadia Mono" w:hAnsi="Cascadia Mono" w:cs="Cascadia Mono"/>
+          <w:color w:val="000000"/>
+          <w:sz w:val="19"/>
+          <w:szCs w:val="19"/>
+          <w:lang w:bidi="ar-SA"/>
+        </w:rPr>
+        <w:t xml:space="preserve"> </w:t>
+      </w:r>
+      <w:proofErr w:type="gramStart"/>
+      <w:r>
+        <w:rPr>
+          <w:rFonts w:ascii="Cascadia Mono" w:hAnsi="Cascadia Mono" w:cs="Cascadia Mono"/>
+          <w:color w:val="000000"/>
+          <w:sz w:val="19"/>
+          <w:szCs w:val="19"/>
+          <w:lang w:bidi="ar-SA"/>
+        </w:rPr>
+        <w:t>f :</w:t>
+      </w:r>
+      <w:proofErr w:type="gramEnd"/>
+      <w:r>
+        <w:rPr>
+          <w:rFonts w:ascii="Cascadia Mono" w:hAnsi="Cascadia Mono" w:cs="Cascadia Mono"/>
+          <w:color w:val="000000"/>
+          <w:sz w:val="19"/>
+          <w:szCs w:val="19"/>
+          <w:lang w:bidi="ar-SA"/>
+        </w:rPr>
+        <w:t xml:space="preserve"> faces)</w:t>
+      </w:r>
+    </w:p>
+    <w:p>
+      <w:pPr>
+        <w:shd w:val="clear" w:color="auto" w:fill="F2F2F2" w:themeFill="background1" w:themeFillShade="F2"/>
+        <w:autoSpaceDE w:val="0"/>
+        <w:autoSpaceDN w:val="0"/>
+        <w:bidi w:val="0"/>
+        <w:adjustRightInd w:val="0"/>
+        <w:spacing w:after="0" w:line="240" w:lineRule="auto"/>
+        <w:rPr>
+          <w:rFonts w:ascii="Cascadia Mono" w:hAnsi="Cascadia Mono" w:cs="Cascadia Mono"/>
+          <w:color w:val="000000"/>
+          <w:sz w:val="19"/>
+          <w:szCs w:val="19"/>
+          <w:lang w:bidi="ar-SA"/>
+        </w:rPr>
+      </w:pPr>
+      <w:r>
+        <w:rPr>
+          <w:rFonts w:ascii="Cascadia Mono" w:hAnsi="Cascadia Mono" w:cs="Cascadia Mono"/>
+          <w:color w:val="000000"/>
+          <w:sz w:val="19"/>
+          <w:szCs w:val="19"/>
+          <w:lang w:bidi="ar-SA"/>
+        </w:rPr>
+        <w:t xml:space="preserve">    {</w:t>
+      </w:r>
+    </w:p>
+    <w:p>
+      <w:pPr>
+        <w:shd w:val="clear" w:color="auto" w:fill="F2F2F2" w:themeFill="background1" w:themeFillShade="F2"/>
+        <w:autoSpaceDE w:val="0"/>
+        <w:autoSpaceDN w:val="0"/>
+        <w:bidi w:val="0"/>
+        <w:adjustRightInd w:val="0"/>
+        <w:spacing w:after="0" w:line="240" w:lineRule="auto"/>
+        <w:rPr>
+          <w:rFonts w:ascii="Cascadia Mono" w:hAnsi="Cascadia Mono" w:cs="Cascadia Mono"/>
+          <w:color w:val="000000"/>
+          <w:sz w:val="19"/>
+          <w:szCs w:val="19"/>
+          <w:lang w:bidi="ar-SA"/>
+        </w:rPr>
+      </w:pPr>
+      <w:r>
+        <w:rPr>
+          <w:rFonts w:ascii="Cascadia Mono" w:hAnsi="Cascadia Mono" w:cs="Cascadia Mono"/>
+          <w:color w:val="000000"/>
+          <w:sz w:val="19"/>
+          <w:szCs w:val="19"/>
+          <w:lang w:bidi="ar-SA"/>
+        </w:rPr>
+        <w:t xml:space="preserve">        out </w:t>
+      </w:r>
+      <w:r>
+        <w:rPr>
+          <w:rFonts w:ascii="Cascadia Mono" w:hAnsi="Cascadia Mono" w:cs="Cascadia Mono"/>
+          <w:color w:val="008080"/>
+          <w:sz w:val="19"/>
+          <w:szCs w:val="19"/>
+          <w:lang w:bidi="ar-SA"/>
+        </w:rPr>
+        <w:t>&lt;&lt;</w:t>
+      </w:r>
+      <w:r>
+        <w:rPr>
+          <w:rFonts w:ascii="Cascadia Mono" w:hAnsi="Cascadia Mono" w:cs="Cascadia Mono"/>
+          <w:color w:val="000000"/>
+          <w:sz w:val="19"/>
+          <w:szCs w:val="19"/>
+          <w:lang w:bidi="ar-SA"/>
+        </w:rPr>
+        <w:t xml:space="preserve"> f;</w:t>
+      </w:r>
+    </w:p>
+    <w:p>
+      <w:pPr>
+        <w:shd w:val="clear" w:color="auto" w:fill="F2F2F2" w:themeFill="background1" w:themeFillShade="F2"/>
+        <w:autoSpaceDE w:val="0"/>
+        <w:autoSpaceDN w:val="0"/>
+        <w:bidi w:val="0"/>
+        <w:adjustRightInd w:val="0"/>
+        <w:spacing w:after="0" w:line="240" w:lineRule="auto"/>
+        <w:rPr>
+          <w:rFonts w:ascii="Cascadia Mono" w:hAnsi="Cascadia Mono" w:cs="Cascadia Mono"/>
+          <w:color w:val="000000"/>
+          <w:sz w:val="19"/>
+          <w:szCs w:val="19"/>
+          <w:lang w:bidi="ar-SA"/>
+        </w:rPr>
+      </w:pPr>
+      <w:r>
+        <w:rPr>
+          <w:rFonts w:ascii="Cascadia Mono" w:hAnsi="Cascadia Mono" w:cs="Cascadia Mono"/>
+          <w:color w:val="000000"/>
+          <w:sz w:val="19"/>
+          <w:szCs w:val="19"/>
+          <w:lang w:bidi="ar-SA"/>
+        </w:rPr>
+        <w:t xml:space="preserve">    }</w:t>
+      </w:r>
+    </w:p>
+    <w:p>
+      <w:pPr>
+        <w:shd w:val="clear" w:color="auto" w:fill="F2F2F2" w:themeFill="background1" w:themeFillShade="F2"/>
+        <w:bidi w:val="0"/>
+        <w:spacing w:line="256" w:lineRule="auto"/>
+      </w:pPr>
+      <w:r>
+        <w:rPr>
+          <w:rFonts w:ascii="Cascadia Mono" w:hAnsi="Cascadia Mono" w:cs="Cascadia Mono"/>
+          <w:color w:val="000000"/>
+          <w:sz w:val="19"/>
+          <w:szCs w:val="19"/>
+          <w:lang w:bidi="ar-SA"/>
+        </w:rPr>
+        <w:t>}</w:t>
+      </w:r>
+    </w:p>
+    <w:p>
+      <w:pPr>
+        <w:bidi w:val="0"/>
+        <w:spacing w:line="256" w:lineRule="auto"/>
+      </w:pPr>
+    </w:p>
+    <w:p>
+      <w:pPr>
+        <w:bidi w:val="0"/>
+        <w:spacing w:line="256" w:lineRule="auto"/>
+      </w:pPr>
+    </w:p>
+    <w:p>
+      <w:pPr>
+        <w:bidi w:val="0"/>
+        <w:spacing w:line="256" w:lineRule="auto"/>
+      </w:pPr>
+    </w:p>
+    <w:p>
+      <w:pPr>
+        <w:pStyle w:val="Heading2"/>
+        <w:bidi w:val="0"/>
+      </w:pPr>
+      <w:r>
+        <w:lastRenderedPageBreak/>
+        <w:t>Making the code more efficient</w:t>
+      </w:r>
+    </w:p>
+    <w:p>
+      <w:pPr>
+        <w:bidi w:val="0"/>
+        <w:spacing w:line="256" w:lineRule="auto"/>
+      </w:pPr>
+      <w:r>
+        <w:t xml:space="preserve">We decided that the code is sufficiently efficient in terms of running time (average running time is 0.2 seconds in my computer, and 10 times slower in raspberry-pi, so approximately 2 seconds), and is the most efficient in terms of kernel time (we read each file only once, so we do the minimal number of necessary queries). </w:t>
+      </w:r>
+      <w:r>
+        <w:t>Therefore,</w:t>
+      </w:r>
+      <w:r>
+        <w:t xml:space="preserve"> I will be taking this task off the list with no further improvements, for the current time.</w:t>
+      </w:r>
+    </w:p>
+    <w:p>
+      <w:pPr>
+        <w:bidi w:val="0"/>
+        <w:spacing w:line="256" w:lineRule="auto"/>
+      </w:pPr>
+    </w:p>
+    <w:p>
+      <w:pPr>
+        <w:bidi w:val="0"/>
+        <w:spacing w:line="256" w:lineRule="auto"/>
+      </w:pPr>
       <w:bookmarkStart w:id="1" w:name="_GoBack"/>
       <w:bookmarkEnd w:id="1"/>
     </w:p>
@@ -1715,42 +6697,12 @@
     </w:p>
     <w:p>
       <w:pPr>
-        <w:bidi w:val="0"/>
-        <w:spacing w:line="256" w:lineRule="auto"/>
-      </w:pPr>
-    </w:p>
-    <w:p>
-      <w:pPr>
-        <w:bidi w:val="0"/>
-        <w:spacing w:line="256" w:lineRule="auto"/>
-      </w:pPr>
-    </w:p>
-    <w:p>
-      <w:pPr>
-        <w:bidi w:val="0"/>
-        <w:spacing w:line="256" w:lineRule="auto"/>
-      </w:pPr>
-    </w:p>
-    <w:p>
-      <w:pPr>
-        <w:bidi w:val="0"/>
-        <w:spacing w:line="256" w:lineRule="auto"/>
-      </w:pPr>
-    </w:p>
-    <w:p>
-      <w:pPr>
-        <w:bidi w:val="0"/>
-        <w:spacing w:line="256" w:lineRule="auto"/>
-      </w:pPr>
-    </w:p>
-    <w:p>
-      <w:pPr>
         <w:pStyle w:val="ListParagraph"/>
         <w:bidi w:val="0"/>
       </w:pPr>
     </w:p>
     <w:sectPr>
-      <w:footerReference w:type="first" r:id="rId14"/>
+      <w:footerReference w:type="first" r:id="rId16"/>
       <w:pgSz w:w="11906" w:h="16838"/>
       <w:pgMar w:top="1440" w:right="1440" w:bottom="1440" w:left="1440" w:header="708" w:footer="708" w:gutter="0"/>
       <w:cols w:space="708"/>
@@ -3858,7 +8810,7 @@
 </file>
 
 <file path=customXml/itemProps1.xml><?xml version="1.0" encoding="utf-8"?>
-<ds:datastoreItem xmlns:ds="http://schemas.openxmlformats.org/officeDocument/2006/customXml" ds:itemID="{8368C330-2B5C-4732-BC19-07CB0E14B848}">
+<ds:datastoreItem xmlns:ds="http://schemas.openxmlformats.org/officeDocument/2006/customXml" ds:itemID="{C4FB8685-5472-49CB-80D6-745C9466BA51}">
   <ds:schemaRefs>
     <ds:schemaRef ds:uri="http://schemas.openxmlformats.org/officeDocument/2006/bibliography"/>
   </ds:schemaRefs>
